--- a/Турооператоры 1125.docx
+++ b/Турооператоры 1125.docx
@@ -93,18 +93,16 @@
           <w:sz w:val="28"/>
           <w:szCs w:val="28"/>
         </w:rPr>
-        <w:t>ООО «Залетай-</w:t>
-      </w:r>
-      <w:proofErr w:type="spellStart"/>
-      <w:r>
-        <w:rPr>
-          <w:rFonts w:ascii="Times New Roman" w:hAnsi="Times New Roman" w:cs="Times New Roman"/>
-          <w:sz w:val="28"/>
-          <w:szCs w:val="28"/>
-        </w:rPr>
-        <w:t>ки</w:t>
-      </w:r>
-      <w:proofErr w:type="spellEnd"/>
+        <w:t>ООО «</w:t>
+      </w:r>
+      <w:r>
+        <w:rPr>
+          <w:rFonts w:ascii="Times New Roman" w:hAnsi="Times New Roman" w:cs="Times New Roman"/>
+          <w:sz w:val="28"/>
+          <w:szCs w:val="28"/>
+        </w:rPr>
+        <w:t>НексусТур</w:t>
+      </w:r>
       <w:r>
         <w:rPr>
           <w:rFonts w:ascii="Times New Roman" w:hAnsi="Times New Roman" w:cs="Times New Roman"/>
@@ -632,9 +630,8 @@
           <w:sz w:val="28"/>
           <w:szCs w:val="28"/>
         </w:rPr>
-        <w:t xml:space="preserve">Где будет размещена ИС? Кто является пользователем </w:t>
-      </w:r>
-      <w:proofErr w:type="gramStart"/>
+        <w:t>Где будет размещена ИС? Кто является пользователем ИС?</w:t>
+      </w:r>
       <w:r>
         <w:rPr>
           <w:rFonts w:ascii="Times New Roman" w:hAnsi="Times New Roman" w:cs="Times New Roman"/>
@@ -645,32 +642,7 @@
           <w:sz w:val="28"/>
           <w:szCs w:val="28"/>
         </w:rPr>
-        <w:t>ИС?</w:t>
-      </w:r>
-      <w:r>
-        <w:rPr>
-          <w:rFonts w:ascii="Times New Roman" w:hAnsi="Times New Roman" w:cs="Times New Roman"/>
-          <w:b/>
-          <w:bCs/>
-          <w:i/>
-          <w:iCs/>
-          <w:sz w:val="28"/>
-          <w:szCs w:val="28"/>
-        </w:rPr>
-        <w:t>:</w:t>
-      </w:r>
-      <w:proofErr w:type="gramEnd"/>
-      <w:r>
-        <w:rPr>
-          <w:rFonts w:ascii="Times New Roman" w:hAnsi="Times New Roman" w:cs="Times New Roman"/>
-          <w:b/>
-          <w:bCs/>
-          <w:i/>
-          <w:iCs/>
-          <w:sz w:val="28"/>
-          <w:szCs w:val="28"/>
-        </w:rPr>
-        <w:t xml:space="preserve"> </w:t>
+        <w:t xml:space="preserve">: </w:t>
       </w:r>
       <w:r>
         <w:rPr>
@@ -1262,18 +1234,16 @@
           <w:sz w:val="28"/>
           <w:szCs w:val="28"/>
         </w:rPr>
-        <w:t>ООО «Залетай-</w:t>
-      </w:r>
-      <w:proofErr w:type="spellStart"/>
-      <w:r>
-        <w:rPr>
-          <w:rFonts w:ascii="Times New Roman" w:hAnsi="Times New Roman" w:cs="Times New Roman"/>
-          <w:sz w:val="28"/>
-          <w:szCs w:val="28"/>
-        </w:rPr>
-        <w:t>ки</w:t>
-      </w:r>
-      <w:proofErr w:type="spellEnd"/>
+        <w:t>ООО «</w:t>
+      </w:r>
+      <w:r>
+        <w:rPr>
+          <w:rFonts w:ascii="Times New Roman" w:hAnsi="Times New Roman" w:cs="Times New Roman"/>
+          <w:sz w:val="28"/>
+          <w:szCs w:val="28"/>
+        </w:rPr>
+        <w:t>НексусТур</w:t>
+      </w:r>
       <w:r>
         <w:rPr>
           <w:rFonts w:ascii="Times New Roman" w:hAnsi="Times New Roman" w:cs="Times New Roman"/>
@@ -1358,6 +1328,7 @@
           <w:rFonts w:ascii="Times New Roman" w:hAnsi="Times New Roman" w:cs="Times New Roman"/>
           <w:sz w:val="28"/>
           <w:szCs w:val="28"/>
+          <w:lang w:val="en-US"/>
         </w:rPr>
       </w:pPr>
       <w:r>
@@ -1371,7 +1342,8 @@
     </w:p>
     <w:p>
       <w:pPr>
-        <w:jc w:val="center"/>
+        <w:spacing w:after="0" w:line="360" w:lineRule="auto"/>
+        <w:ind w:firstLine="708"/>
         <w:rPr>
           <w:rFonts w:ascii="Times New Roman" w:hAnsi="Times New Roman" w:cs="Times New Roman"/>
           <w:b/>
@@ -1389,11 +1361,12 @@
           <w:szCs w:val="28"/>
         </w:rPr>
         <w:lastRenderedPageBreak/>
-        <w:t>2. Общие положения</w:t>
-      </w:r>
-    </w:p>
-    <w:p>
-      <w:pPr>
+        <w:t>2. Требования к программе</w:t>
+      </w:r>
+    </w:p>
+    <w:p>
+      <w:pPr>
+        <w:spacing w:after="0" w:line="360" w:lineRule="auto"/>
         <w:rPr>
           <w:rFonts w:ascii="Times New Roman" w:hAnsi="Times New Roman" w:cs="Times New Roman"/>
           <w:b/>
@@ -1410,28 +1383,56 @@
           <w:sz w:val="28"/>
           <w:szCs w:val="28"/>
         </w:rPr>
-        <w:t>2.1 Назначение документа</w:t>
-      </w:r>
-    </w:p>
-    <w:p>
-      <w:pPr>
-        <w:rPr>
-          <w:rFonts w:ascii="Times New Roman" w:hAnsi="Times New Roman" w:cs="Times New Roman"/>
-          <w:sz w:val="28"/>
-          <w:szCs w:val="28"/>
-        </w:rPr>
-      </w:pPr>
-      <w:r>
-        <w:rPr>
-          <w:rFonts w:ascii="Times New Roman" w:hAnsi="Times New Roman" w:cs="Times New Roman"/>
-          <w:sz w:val="28"/>
-          <w:szCs w:val="28"/>
-        </w:rPr>
-        <w:t xml:space="preserve">В настоящем документе приводится полный набор требований к Системе, необходимых для реализации. Подпись Заказчика и Исполнителя на настоящем документе подтверждает их согласие с нижеследующими фактами и условиями: </w:t>
-      </w:r>
-    </w:p>
-    <w:p>
-      <w:pPr>
+        <w:tab/>
+        <w:t>2.1. Требования к функциональным характеристикам</w:t>
+      </w:r>
+    </w:p>
+    <w:p>
+      <w:pPr>
+        <w:pStyle w:val="a5"/>
+        <w:rPr>
+          <w:rFonts w:ascii="Times New Roman" w:hAnsi="Times New Roman" w:cs="Times New Roman"/>
+          <w:sz w:val="28"/>
+          <w:szCs w:val="28"/>
+        </w:rPr>
+      </w:pPr>
+      <w:r>
+        <w:rPr>
+          <w:rFonts w:ascii="Times New Roman" w:hAnsi="Times New Roman" w:cs="Times New Roman"/>
+          <w:sz w:val="28"/>
+          <w:szCs w:val="28"/>
+        </w:rPr>
+        <w:t>Программа должна обеспечивать возможность выполнения перечисленных ниже функций:</w:t>
+      </w:r>
+      <w:r>
+        <w:rPr>
+          <w:rFonts w:ascii="Times New Roman" w:hAnsi="Times New Roman" w:cs="Times New Roman"/>
+          <w:sz w:val="28"/>
+          <w:szCs w:val="28"/>
+        </w:rPr>
+        <w:br/>
+        <w:t>2.1.1.</w:t>
+      </w:r>
+      <w:r>
+        <w:rPr>
+          <w:rFonts w:ascii="Times New Roman" w:hAnsi="Times New Roman" w:cs="Times New Roman"/>
+          <w:sz w:val="28"/>
+          <w:szCs w:val="28"/>
+        </w:rPr>
+        <w:t xml:space="preserve"> Управление путёвками</w:t>
+      </w:r>
+      <w:r>
+        <w:rPr>
+          <w:rFonts w:ascii="Times New Roman" w:hAnsi="Times New Roman" w:cs="Times New Roman"/>
+          <w:sz w:val="28"/>
+          <w:szCs w:val="28"/>
+        </w:rPr>
+        <w:t>:</w:t>
+      </w:r>
+    </w:p>
+    <w:p>
+      <w:pPr>
+        <w:pStyle w:val="a5"/>
         <w:ind w:firstLine="708"/>
         <w:rPr>
           <w:rFonts w:ascii="Times New Roman" w:hAnsi="Times New Roman" w:cs="Times New Roman"/>
@@ -1445,27 +1446,111 @@
           <w:sz w:val="28"/>
           <w:szCs w:val="28"/>
         </w:rPr>
-        <w:t>2.1.</w:t>
-      </w:r>
-      <w:r>
-        <w:rPr>
-          <w:rFonts w:ascii="Times New Roman" w:hAnsi="Times New Roman" w:cs="Times New Roman"/>
-          <w:sz w:val="28"/>
-          <w:szCs w:val="28"/>
-        </w:rPr>
-        <w:t>1. При</w:t>
-      </w:r>
-      <w:r>
-        <w:rPr>
-          <w:rFonts w:ascii="Times New Roman" w:hAnsi="Times New Roman" w:cs="Times New Roman"/>
-          <w:sz w:val="28"/>
-          <w:szCs w:val="28"/>
-        </w:rPr>
-        <w:t xml:space="preserve"> реализации необходимо выполнить работы в объёме, указанном в настоящем Техническом Задании.</w:t>
-      </w:r>
-    </w:p>
-    <w:p>
-      <w:pPr>
+        <w:t>Создание новых путевок с указанием места, даты, продолжительности, цены и других деталей.</w:t>
+      </w:r>
+    </w:p>
+    <w:p>
+      <w:pPr>
+        <w:pStyle w:val="a5"/>
+        <w:ind w:firstLine="708"/>
+        <w:rPr>
+          <w:rFonts w:ascii="Times New Roman" w:hAnsi="Times New Roman" w:cs="Times New Roman"/>
+          <w:sz w:val="28"/>
+          <w:szCs w:val="28"/>
+        </w:rPr>
+      </w:pPr>
+      <w:r>
+        <w:rPr>
+          <w:rFonts w:ascii="Times New Roman" w:hAnsi="Times New Roman" w:cs="Times New Roman"/>
+          <w:sz w:val="28"/>
+          <w:szCs w:val="28"/>
+        </w:rPr>
+        <w:t>Редактирование и удаление существующих путевок.</w:t>
+      </w:r>
+    </w:p>
+    <w:p>
+      <w:pPr>
+        <w:pStyle w:val="a5"/>
+        <w:ind w:firstLine="708"/>
+        <w:rPr>
+          <w:rFonts w:ascii="Times New Roman" w:hAnsi="Times New Roman" w:cs="Times New Roman"/>
+          <w:sz w:val="28"/>
+          <w:szCs w:val="28"/>
+        </w:rPr>
+      </w:pPr>
+      <w:r>
+        <w:rPr>
+          <w:rFonts w:ascii="Times New Roman" w:hAnsi="Times New Roman" w:cs="Times New Roman"/>
+          <w:sz w:val="28"/>
+          <w:szCs w:val="28"/>
+        </w:rPr>
+        <w:t>Просмотр списка доступных путевок с фильтрацией по различным параметрам (место, дата, цена и т.д.).</w:t>
+      </w:r>
+    </w:p>
+    <w:p>
+      <w:pPr>
+        <w:pStyle w:val="a5"/>
+        <w:ind w:firstLine="708"/>
+        <w:rPr>
+          <w:rFonts w:ascii="Times New Roman" w:hAnsi="Times New Roman" w:cs="Times New Roman"/>
+          <w:sz w:val="28"/>
+          <w:szCs w:val="28"/>
+        </w:rPr>
+      </w:pPr>
+      <w:r>
+        <w:rPr>
+          <w:rFonts w:ascii="Times New Roman" w:hAnsi="Times New Roman" w:cs="Times New Roman"/>
+          <w:sz w:val="28"/>
+          <w:szCs w:val="28"/>
+        </w:rPr>
+        <w:t>Поиск путевок по ключевым словам или категориям.</w:t>
+      </w:r>
+    </w:p>
+    <w:p>
+      <w:pPr>
+        <w:pStyle w:val="a5"/>
+        <w:rPr>
+          <w:rFonts w:ascii="Times New Roman" w:hAnsi="Times New Roman" w:cs="Times New Roman"/>
+          <w:sz w:val="28"/>
+          <w:szCs w:val="28"/>
+        </w:rPr>
+      </w:pPr>
+      <w:r>
+        <w:rPr>
+          <w:rFonts w:ascii="Times New Roman" w:hAnsi="Times New Roman" w:cs="Times New Roman"/>
+          <w:sz w:val="28"/>
+          <w:szCs w:val="28"/>
+        </w:rPr>
+        <w:t>2.1.2</w:t>
+      </w:r>
+      <w:r>
+        <w:rPr>
+          <w:rFonts w:ascii="Times New Roman" w:hAnsi="Times New Roman" w:cs="Times New Roman"/>
+          <w:sz w:val="28"/>
+          <w:szCs w:val="28"/>
+        </w:rPr>
+        <w:t>.</w:t>
+      </w:r>
+      <w:r>
+        <w:rPr>
+          <w:rFonts w:ascii="Times New Roman" w:hAnsi="Times New Roman" w:cs="Times New Roman"/>
+          <w:sz w:val="28"/>
+          <w:szCs w:val="28"/>
+        </w:rPr>
+        <w:t xml:space="preserve"> Управление клиентами</w:t>
+      </w:r>
+      <w:r>
+        <w:rPr>
+          <w:rFonts w:ascii="Times New Roman" w:hAnsi="Times New Roman" w:cs="Times New Roman"/>
+          <w:sz w:val="28"/>
+          <w:szCs w:val="28"/>
+        </w:rPr>
+        <w:t>:</w:t>
+      </w:r>
+    </w:p>
+    <w:p>
+      <w:pPr>
+        <w:pStyle w:val="a5"/>
         <w:rPr>
           <w:rFonts w:ascii="Times New Roman" w:hAnsi="Times New Roman" w:cs="Times New Roman"/>
           <w:sz w:val="28"/>
@@ -1486,40 +1571,633 @@
           <w:sz w:val="28"/>
           <w:szCs w:val="28"/>
         </w:rPr>
-        <w:t>2.1.</w:t>
-      </w:r>
-      <w:r>
-        <w:rPr>
-          <w:rFonts w:ascii="Times New Roman" w:hAnsi="Times New Roman" w:cs="Times New Roman"/>
-          <w:sz w:val="28"/>
-          <w:szCs w:val="28"/>
-        </w:rPr>
-        <w:t>2. Все</w:t>
-      </w:r>
-      <w:r>
-        <w:rPr>
-          <w:rFonts w:ascii="Times New Roman" w:hAnsi="Times New Roman" w:cs="Times New Roman"/>
-          <w:sz w:val="28"/>
-          <w:szCs w:val="28"/>
-        </w:rPr>
-        <w:t xml:space="preserve"> неоднозначности, выявленные в настоящем Техническом задании после его подписания, подлежат двухстороннему согласованию между Сторонами.</w:t>
-      </w:r>
-    </w:p>
-    <w:p>
-      <w:pPr>
-        <w:rPr>
-          <w:rFonts w:ascii="Times New Roman" w:hAnsi="Times New Roman" w:cs="Times New Roman"/>
-          <w:sz w:val="28"/>
-          <w:szCs w:val="28"/>
-        </w:rPr>
-      </w:pPr>
-    </w:p>
-    <w:p>
-      <w:pPr>
+        <w:t>Создание профилей клиентов с базовой информацией (имя, контактные данные и т.д.).</w:t>
+      </w:r>
+    </w:p>
+    <w:p>
+      <w:pPr>
+        <w:pStyle w:val="a5"/>
+        <w:ind w:firstLine="708"/>
+        <w:rPr>
+          <w:rFonts w:ascii="Times New Roman" w:hAnsi="Times New Roman" w:cs="Times New Roman"/>
+          <w:sz w:val="28"/>
+          <w:szCs w:val="28"/>
+        </w:rPr>
+      </w:pPr>
+      <w:r>
+        <w:rPr>
+          <w:rFonts w:ascii="Times New Roman" w:hAnsi="Times New Roman" w:cs="Times New Roman"/>
+          <w:sz w:val="28"/>
+          <w:szCs w:val="28"/>
+        </w:rPr>
+        <w:t>Регистрация клиентов на выбранные путевки.</w:t>
+      </w:r>
+    </w:p>
+    <w:p>
+      <w:pPr>
+        <w:pStyle w:val="a5"/>
+        <w:ind w:firstLine="708"/>
+        <w:rPr>
+          <w:rFonts w:ascii="Times New Roman" w:hAnsi="Times New Roman" w:cs="Times New Roman"/>
+          <w:sz w:val="28"/>
+          <w:szCs w:val="28"/>
+        </w:rPr>
+      </w:pPr>
+      <w:r>
+        <w:rPr>
+          <w:rFonts w:ascii="Times New Roman" w:hAnsi="Times New Roman" w:cs="Times New Roman"/>
+          <w:sz w:val="28"/>
+          <w:szCs w:val="28"/>
+        </w:rPr>
+        <w:t>Просмотр и редактирование информации о клиентах.</w:t>
+      </w:r>
+    </w:p>
+    <w:p>
+      <w:pPr>
+        <w:pStyle w:val="a5"/>
+        <w:ind w:firstLine="708"/>
+        <w:rPr>
+          <w:rFonts w:ascii="Times New Roman" w:hAnsi="Times New Roman" w:cs="Times New Roman"/>
+          <w:sz w:val="28"/>
+          <w:szCs w:val="28"/>
+        </w:rPr>
+      </w:pPr>
+      <w:r>
+        <w:rPr>
+          <w:rFonts w:ascii="Times New Roman" w:hAnsi="Times New Roman" w:cs="Times New Roman"/>
+          <w:sz w:val="28"/>
+          <w:szCs w:val="28"/>
+        </w:rPr>
+        <w:t>Управление списком клиентов (добавление, удаление, поиск).</w:t>
+      </w:r>
+    </w:p>
+    <w:p>
+      <w:pPr>
+        <w:pStyle w:val="a5"/>
+        <w:rPr>
+          <w:rFonts w:ascii="Times New Roman" w:hAnsi="Times New Roman" w:cs="Times New Roman"/>
+          <w:sz w:val="28"/>
+          <w:szCs w:val="28"/>
+        </w:rPr>
+      </w:pPr>
+      <w:r>
+        <w:rPr>
+          <w:rFonts w:ascii="Times New Roman" w:hAnsi="Times New Roman" w:cs="Times New Roman"/>
+          <w:sz w:val="28"/>
+          <w:szCs w:val="28"/>
+        </w:rPr>
+        <w:t>2.1.3</w:t>
+      </w:r>
+      <w:r>
+        <w:rPr>
+          <w:rFonts w:ascii="Times New Roman" w:hAnsi="Times New Roman" w:cs="Times New Roman"/>
+          <w:sz w:val="28"/>
+          <w:szCs w:val="28"/>
+        </w:rPr>
+        <w:t>.</w:t>
+      </w:r>
+      <w:r>
+        <w:rPr>
+          <w:rFonts w:ascii="Times New Roman" w:hAnsi="Times New Roman" w:cs="Times New Roman"/>
+          <w:sz w:val="28"/>
+          <w:szCs w:val="28"/>
+        </w:rPr>
+        <w:t xml:space="preserve"> Бронирование и оплата</w:t>
+      </w:r>
+    </w:p>
+    <w:p>
+      <w:pPr>
+        <w:pStyle w:val="a5"/>
+        <w:rPr>
+          <w:rFonts w:ascii="Times New Roman" w:hAnsi="Times New Roman" w:cs="Times New Roman"/>
+          <w:sz w:val="28"/>
+          <w:szCs w:val="28"/>
+        </w:rPr>
+      </w:pPr>
+      <w:r>
+        <w:rPr>
+          <w:rFonts w:ascii="Times New Roman" w:hAnsi="Times New Roman" w:cs="Times New Roman"/>
+          <w:sz w:val="28"/>
+          <w:szCs w:val="28"/>
+        </w:rPr>
+        <w:tab/>
+      </w:r>
+      <w:r>
+        <w:rPr>
+          <w:rFonts w:ascii="Times New Roman" w:hAnsi="Times New Roman" w:cs="Times New Roman"/>
+          <w:sz w:val="28"/>
+          <w:szCs w:val="28"/>
+        </w:rPr>
+        <w:t>Резервирование выбранных путевок для клиентов.</w:t>
+      </w:r>
+    </w:p>
+    <w:p>
+      <w:pPr>
+        <w:pStyle w:val="a5"/>
+        <w:ind w:firstLine="708"/>
+        <w:rPr>
+          <w:rFonts w:ascii="Times New Roman" w:hAnsi="Times New Roman" w:cs="Times New Roman"/>
+          <w:sz w:val="28"/>
+          <w:szCs w:val="28"/>
+        </w:rPr>
+      </w:pPr>
+      <w:r>
+        <w:rPr>
+          <w:rFonts w:ascii="Times New Roman" w:hAnsi="Times New Roman" w:cs="Times New Roman"/>
+          <w:sz w:val="28"/>
+          <w:szCs w:val="28"/>
+        </w:rPr>
+        <w:t>Расчет общей стоимости путевок и предоставление деталей оплаты.</w:t>
+      </w:r>
+    </w:p>
+    <w:p>
+      <w:pPr>
+        <w:pStyle w:val="a5"/>
+        <w:ind w:firstLine="708"/>
+        <w:rPr>
+          <w:rFonts w:ascii="Times New Roman" w:hAnsi="Times New Roman" w:cs="Times New Roman"/>
+          <w:sz w:val="28"/>
+          <w:szCs w:val="28"/>
+        </w:rPr>
+      </w:pPr>
+      <w:r>
+        <w:rPr>
+          <w:rFonts w:ascii="Times New Roman" w:hAnsi="Times New Roman" w:cs="Times New Roman"/>
+          <w:sz w:val="28"/>
+          <w:szCs w:val="28"/>
+        </w:rPr>
+        <w:t>Оплата путевок с помощью различных платежных методов.</w:t>
+      </w:r>
+    </w:p>
+    <w:p>
+      <w:pPr>
+        <w:pStyle w:val="a5"/>
+        <w:ind w:firstLine="708"/>
+        <w:rPr>
+          <w:rFonts w:ascii="Times New Roman" w:hAnsi="Times New Roman" w:cs="Times New Roman"/>
+          <w:sz w:val="28"/>
+          <w:szCs w:val="28"/>
+        </w:rPr>
+      </w:pPr>
+      <w:r>
+        <w:rPr>
+          <w:rFonts w:ascii="Times New Roman" w:hAnsi="Times New Roman" w:cs="Times New Roman"/>
+          <w:sz w:val="28"/>
+          <w:szCs w:val="28"/>
+        </w:rPr>
+        <w:t>Генерация и отправка подтверждений о бронировании и оплате клиентам.</w:t>
+      </w:r>
+    </w:p>
+    <w:p>
+      <w:pPr>
+        <w:pStyle w:val="a5"/>
+        <w:rPr>
+          <w:rFonts w:ascii="Times New Roman" w:hAnsi="Times New Roman" w:cs="Times New Roman"/>
+          <w:sz w:val="28"/>
+          <w:szCs w:val="28"/>
+        </w:rPr>
+      </w:pPr>
+      <w:r>
+        <w:rPr>
+          <w:rFonts w:ascii="Times New Roman" w:hAnsi="Times New Roman" w:cs="Times New Roman"/>
+          <w:sz w:val="28"/>
+          <w:szCs w:val="28"/>
+        </w:rPr>
+        <w:t>2.1.4. Управление финансами</w:t>
+      </w:r>
+    </w:p>
+    <w:p>
+      <w:pPr>
+        <w:pStyle w:val="a5"/>
+        <w:rPr>
+          <w:rFonts w:ascii="Times New Roman" w:hAnsi="Times New Roman" w:cs="Times New Roman"/>
+          <w:sz w:val="28"/>
+          <w:szCs w:val="28"/>
+        </w:rPr>
+      </w:pPr>
+      <w:r>
+        <w:rPr>
+          <w:rFonts w:ascii="Times New Roman" w:hAnsi="Times New Roman" w:cs="Times New Roman"/>
+          <w:sz w:val="28"/>
+          <w:szCs w:val="28"/>
+        </w:rPr>
+        <w:tab/>
+      </w:r>
+      <w:r>
+        <w:rPr>
+          <w:rFonts w:ascii="Times New Roman" w:hAnsi="Times New Roman" w:cs="Times New Roman"/>
+          <w:sz w:val="28"/>
+          <w:szCs w:val="28"/>
+        </w:rPr>
+        <w:t>Отслеживание доходов и расходов по каждой путевке.</w:t>
+      </w:r>
+    </w:p>
+    <w:p>
+      <w:pPr>
+        <w:pStyle w:val="a5"/>
+        <w:ind w:firstLine="708"/>
+        <w:rPr>
+          <w:rFonts w:ascii="Times New Roman" w:hAnsi="Times New Roman" w:cs="Times New Roman"/>
+          <w:sz w:val="28"/>
+          <w:szCs w:val="28"/>
+        </w:rPr>
+      </w:pPr>
+      <w:r>
+        <w:rPr>
+          <w:rFonts w:ascii="Times New Roman" w:hAnsi="Times New Roman" w:cs="Times New Roman"/>
+          <w:sz w:val="28"/>
+          <w:szCs w:val="28"/>
+        </w:rPr>
+        <w:t>Генерация финансовых отчетов (по месяцам, кварталам, годам и т.д.).</w:t>
+      </w:r>
+    </w:p>
+    <w:p>
+      <w:pPr>
+        <w:pStyle w:val="a5"/>
+        <w:ind w:firstLine="708"/>
+        <w:rPr>
+          <w:rFonts w:ascii="Times New Roman" w:hAnsi="Times New Roman" w:cs="Times New Roman"/>
+          <w:sz w:val="28"/>
+          <w:szCs w:val="28"/>
+        </w:rPr>
+      </w:pPr>
+      <w:r>
+        <w:rPr>
+          <w:rFonts w:ascii="Times New Roman" w:hAnsi="Times New Roman" w:cs="Times New Roman"/>
+          <w:sz w:val="28"/>
+          <w:szCs w:val="28"/>
+        </w:rPr>
+        <w:t>Учет комиссий и налогов.</w:t>
+      </w:r>
+    </w:p>
+    <w:p>
+      <w:pPr>
+        <w:pStyle w:val="a5"/>
+        <w:ind w:firstLine="708"/>
+        <w:rPr>
+          <w:rFonts w:ascii="Times New Roman" w:hAnsi="Times New Roman" w:cs="Times New Roman"/>
+          <w:sz w:val="28"/>
+          <w:szCs w:val="28"/>
+        </w:rPr>
+      </w:pPr>
+      <w:r>
+        <w:rPr>
+          <w:rFonts w:ascii="Times New Roman" w:hAnsi="Times New Roman" w:cs="Times New Roman"/>
+          <w:sz w:val="28"/>
+          <w:szCs w:val="28"/>
+        </w:rPr>
+        <w:lastRenderedPageBreak/>
+        <w:t>Интеграция с бухгалтерскими системами для автоматического ведения финансового учета.</w:t>
+      </w:r>
+    </w:p>
+    <w:p>
+      <w:pPr>
+        <w:pStyle w:val="a5"/>
+        <w:rPr>
+          <w:rFonts w:ascii="Times New Roman" w:hAnsi="Times New Roman" w:cs="Times New Roman"/>
+          <w:sz w:val="28"/>
+          <w:szCs w:val="28"/>
+        </w:rPr>
+      </w:pPr>
+      <w:r>
+        <w:rPr>
+          <w:rFonts w:ascii="Times New Roman" w:hAnsi="Times New Roman" w:cs="Times New Roman"/>
+          <w:sz w:val="28"/>
+          <w:szCs w:val="28"/>
+        </w:rPr>
+        <w:t>2.1.5. Управление контентом</w:t>
+      </w:r>
+    </w:p>
+    <w:p>
+      <w:pPr>
+        <w:pStyle w:val="a5"/>
+        <w:rPr>
+          <w:rFonts w:ascii="Times New Roman" w:hAnsi="Times New Roman" w:cs="Times New Roman"/>
+          <w:sz w:val="28"/>
+          <w:szCs w:val="28"/>
+        </w:rPr>
+      </w:pPr>
+      <w:r>
+        <w:rPr>
+          <w:rFonts w:ascii="Times New Roman" w:hAnsi="Times New Roman" w:cs="Times New Roman"/>
+          <w:sz w:val="28"/>
+          <w:szCs w:val="28"/>
+        </w:rPr>
+        <w:tab/>
+      </w:r>
+      <w:r>
+        <w:rPr>
+          <w:rFonts w:ascii="Times New Roman" w:hAnsi="Times New Roman" w:cs="Times New Roman"/>
+          <w:sz w:val="28"/>
+          <w:szCs w:val="28"/>
+        </w:rPr>
+        <w:t>Добавление и редактирование информации о местах, отелях, экскурсиях и других услугах.</w:t>
+      </w:r>
+    </w:p>
+    <w:p>
+      <w:pPr>
+        <w:pStyle w:val="a5"/>
+        <w:ind w:firstLine="708"/>
+        <w:rPr>
+          <w:rFonts w:ascii="Times New Roman" w:hAnsi="Times New Roman" w:cs="Times New Roman"/>
+          <w:sz w:val="28"/>
+          <w:szCs w:val="28"/>
+        </w:rPr>
+      </w:pPr>
+      <w:r>
+        <w:rPr>
+          <w:rFonts w:ascii="Times New Roman" w:hAnsi="Times New Roman" w:cs="Times New Roman"/>
+          <w:sz w:val="28"/>
+          <w:szCs w:val="28"/>
+        </w:rPr>
+        <w:t>Загрузка и управление фотографиями и описаниями туристических объектов.</w:t>
+      </w:r>
+    </w:p>
+    <w:p>
+      <w:pPr>
+        <w:pStyle w:val="a5"/>
+        <w:ind w:firstLine="708"/>
+        <w:rPr>
+          <w:rFonts w:ascii="Times New Roman" w:hAnsi="Times New Roman" w:cs="Times New Roman"/>
+          <w:sz w:val="28"/>
+          <w:szCs w:val="28"/>
+        </w:rPr>
+      </w:pPr>
+      <w:r>
+        <w:rPr>
+          <w:rFonts w:ascii="Times New Roman" w:hAnsi="Times New Roman" w:cs="Times New Roman"/>
+          <w:sz w:val="28"/>
+          <w:szCs w:val="28"/>
+        </w:rPr>
+        <w:t>Управление категориями и ключевыми словами для более удобного поиска и фильтрации.</w:t>
+      </w:r>
+    </w:p>
+    <w:p>
+      <w:pPr>
+        <w:pStyle w:val="a5"/>
+        <w:rPr>
+          <w:rFonts w:ascii="Times New Roman" w:hAnsi="Times New Roman" w:cs="Times New Roman"/>
+          <w:sz w:val="28"/>
+          <w:szCs w:val="28"/>
+        </w:rPr>
+      </w:pPr>
+      <w:r>
+        <w:rPr>
+          <w:rFonts w:ascii="Times New Roman" w:hAnsi="Times New Roman" w:cs="Times New Roman"/>
+          <w:sz w:val="28"/>
+          <w:szCs w:val="28"/>
+        </w:rPr>
+        <w:t>2.1.6. Отчётность и аналитика</w:t>
+      </w:r>
+    </w:p>
+    <w:p>
+      <w:pPr>
+        <w:pStyle w:val="a5"/>
+        <w:rPr>
+          <w:rFonts w:ascii="Times New Roman" w:hAnsi="Times New Roman" w:cs="Times New Roman"/>
+          <w:sz w:val="28"/>
+          <w:szCs w:val="28"/>
+        </w:rPr>
+      </w:pPr>
+      <w:r>
+        <w:rPr>
+          <w:rFonts w:ascii="Times New Roman" w:hAnsi="Times New Roman" w:cs="Times New Roman"/>
+          <w:sz w:val="28"/>
+          <w:szCs w:val="28"/>
+        </w:rPr>
+        <w:tab/>
+      </w:r>
+      <w:r>
+        <w:rPr>
+          <w:rFonts w:ascii="Times New Roman" w:hAnsi="Times New Roman" w:cs="Times New Roman"/>
+          <w:sz w:val="28"/>
+          <w:szCs w:val="28"/>
+        </w:rPr>
+        <w:t>Генерация отчетов о продажах, прибыли, заполненности путевок и других показателях.</w:t>
+      </w:r>
+    </w:p>
+    <w:p>
+      <w:pPr>
+        <w:pStyle w:val="a5"/>
+        <w:ind w:firstLine="708"/>
+        <w:rPr>
+          <w:rFonts w:ascii="Times New Roman" w:hAnsi="Times New Roman" w:cs="Times New Roman"/>
+          <w:sz w:val="28"/>
+          <w:szCs w:val="28"/>
+        </w:rPr>
+      </w:pPr>
+      <w:r>
+        <w:rPr>
+          <w:rFonts w:ascii="Times New Roman" w:hAnsi="Times New Roman" w:cs="Times New Roman"/>
+          <w:sz w:val="28"/>
+          <w:szCs w:val="28"/>
+        </w:rPr>
+        <w:t>Анализ популярности различных путевок и предоставляемых услуг.</w:t>
+      </w:r>
+    </w:p>
+    <w:p>
+      <w:pPr>
+        <w:pStyle w:val="a5"/>
+        <w:ind w:firstLine="708"/>
+        <w:rPr>
+          <w:rFonts w:ascii="Times New Roman" w:hAnsi="Times New Roman" w:cs="Times New Roman"/>
+          <w:sz w:val="28"/>
+          <w:szCs w:val="28"/>
+        </w:rPr>
+      </w:pPr>
+      <w:r>
+        <w:rPr>
+          <w:rFonts w:ascii="Times New Roman" w:hAnsi="Times New Roman" w:cs="Times New Roman"/>
+          <w:sz w:val="28"/>
+          <w:szCs w:val="28"/>
+        </w:rPr>
+        <w:t>Мониторинг клиентской активности и предпочтений.</w:t>
+      </w:r>
+    </w:p>
+    <w:p>
+      <w:pPr>
+        <w:pStyle w:val="2"/>
+        <w:ind w:firstLine="708"/>
+        <w:rPr>
+          <w:sz w:val="28"/>
+          <w:szCs w:val="28"/>
+        </w:rPr>
+      </w:pPr>
+      <w:r>
+        <w:rPr>
+          <w:sz w:val="28"/>
+          <w:szCs w:val="28"/>
+        </w:rPr>
+        <w:t xml:space="preserve">2.2. Требования к надежности </w:t>
+      </w:r>
+    </w:p>
+    <w:p>
+      <w:pPr>
+        <w:pStyle w:val="3"/>
+        <w:ind w:firstLine="708"/>
+        <w:rPr>
+          <w:sz w:val="28"/>
+          <w:szCs w:val="28"/>
+        </w:rPr>
+      </w:pPr>
+      <w:r>
+        <w:rPr>
+          <w:sz w:val="28"/>
+          <w:szCs w:val="28"/>
+        </w:rPr>
+        <w:t xml:space="preserve">2.2.1 Требования к обеспечению надежного функционирования программы </w:t>
+      </w:r>
+    </w:p>
+    <w:p>
+      <w:pPr>
+        <w:pStyle w:val="a5"/>
+        <w:rPr>
+          <w:rFonts w:ascii="Times New Roman" w:hAnsi="Times New Roman" w:cs="Times New Roman"/>
+          <w:sz w:val="28"/>
+          <w:szCs w:val="28"/>
+        </w:rPr>
+      </w:pPr>
+      <w:r>
+        <w:rPr>
+          <w:rFonts w:ascii="Times New Roman" w:hAnsi="Times New Roman" w:cs="Times New Roman"/>
+          <w:sz w:val="28"/>
+          <w:szCs w:val="28"/>
+        </w:rPr>
+        <w:t xml:space="preserve">Надежное (устойчивое) функционирование программы должно быть обеспечено выполнением Заказчиком совокупности организационно-технических мероприятий, перечень которых приведен ниже: </w:t>
+      </w:r>
+      <w:r>
+        <w:rPr>
+          <w:rFonts w:ascii="Times New Roman" w:hAnsi="Times New Roman" w:cs="Times New Roman"/>
+          <w:sz w:val="28"/>
+          <w:szCs w:val="28"/>
+        </w:rPr>
+        <w:br/>
+        <w:t xml:space="preserve">а) организацией бесперебойного питания технических средств; </w:t>
+      </w:r>
+      <w:r>
+        <w:rPr>
+          <w:rFonts w:ascii="Times New Roman" w:hAnsi="Times New Roman" w:cs="Times New Roman"/>
+          <w:sz w:val="28"/>
+          <w:szCs w:val="28"/>
+        </w:rPr>
+        <w:br/>
+        <w:t xml:space="preserve">б) использованием лицензионного программного обеспечения; </w:t>
+      </w:r>
+      <w:r>
+        <w:rPr>
+          <w:rFonts w:ascii="Times New Roman" w:hAnsi="Times New Roman" w:cs="Times New Roman"/>
+          <w:sz w:val="28"/>
+          <w:szCs w:val="28"/>
+        </w:rPr>
+        <w:br/>
+        <w:t xml:space="preserve">в) регулярным выполнением рекомендаций Министерства труда и социального развития РФ, изложенных в Постановлении от 23 июля 1998 г. Об утверждении межотраслевых типовых норм времени на работы по сервисному обслуживанию ПЭВМ и оргтехники и сопровождению программных средств»; </w:t>
+      </w:r>
+      <w:r>
+        <w:rPr>
+          <w:rFonts w:ascii="Times New Roman" w:hAnsi="Times New Roman" w:cs="Times New Roman"/>
+          <w:sz w:val="28"/>
+          <w:szCs w:val="28"/>
+        </w:rPr>
+        <w:br/>
+        <w:t xml:space="preserve">г) регулярным выполнением требований ГОСТ 51188-98. Защита информации. Испытания программных средств на наличие компьютерных вирусов </w:t>
+      </w:r>
+    </w:p>
+    <w:p>
+      <w:pPr>
+        <w:pStyle w:val="3"/>
+        <w:ind w:firstLine="708"/>
+        <w:rPr>
+          <w:sz w:val="28"/>
+          <w:szCs w:val="28"/>
+        </w:rPr>
+      </w:pPr>
+      <w:r>
+        <w:rPr>
+          <w:sz w:val="28"/>
+          <w:szCs w:val="28"/>
+        </w:rPr>
+        <w:t xml:space="preserve">2.2.2. Время восстановления после отказа </w:t>
+      </w:r>
+    </w:p>
+    <w:p>
+      <w:pPr>
+        <w:pStyle w:val="a5"/>
+        <w:rPr>
+          <w:rFonts w:ascii="Times New Roman" w:hAnsi="Times New Roman" w:cs="Times New Roman"/>
+          <w:sz w:val="28"/>
+          <w:szCs w:val="28"/>
+        </w:rPr>
+      </w:pPr>
+      <w:r>
+        <w:rPr>
+          <w:rFonts w:ascii="Times New Roman" w:hAnsi="Times New Roman" w:cs="Times New Roman"/>
+          <w:sz w:val="28"/>
+          <w:szCs w:val="28"/>
+        </w:rPr>
+        <w:t xml:space="preserve">Время восстановления после отказа, вызванного сбоем электропитания технических средств (иными внешними факторами), не фатальным сбоем (не </w:t>
+      </w:r>
+      <w:r>
+        <w:rPr>
+          <w:rFonts w:ascii="Times New Roman" w:hAnsi="Times New Roman" w:cs="Times New Roman"/>
+          <w:sz w:val="28"/>
+          <w:szCs w:val="28"/>
+        </w:rPr>
+        <w:lastRenderedPageBreak/>
+        <w:t xml:space="preserve">крахом) операционной системы, не должно превышать 30-ти минут при условии соблюдения условий эксплуатации технических и программных средств. </w:t>
+      </w:r>
+      <w:r>
+        <w:rPr>
+          <w:rFonts w:ascii="Times New Roman" w:hAnsi="Times New Roman" w:cs="Times New Roman"/>
+          <w:sz w:val="28"/>
+          <w:szCs w:val="28"/>
+        </w:rPr>
+        <w:br/>
+        <w:t xml:space="preserve">Время восстановления после отказа, вызванного неисправностью технических средств, фатальным сбоем (крахом) операционной системы, не должно превышать времени, требуемого на устранение неисправностей технических средств и переустановки программных средств. </w:t>
+      </w:r>
+    </w:p>
+    <w:p>
+      <w:pPr>
+        <w:pStyle w:val="3"/>
+        <w:ind w:firstLine="708"/>
+        <w:rPr>
+          <w:sz w:val="28"/>
+          <w:szCs w:val="28"/>
+        </w:rPr>
+      </w:pPr>
+      <w:r>
+        <w:rPr>
+          <w:sz w:val="28"/>
+          <w:szCs w:val="28"/>
+        </w:rPr>
+        <w:t xml:space="preserve">2.2.3. Отказы из-за некорректных действий пользователей системы </w:t>
+      </w:r>
+    </w:p>
+    <w:p>
+      <w:pPr>
+        <w:pStyle w:val="a5"/>
+        <w:rPr>
+          <w:rFonts w:ascii="Times New Roman" w:hAnsi="Times New Roman" w:cs="Times New Roman"/>
+          <w:sz w:val="28"/>
+          <w:szCs w:val="28"/>
+        </w:rPr>
+      </w:pPr>
+      <w:r>
+        <w:rPr>
+          <w:rFonts w:ascii="Times New Roman" w:hAnsi="Times New Roman" w:cs="Times New Roman"/>
+          <w:sz w:val="28"/>
+          <w:szCs w:val="28"/>
+        </w:rPr>
+        <w:t xml:space="preserve">Отказы программы вследствие некорректных действий пользователя при взаимодействии с программой через Веб интерфейс недопустимы. </w:t>
+      </w:r>
+    </w:p>
+    <w:p>
+      <w:pPr>
+        <w:pStyle w:val="1"/>
         <w:rPr>
           <w:rFonts w:ascii="Times New Roman" w:hAnsi="Times New Roman" w:cs="Times New Roman"/>
           <w:b/>
           <w:bCs/>
+          <w:color w:val="auto"/>
           <w:sz w:val="28"/>
           <w:szCs w:val="28"/>
         </w:rPr>
@@ -1529,20 +2207,5362 @@
           <w:rFonts w:ascii="Times New Roman" w:hAnsi="Times New Roman" w:cs="Times New Roman"/>
           <w:b/>
           <w:bCs/>
-          <w:sz w:val="28"/>
-          <w:szCs w:val="28"/>
-        </w:rPr>
-        <w:t>2.2 Цели создания Системы</w:t>
-      </w:r>
-    </w:p>
-    <w:p>
-      <w:pPr>
+          <w:color w:val="auto"/>
+          <w:sz w:val="28"/>
+          <w:szCs w:val="28"/>
+        </w:rPr>
+        <w:t xml:space="preserve">3. Условия эксплуатации </w:t>
+      </w:r>
+    </w:p>
+    <w:p>
+      <w:pPr>
+        <w:pStyle w:val="2"/>
+        <w:rPr>
+          <w:sz w:val="28"/>
+          <w:szCs w:val="28"/>
+        </w:rPr>
+      </w:pPr>
+      <w:r>
+        <w:rPr>
+          <w:sz w:val="28"/>
+          <w:szCs w:val="28"/>
+        </w:rPr>
+        <w:t xml:space="preserve">3.1. Климатические условия эксплуатации </w:t>
+      </w:r>
+    </w:p>
+    <w:p>
+      <w:pPr>
+        <w:pStyle w:val="a5"/>
+        <w:rPr>
+          <w:rFonts w:ascii="Times New Roman" w:hAnsi="Times New Roman" w:cs="Times New Roman"/>
+          <w:sz w:val="28"/>
+          <w:szCs w:val="28"/>
+        </w:rPr>
+      </w:pPr>
+      <w:r>
+        <w:rPr>
+          <w:rFonts w:ascii="Times New Roman" w:hAnsi="Times New Roman" w:cs="Times New Roman"/>
+          <w:sz w:val="28"/>
+          <w:szCs w:val="28"/>
+        </w:rPr>
+        <w:t xml:space="preserve">Климатические условия эксплуатации, при которых должны обеспечиваться заданные характеристики, должны удовлетворять требованиям, предъявляемым к техническим средствам в части условий их эксплуатации </w:t>
+      </w:r>
+    </w:p>
+    <w:p>
+      <w:pPr>
+        <w:pStyle w:val="2"/>
+        <w:rPr>
+          <w:sz w:val="28"/>
+          <w:szCs w:val="28"/>
+        </w:rPr>
+      </w:pPr>
+      <w:r>
+        <w:rPr>
+          <w:b w:val="0"/>
+          <w:bCs w:val="0"/>
+          <w:sz w:val="28"/>
+          <w:szCs w:val="28"/>
+        </w:rPr>
+        <w:br w:type="page"/>
+      </w:r>
+      <w:r>
+        <w:rPr>
+          <w:sz w:val="28"/>
+          <w:szCs w:val="28"/>
+        </w:rPr>
+        <w:lastRenderedPageBreak/>
+        <w:t xml:space="preserve">3.2. Требования к квалификации и численности персонала </w:t>
+      </w:r>
+    </w:p>
+    <w:p>
+      <w:pPr>
+        <w:pStyle w:val="a5"/>
+        <w:rPr>
+          <w:rFonts w:ascii="Times New Roman" w:hAnsi="Times New Roman" w:cs="Times New Roman"/>
+          <w:sz w:val="28"/>
+          <w:szCs w:val="28"/>
+        </w:rPr>
+      </w:pPr>
+      <w:r>
+        <w:rPr>
+          <w:rFonts w:ascii="Times New Roman" w:hAnsi="Times New Roman" w:cs="Times New Roman"/>
+          <w:sz w:val="28"/>
+          <w:szCs w:val="28"/>
+        </w:rPr>
+        <w:t xml:space="preserve">Минимальное количество персонала, требуемого для работы программы, должно составлять не менее 2 штатных единиц — системный администратор и конечный пользователь программы — оператор. Системный администратор должен иметь высшее профильное образование и сертификаты компании-производителя операционной системы. В перечень задач, выполняемых системным администратором, должны входить: </w:t>
+      </w:r>
+      <w:r>
+        <w:rPr>
+          <w:rFonts w:ascii="Times New Roman" w:hAnsi="Times New Roman" w:cs="Times New Roman"/>
+          <w:sz w:val="28"/>
+          <w:szCs w:val="28"/>
+        </w:rPr>
+        <w:br/>
+        <w:t xml:space="preserve">а) задача поддержания работоспособности технических средств; </w:t>
+      </w:r>
+      <w:r>
+        <w:rPr>
+          <w:rFonts w:ascii="Times New Roman" w:hAnsi="Times New Roman" w:cs="Times New Roman"/>
+          <w:sz w:val="28"/>
+          <w:szCs w:val="28"/>
+        </w:rPr>
+        <w:br/>
+        <w:t xml:space="preserve">б) задачи установки (инсталляции) и поддержания работоспособности системных программных средств — операционной системы; </w:t>
+      </w:r>
+      <w:r>
+        <w:rPr>
+          <w:rFonts w:ascii="Times New Roman" w:hAnsi="Times New Roman" w:cs="Times New Roman"/>
+          <w:sz w:val="28"/>
+          <w:szCs w:val="28"/>
+        </w:rPr>
+        <w:br/>
+        <w:t xml:space="preserve">в) задача установки (инсталляции) программы. </w:t>
+      </w:r>
+      <w:r>
+        <w:rPr>
+          <w:rFonts w:ascii="Times New Roman" w:hAnsi="Times New Roman" w:cs="Times New Roman"/>
+          <w:sz w:val="28"/>
+          <w:szCs w:val="28"/>
+        </w:rPr>
+        <w:br/>
+        <w:t xml:space="preserve">г) задача создания резервных копий базы данных. </w:t>
+      </w:r>
+    </w:p>
+    <w:p>
+      <w:pPr>
+        <w:pStyle w:val="2"/>
+        <w:rPr>
+          <w:sz w:val="28"/>
+          <w:szCs w:val="28"/>
+        </w:rPr>
+      </w:pPr>
+      <w:r>
+        <w:rPr>
+          <w:sz w:val="28"/>
+          <w:szCs w:val="28"/>
+        </w:rPr>
+        <w:t>3.3. Требования к составу и параметрам технических средств</w:t>
+      </w:r>
+    </w:p>
+    <w:p>
+      <w:pPr>
+        <w:pStyle w:val="2"/>
+        <w:rPr>
+          <w:rStyle w:val="a4"/>
+          <w:b w:val="0"/>
+          <w:sz w:val="28"/>
+          <w:szCs w:val="28"/>
+        </w:rPr>
+      </w:pPr>
+      <w:r>
+        <w:rPr>
+          <w:rStyle w:val="a4"/>
+          <w:b w:val="0"/>
+          <w:sz w:val="28"/>
+          <w:szCs w:val="28"/>
+        </w:rPr>
+        <w:t>3.3.1. В состав технических средств должен входить IВМ-совместимый персональный компьютер (ПЭВМ), выполняющий роль сервера, включающий в себя:</w:t>
+      </w:r>
+    </w:p>
+    <w:p>
+      <w:pPr>
+        <w:pStyle w:val="2"/>
+        <w:ind w:left="708"/>
+        <w:rPr>
+          <w:rStyle w:val="a4"/>
+          <w:b w:val="0"/>
+          <w:sz w:val="28"/>
+          <w:szCs w:val="28"/>
+        </w:rPr>
+      </w:pPr>
+      <w:r>
+        <w:rPr>
+          <w:rStyle w:val="a4"/>
+          <w:b w:val="0"/>
+          <w:sz w:val="28"/>
+          <w:szCs w:val="28"/>
+        </w:rPr>
+        <w:t xml:space="preserve">3.3.1.1. процессор </w:t>
+      </w:r>
+      <w:r>
+        <w:rPr>
+          <w:rStyle w:val="a4"/>
+          <w:b w:val="0"/>
+          <w:sz w:val="28"/>
+          <w:szCs w:val="28"/>
+          <w:lang w:val="en-US"/>
+        </w:rPr>
+        <w:t>Pentium</w:t>
+      </w:r>
+      <w:r>
+        <w:rPr>
+          <w:rStyle w:val="a4"/>
+          <w:b w:val="0"/>
+          <w:sz w:val="28"/>
+          <w:szCs w:val="28"/>
+        </w:rPr>
+        <w:t>-2.0</w:t>
+      </w:r>
+      <w:r>
+        <w:rPr>
+          <w:rStyle w:val="a4"/>
+          <w:b w:val="0"/>
+          <w:sz w:val="28"/>
+          <w:szCs w:val="28"/>
+          <w:lang w:val="en-US"/>
+        </w:rPr>
+        <w:t>Hz</w:t>
+      </w:r>
+      <w:r>
+        <w:rPr>
+          <w:rStyle w:val="a4"/>
+          <w:b w:val="0"/>
+          <w:sz w:val="28"/>
+          <w:szCs w:val="28"/>
+        </w:rPr>
+        <w:t xml:space="preserve">, не менее; </w:t>
+      </w:r>
+      <w:r>
+        <w:rPr>
+          <w:rStyle w:val="a4"/>
+          <w:b w:val="0"/>
+          <w:sz w:val="28"/>
+          <w:szCs w:val="28"/>
+        </w:rPr>
+        <w:br/>
+        <w:t xml:space="preserve">3.3.1.2. оперативную память объемом, 1Гигабайт, не менее; </w:t>
+      </w:r>
+      <w:r>
+        <w:rPr>
+          <w:rStyle w:val="a4"/>
+          <w:b w:val="0"/>
+          <w:sz w:val="28"/>
+          <w:szCs w:val="28"/>
+        </w:rPr>
+        <w:br/>
+        <w:t xml:space="preserve">3.3.1.3. </w:t>
+      </w:r>
+      <w:r>
+        <w:rPr>
+          <w:rStyle w:val="a4"/>
+          <w:b w:val="0"/>
+          <w:sz w:val="28"/>
+          <w:szCs w:val="28"/>
+          <w:lang w:val="en-US"/>
+        </w:rPr>
+        <w:t>HDD</w:t>
+      </w:r>
+      <w:r>
+        <w:rPr>
+          <w:rStyle w:val="a4"/>
+          <w:b w:val="0"/>
+          <w:sz w:val="28"/>
+          <w:szCs w:val="28"/>
+        </w:rPr>
+        <w:t xml:space="preserve">, 40 Гигабайт, не менее; </w:t>
+      </w:r>
+      <w:r>
+        <w:rPr>
+          <w:rStyle w:val="a4"/>
+          <w:b w:val="0"/>
+          <w:sz w:val="28"/>
+          <w:szCs w:val="28"/>
+        </w:rPr>
+        <w:br/>
+        <w:t>3.3.1.4. операционную систему Windows 2000 Server или Windows 2003;</w:t>
+      </w:r>
+      <w:r>
+        <w:rPr>
+          <w:rStyle w:val="a4"/>
+          <w:b w:val="0"/>
+          <w:sz w:val="28"/>
+          <w:szCs w:val="28"/>
+        </w:rPr>
+        <w:br/>
+        <w:t>3.3.1.5. операционную систему Windows 2000 Server или Windows 2003;</w:t>
+      </w:r>
+      <w:r>
+        <w:rPr>
+          <w:rStyle w:val="a4"/>
+          <w:b w:val="0"/>
+          <w:sz w:val="28"/>
+          <w:szCs w:val="28"/>
+        </w:rPr>
+        <w:br/>
+        <w:t xml:space="preserve">3.3.1.6. </w:t>
+      </w:r>
+      <w:r>
+        <w:rPr>
+          <w:rStyle w:val="a4"/>
+          <w:b w:val="0"/>
+          <w:sz w:val="28"/>
+          <w:szCs w:val="28"/>
+          <w:lang w:val="en-US"/>
+        </w:rPr>
+        <w:t>Microsoft SQL Server</w:t>
+      </w:r>
+      <w:r>
+        <w:rPr>
+          <w:rStyle w:val="a4"/>
+          <w:b w:val="0"/>
+          <w:sz w:val="28"/>
+          <w:szCs w:val="28"/>
+        </w:rPr>
+        <w:t xml:space="preserve"> 2000</w:t>
+      </w:r>
+    </w:p>
+    <w:p>
+      <w:pPr>
+        <w:pStyle w:val="2"/>
+        <w:rPr>
+          <w:sz w:val="28"/>
+          <w:szCs w:val="28"/>
+        </w:rPr>
+      </w:pPr>
+      <w:r>
+        <w:rPr>
+          <w:sz w:val="28"/>
+          <w:szCs w:val="28"/>
+        </w:rPr>
+        <w:t>3.4. Требования к информационной и программной совместимости</w:t>
+      </w:r>
+    </w:p>
+    <w:p>
+      <w:pPr>
+        <w:pStyle w:val="3"/>
+        <w:rPr>
+          <w:sz w:val="28"/>
+          <w:szCs w:val="28"/>
+        </w:rPr>
+      </w:pPr>
+      <w:r>
+        <w:rPr>
+          <w:sz w:val="28"/>
+          <w:szCs w:val="28"/>
+        </w:rPr>
+        <w:t xml:space="preserve">3.4.1. Требования к информационным структурам и методам решения </w:t>
+      </w:r>
+    </w:p>
+    <w:p>
+      <w:pPr>
+        <w:pStyle w:val="a5"/>
+        <w:rPr>
+          <w:rStyle w:val="a4"/>
+          <w:rFonts w:ascii="Times New Roman" w:hAnsi="Times New Roman" w:cs="Times New Roman"/>
+          <w:sz w:val="28"/>
+          <w:szCs w:val="28"/>
+        </w:rPr>
+      </w:pPr>
+      <w:r>
+        <w:rPr>
+          <w:rFonts w:ascii="Times New Roman" w:hAnsi="Times New Roman" w:cs="Times New Roman"/>
+          <w:sz w:val="28"/>
+          <w:szCs w:val="28"/>
+        </w:rPr>
+        <w:t xml:space="preserve">База данных работает под управлением </w:t>
+      </w:r>
+      <w:r>
+        <w:rPr>
+          <w:rStyle w:val="a4"/>
+          <w:rFonts w:ascii="Times New Roman" w:hAnsi="Times New Roman" w:cs="Times New Roman"/>
+          <w:sz w:val="28"/>
+          <w:szCs w:val="28"/>
+          <w:lang w:val="en-US"/>
+        </w:rPr>
+        <w:t>Microsoft</w:t>
+      </w:r>
+      <w:r>
+        <w:rPr>
+          <w:rStyle w:val="a4"/>
+          <w:rFonts w:ascii="Times New Roman" w:hAnsi="Times New Roman" w:cs="Times New Roman"/>
+          <w:sz w:val="28"/>
+          <w:szCs w:val="28"/>
+        </w:rPr>
+        <w:t xml:space="preserve"> </w:t>
+      </w:r>
+      <w:r>
+        <w:rPr>
+          <w:rStyle w:val="a4"/>
+          <w:rFonts w:ascii="Times New Roman" w:hAnsi="Times New Roman" w:cs="Times New Roman"/>
+          <w:sz w:val="28"/>
+          <w:szCs w:val="28"/>
+          <w:lang w:val="en-US"/>
+        </w:rPr>
+        <w:t>SQL</w:t>
+      </w:r>
+      <w:r>
+        <w:rPr>
+          <w:rStyle w:val="a4"/>
+          <w:rFonts w:ascii="Times New Roman" w:hAnsi="Times New Roman" w:cs="Times New Roman"/>
+          <w:sz w:val="28"/>
+          <w:szCs w:val="28"/>
+        </w:rPr>
+        <w:t xml:space="preserve"> </w:t>
+      </w:r>
+      <w:r>
+        <w:rPr>
+          <w:rStyle w:val="a4"/>
+          <w:rFonts w:ascii="Times New Roman" w:hAnsi="Times New Roman" w:cs="Times New Roman"/>
+          <w:sz w:val="28"/>
+          <w:szCs w:val="28"/>
+          <w:lang w:val="en-US"/>
+        </w:rPr>
+        <w:t>Server</w:t>
+      </w:r>
+      <w:r>
+        <w:rPr>
+          <w:rStyle w:val="a4"/>
+          <w:rFonts w:ascii="Times New Roman" w:hAnsi="Times New Roman" w:cs="Times New Roman"/>
+          <w:sz w:val="28"/>
+          <w:szCs w:val="28"/>
+        </w:rPr>
+        <w:t>. Используется много поточный доступ к базе данных. Необходимо обеспечить одновременную работу с программой с той же базой данной модулей экспорта внешних данных.</w:t>
+      </w:r>
+    </w:p>
+    <w:p>
+      <w:pPr>
+        <w:pStyle w:val="3"/>
+        <w:rPr>
+          <w:sz w:val="28"/>
+          <w:szCs w:val="28"/>
+        </w:rPr>
+      </w:pPr>
+      <w:r>
+        <w:rPr>
+          <w:sz w:val="28"/>
+          <w:szCs w:val="28"/>
+        </w:rPr>
+        <w:t>3.4.1.1. Структура баз данных</w:t>
+      </w:r>
+    </w:p>
+    <w:p>
+      <w:pPr>
+        <w:pStyle w:val="a5"/>
+        <w:rPr>
+          <w:rFonts w:ascii="Times New Roman" w:hAnsi="Times New Roman" w:cs="Times New Roman"/>
+          <w:sz w:val="28"/>
+          <w:szCs w:val="28"/>
+          <w:lang w:val="en-US"/>
+        </w:rPr>
+      </w:pPr>
+      <w:r>
+        <w:rPr>
+          <w:rFonts w:ascii="Times New Roman" w:hAnsi="Times New Roman" w:cs="Times New Roman"/>
+          <w:sz w:val="28"/>
+          <w:szCs w:val="28"/>
+        </w:rPr>
+        <w:t>Таблица</w:t>
+      </w:r>
+      <w:r>
+        <w:rPr>
+          <w:rFonts w:ascii="Times New Roman" w:hAnsi="Times New Roman" w:cs="Times New Roman"/>
+          <w:sz w:val="28"/>
+          <w:szCs w:val="28"/>
+        </w:rPr>
+        <w:t xml:space="preserve"> пользователей</w:t>
+      </w:r>
+      <w:r>
+        <w:rPr>
+          <w:rFonts w:ascii="Times New Roman" w:hAnsi="Times New Roman" w:cs="Times New Roman"/>
+          <w:sz w:val="28"/>
+          <w:szCs w:val="28"/>
+        </w:rPr>
+        <w:t xml:space="preserve"> – </w:t>
+      </w:r>
+      <w:r>
+        <w:rPr>
+          <w:rFonts w:ascii="Times New Roman" w:hAnsi="Times New Roman" w:cs="Times New Roman"/>
+          <w:sz w:val="28"/>
+          <w:szCs w:val="28"/>
+          <w:lang w:val="en-US"/>
+        </w:rPr>
+        <w:t>client</w:t>
+      </w:r>
+    </w:p>
+    <w:tbl>
+      <w:tblPr>
+        <w:tblStyle w:val="a6"/>
+        <w:tblW w:w="0" w:type="auto"/>
+        <w:tblInd w:w="0" w:type="dxa"/>
+        <w:tblLook w:val="01E0" w:firstRow="1" w:lastRow="1" w:firstColumn="1" w:lastColumn="1" w:noHBand="0" w:noVBand="0"/>
+      </w:tblPr>
+      <w:tblGrid>
+        <w:gridCol w:w="3047"/>
+        <w:gridCol w:w="1943"/>
+        <w:gridCol w:w="4355"/>
+      </w:tblGrid>
+      <w:tr>
+        <w:tc>
+          <w:tcPr>
+            <w:tcW w:w="3190" w:type="dxa"/>
+            <w:tcBorders>
+              <w:top w:val="single" w:sz="4" w:space="0" w:color="auto"/>
+              <w:left w:val="single" w:sz="4" w:space="0" w:color="auto"/>
+              <w:bottom w:val="single" w:sz="4" w:space="0" w:color="auto"/>
+              <w:right w:val="single" w:sz="4" w:space="0" w:color="auto"/>
+            </w:tcBorders>
+            <w:hideMark/>
+          </w:tcPr>
+          <w:p>
+            <w:pPr>
+              <w:pStyle w:val="a5"/>
+              <w:rPr>
+                <w:sz w:val="28"/>
+                <w:szCs w:val="28"/>
+              </w:rPr>
+            </w:pPr>
+            <w:r>
+              <w:rPr>
+                <w:sz w:val="28"/>
+                <w:szCs w:val="28"/>
+              </w:rPr>
+              <w:t>Название поля</w:t>
+            </w:r>
+          </w:p>
+        </w:tc>
+        <w:tc>
+          <w:tcPr>
+            <w:tcW w:w="1958" w:type="dxa"/>
+            <w:tcBorders>
+              <w:top w:val="single" w:sz="4" w:space="0" w:color="auto"/>
+              <w:left w:val="single" w:sz="4" w:space="0" w:color="auto"/>
+              <w:bottom w:val="single" w:sz="4" w:space="0" w:color="auto"/>
+              <w:right w:val="single" w:sz="4" w:space="0" w:color="auto"/>
+            </w:tcBorders>
+            <w:hideMark/>
+          </w:tcPr>
+          <w:p>
+            <w:pPr>
+              <w:pStyle w:val="a5"/>
+              <w:rPr>
+                <w:sz w:val="28"/>
+                <w:szCs w:val="28"/>
+              </w:rPr>
+            </w:pPr>
+            <w:r>
+              <w:rPr>
+                <w:sz w:val="28"/>
+                <w:szCs w:val="28"/>
+              </w:rPr>
+              <w:t>Тип поля</w:t>
+            </w:r>
+          </w:p>
+        </w:tc>
+        <w:tc>
+          <w:tcPr>
+            <w:tcW w:w="4423" w:type="dxa"/>
+            <w:tcBorders>
+              <w:top w:val="single" w:sz="4" w:space="0" w:color="auto"/>
+              <w:left w:val="single" w:sz="4" w:space="0" w:color="auto"/>
+              <w:bottom w:val="single" w:sz="4" w:space="0" w:color="auto"/>
+              <w:right w:val="single" w:sz="4" w:space="0" w:color="auto"/>
+            </w:tcBorders>
+            <w:hideMark/>
+          </w:tcPr>
+          <w:p>
+            <w:pPr>
+              <w:pStyle w:val="a5"/>
+              <w:rPr>
+                <w:sz w:val="28"/>
+                <w:szCs w:val="28"/>
+              </w:rPr>
+            </w:pPr>
+            <w:r>
+              <w:rPr>
+                <w:sz w:val="28"/>
+                <w:szCs w:val="28"/>
+              </w:rPr>
+              <w:t>Описание поля</w:t>
+            </w:r>
+          </w:p>
+        </w:tc>
+      </w:tr>
+      <w:tr>
+        <w:tc>
+          <w:tcPr>
+            <w:tcW w:w="3190" w:type="dxa"/>
+            <w:tcBorders>
+              <w:top w:val="single" w:sz="4" w:space="0" w:color="auto"/>
+              <w:left w:val="single" w:sz="4" w:space="0" w:color="auto"/>
+              <w:bottom w:val="single" w:sz="4" w:space="0" w:color="auto"/>
+              <w:right w:val="single" w:sz="4" w:space="0" w:color="auto"/>
+            </w:tcBorders>
+            <w:hideMark/>
+          </w:tcPr>
+          <w:p>
+            <w:pPr>
+              <w:pStyle w:val="a5"/>
+              <w:rPr>
+                <w:sz w:val="28"/>
+                <w:szCs w:val="28"/>
+                <w:lang w:val="en-US"/>
+              </w:rPr>
+            </w:pPr>
+            <w:r>
+              <w:rPr>
+                <w:sz w:val="28"/>
+                <w:szCs w:val="28"/>
+                <w:lang w:val="en-US"/>
+              </w:rPr>
+              <w:t>I</w:t>
+            </w:r>
+            <w:r>
+              <w:rPr>
+                <w:sz w:val="28"/>
+                <w:szCs w:val="28"/>
+                <w:lang w:val="en-US"/>
+              </w:rPr>
+              <w:t>d</w:t>
+            </w:r>
+          </w:p>
+        </w:tc>
+        <w:tc>
+          <w:tcPr>
+            <w:tcW w:w="1958" w:type="dxa"/>
+            <w:tcBorders>
+              <w:top w:val="single" w:sz="4" w:space="0" w:color="auto"/>
+              <w:left w:val="single" w:sz="4" w:space="0" w:color="auto"/>
+              <w:bottom w:val="single" w:sz="4" w:space="0" w:color="auto"/>
+              <w:right w:val="single" w:sz="4" w:space="0" w:color="auto"/>
+            </w:tcBorders>
+            <w:hideMark/>
+          </w:tcPr>
+          <w:p>
+            <w:pPr>
+              <w:pStyle w:val="a5"/>
+              <w:rPr>
+                <w:sz w:val="28"/>
+                <w:szCs w:val="28"/>
+                <w:lang w:val="en-US"/>
+              </w:rPr>
+            </w:pPr>
+            <w:r>
+              <w:rPr>
+                <w:sz w:val="28"/>
+                <w:szCs w:val="28"/>
+                <w:lang w:val="en-US"/>
+              </w:rPr>
+              <w:t>Int</w:t>
+            </w:r>
+            <w:r>
+              <w:rPr>
+                <w:sz w:val="28"/>
+                <w:szCs w:val="28"/>
+                <w:lang w:val="en-US"/>
+              </w:rPr>
+              <w:t xml:space="preserve"> </w:t>
+            </w:r>
+            <w:r>
+              <w:rPr>
+                <w:sz w:val="28"/>
+                <w:szCs w:val="28"/>
+                <w:lang w:val="en-US"/>
+              </w:rPr>
+              <w:t>(</w:t>
+            </w:r>
+            <w:r>
+              <w:rPr>
+                <w:sz w:val="28"/>
+                <w:szCs w:val="28"/>
+                <w:lang w:val="en-US"/>
+              </w:rPr>
+              <w:t>11</w:t>
+            </w:r>
+            <w:r>
+              <w:rPr>
+                <w:sz w:val="28"/>
+                <w:szCs w:val="28"/>
+                <w:lang w:val="en-US"/>
+              </w:rPr>
+              <w:t>)</w:t>
+            </w:r>
+          </w:p>
+        </w:tc>
+        <w:tc>
+          <w:tcPr>
+            <w:tcW w:w="4423" w:type="dxa"/>
+            <w:tcBorders>
+              <w:top w:val="single" w:sz="4" w:space="0" w:color="auto"/>
+              <w:left w:val="single" w:sz="4" w:space="0" w:color="auto"/>
+              <w:bottom w:val="single" w:sz="4" w:space="0" w:color="auto"/>
+              <w:right w:val="single" w:sz="4" w:space="0" w:color="auto"/>
+            </w:tcBorders>
+            <w:hideMark/>
+          </w:tcPr>
+          <w:p>
+            <w:pPr>
+              <w:pStyle w:val="a5"/>
+              <w:rPr>
+                <w:sz w:val="28"/>
+                <w:szCs w:val="28"/>
+              </w:rPr>
+            </w:pPr>
+            <w:r>
+              <w:rPr>
+                <w:sz w:val="28"/>
+                <w:szCs w:val="28"/>
+                <w:lang w:val="en-US"/>
+              </w:rPr>
+              <w:t>[</w:t>
+            </w:r>
+            <w:r>
+              <w:rPr>
+                <w:sz w:val="28"/>
+                <w:szCs w:val="28"/>
+              </w:rPr>
+              <w:t>уникальное</w:t>
+            </w:r>
+            <w:r>
+              <w:rPr>
+                <w:sz w:val="28"/>
+                <w:szCs w:val="28"/>
+                <w:lang w:val="en-US"/>
+              </w:rPr>
+              <w:t>]</w:t>
+            </w:r>
+            <w:r>
+              <w:rPr>
+                <w:sz w:val="28"/>
+                <w:szCs w:val="28"/>
+              </w:rPr>
+              <w:t>Идентификатор</w:t>
+            </w:r>
+            <w:r>
+              <w:rPr>
+                <w:sz w:val="28"/>
+                <w:szCs w:val="28"/>
+              </w:rPr>
+              <w:t xml:space="preserve"> пользователя</w:t>
+            </w:r>
+          </w:p>
+        </w:tc>
+      </w:tr>
+      <w:tr>
+        <w:tc>
+          <w:tcPr>
+            <w:tcW w:w="3190" w:type="dxa"/>
+            <w:tcBorders>
+              <w:top w:val="single" w:sz="4" w:space="0" w:color="auto"/>
+              <w:left w:val="single" w:sz="4" w:space="0" w:color="auto"/>
+              <w:bottom w:val="single" w:sz="4" w:space="0" w:color="auto"/>
+              <w:right w:val="single" w:sz="4" w:space="0" w:color="auto"/>
+            </w:tcBorders>
+            <w:hideMark/>
+          </w:tcPr>
+          <w:p>
+            <w:pPr>
+              <w:pStyle w:val="a5"/>
+              <w:rPr>
+                <w:sz w:val="28"/>
+                <w:szCs w:val="28"/>
+                <w:lang w:val="en-US"/>
+              </w:rPr>
+            </w:pPr>
+            <w:r>
+              <w:rPr>
+                <w:sz w:val="28"/>
+                <w:szCs w:val="28"/>
+                <w:lang w:val="en-US"/>
+              </w:rPr>
+              <w:t>N</w:t>
+            </w:r>
+            <w:r>
+              <w:rPr>
+                <w:sz w:val="28"/>
+                <w:szCs w:val="28"/>
+                <w:lang w:val="en-US"/>
+              </w:rPr>
+              <w:t>ame</w:t>
+            </w:r>
+          </w:p>
+        </w:tc>
+        <w:tc>
+          <w:tcPr>
+            <w:tcW w:w="1958" w:type="dxa"/>
+            <w:tcBorders>
+              <w:top w:val="single" w:sz="4" w:space="0" w:color="auto"/>
+              <w:left w:val="single" w:sz="4" w:space="0" w:color="auto"/>
+              <w:bottom w:val="single" w:sz="4" w:space="0" w:color="auto"/>
+              <w:right w:val="single" w:sz="4" w:space="0" w:color="auto"/>
+            </w:tcBorders>
+            <w:hideMark/>
+          </w:tcPr>
+          <w:p>
+            <w:pPr>
+              <w:pStyle w:val="a5"/>
+              <w:rPr>
+                <w:sz w:val="28"/>
+                <w:szCs w:val="28"/>
+                <w:lang w:val="en-US"/>
+              </w:rPr>
+            </w:pPr>
+            <w:r>
+              <w:rPr>
+                <w:sz w:val="28"/>
+                <w:szCs w:val="28"/>
+                <w:lang w:val="en-US"/>
+              </w:rPr>
+              <w:t>VarChar(255)</w:t>
+            </w:r>
+          </w:p>
+        </w:tc>
+        <w:tc>
+          <w:tcPr>
+            <w:tcW w:w="4423" w:type="dxa"/>
+            <w:tcBorders>
+              <w:top w:val="single" w:sz="4" w:space="0" w:color="auto"/>
+              <w:left w:val="single" w:sz="4" w:space="0" w:color="auto"/>
+              <w:bottom w:val="single" w:sz="4" w:space="0" w:color="auto"/>
+              <w:right w:val="single" w:sz="4" w:space="0" w:color="auto"/>
+            </w:tcBorders>
+            <w:hideMark/>
+          </w:tcPr>
+          <w:p>
+            <w:pPr>
+              <w:pStyle w:val="a5"/>
+              <w:rPr>
+                <w:sz w:val="28"/>
+                <w:szCs w:val="28"/>
+              </w:rPr>
+            </w:pPr>
+            <w:r>
+              <w:rPr>
+                <w:sz w:val="28"/>
+                <w:szCs w:val="28"/>
+              </w:rPr>
+              <w:t>Имя пользователя</w:t>
+            </w:r>
+          </w:p>
+        </w:tc>
+      </w:tr>
+      <w:tr>
+        <w:tc>
+          <w:tcPr>
+            <w:tcW w:w="3190" w:type="dxa"/>
+            <w:tcBorders>
+              <w:top w:val="single" w:sz="4" w:space="0" w:color="auto"/>
+              <w:left w:val="single" w:sz="4" w:space="0" w:color="auto"/>
+              <w:bottom w:val="single" w:sz="4" w:space="0" w:color="auto"/>
+              <w:right w:val="single" w:sz="4" w:space="0" w:color="auto"/>
+            </w:tcBorders>
+          </w:tcPr>
+          <w:p>
+            <w:pPr>
+              <w:pStyle w:val="a5"/>
+              <w:rPr>
+                <w:sz w:val="28"/>
+                <w:szCs w:val="28"/>
+                <w:lang w:val="en-US"/>
+              </w:rPr>
+            </w:pPr>
+            <w:r>
+              <w:rPr>
+                <w:sz w:val="28"/>
+                <w:szCs w:val="28"/>
+                <w:lang w:val="en-US"/>
+              </w:rPr>
+              <w:t>phoneNum</w:t>
+            </w:r>
+          </w:p>
+        </w:tc>
+        <w:tc>
+          <w:tcPr>
+            <w:tcW w:w="1958" w:type="dxa"/>
+            <w:tcBorders>
+              <w:top w:val="single" w:sz="4" w:space="0" w:color="auto"/>
+              <w:left w:val="single" w:sz="4" w:space="0" w:color="auto"/>
+              <w:bottom w:val="single" w:sz="4" w:space="0" w:color="auto"/>
+              <w:right w:val="single" w:sz="4" w:space="0" w:color="auto"/>
+            </w:tcBorders>
+          </w:tcPr>
+          <w:p>
+            <w:pPr>
+              <w:pStyle w:val="a5"/>
+              <w:rPr>
+                <w:sz w:val="28"/>
+                <w:szCs w:val="28"/>
+                <w:lang w:val="en-US"/>
+              </w:rPr>
+            </w:pPr>
+            <w:r>
+              <w:rPr>
+                <w:sz w:val="28"/>
+                <w:szCs w:val="28"/>
+                <w:lang w:val="en-US"/>
+              </w:rPr>
+              <w:t>VarChar(255)</w:t>
+            </w:r>
+          </w:p>
+        </w:tc>
+        <w:tc>
+          <w:tcPr>
+            <w:tcW w:w="4423" w:type="dxa"/>
+            <w:tcBorders>
+              <w:top w:val="single" w:sz="4" w:space="0" w:color="auto"/>
+              <w:left w:val="single" w:sz="4" w:space="0" w:color="auto"/>
+              <w:bottom w:val="single" w:sz="4" w:space="0" w:color="auto"/>
+              <w:right w:val="single" w:sz="4" w:space="0" w:color="auto"/>
+            </w:tcBorders>
+          </w:tcPr>
+          <w:p>
+            <w:pPr>
+              <w:pStyle w:val="a5"/>
+              <w:rPr>
+                <w:sz w:val="28"/>
+                <w:szCs w:val="28"/>
+              </w:rPr>
+            </w:pPr>
+            <w:r>
+              <w:rPr>
+                <w:sz w:val="28"/>
+                <w:szCs w:val="28"/>
+              </w:rPr>
+              <w:t>Номер телефона</w:t>
+            </w:r>
+          </w:p>
+        </w:tc>
+      </w:tr>
+      <w:tr>
+        <w:tc>
+          <w:tcPr>
+            <w:tcW w:w="3190" w:type="dxa"/>
+            <w:tcBorders>
+              <w:top w:val="single" w:sz="4" w:space="0" w:color="auto"/>
+              <w:left w:val="single" w:sz="4" w:space="0" w:color="auto"/>
+              <w:bottom w:val="single" w:sz="4" w:space="0" w:color="auto"/>
+              <w:right w:val="single" w:sz="4" w:space="0" w:color="auto"/>
+            </w:tcBorders>
+          </w:tcPr>
+          <w:p>
+            <w:pPr>
+              <w:pStyle w:val="a5"/>
+              <w:rPr>
+                <w:sz w:val="28"/>
+                <w:szCs w:val="28"/>
+                <w:lang w:val="en-US"/>
+              </w:rPr>
+            </w:pPr>
+            <w:r>
+              <w:rPr>
+                <w:sz w:val="28"/>
+                <w:szCs w:val="28"/>
+                <w:lang w:val="en-US"/>
+              </w:rPr>
+              <w:t>passportInfo</w:t>
+            </w:r>
+          </w:p>
+        </w:tc>
+        <w:tc>
+          <w:tcPr>
+            <w:tcW w:w="1958" w:type="dxa"/>
+            <w:tcBorders>
+              <w:top w:val="single" w:sz="4" w:space="0" w:color="auto"/>
+              <w:left w:val="single" w:sz="4" w:space="0" w:color="auto"/>
+              <w:bottom w:val="single" w:sz="4" w:space="0" w:color="auto"/>
+              <w:right w:val="single" w:sz="4" w:space="0" w:color="auto"/>
+            </w:tcBorders>
+          </w:tcPr>
+          <w:p>
+            <w:pPr>
+              <w:pStyle w:val="a5"/>
+              <w:rPr>
+                <w:sz w:val="28"/>
+                <w:szCs w:val="28"/>
+                <w:lang w:val="en-US"/>
+              </w:rPr>
+            </w:pPr>
+            <w:r>
+              <w:rPr>
+                <w:sz w:val="28"/>
+                <w:szCs w:val="28"/>
+                <w:lang w:val="en-US"/>
+              </w:rPr>
+              <w:t>Int(11)</w:t>
+            </w:r>
+          </w:p>
+        </w:tc>
+        <w:tc>
+          <w:tcPr>
+            <w:tcW w:w="4423" w:type="dxa"/>
+            <w:tcBorders>
+              <w:top w:val="single" w:sz="4" w:space="0" w:color="auto"/>
+              <w:left w:val="single" w:sz="4" w:space="0" w:color="auto"/>
+              <w:bottom w:val="single" w:sz="4" w:space="0" w:color="auto"/>
+              <w:right w:val="single" w:sz="4" w:space="0" w:color="auto"/>
+            </w:tcBorders>
+          </w:tcPr>
+          <w:p>
+            <w:pPr>
+              <w:pStyle w:val="a5"/>
+              <w:rPr>
+                <w:sz w:val="28"/>
+                <w:szCs w:val="28"/>
+              </w:rPr>
+            </w:pPr>
+            <w:r>
+              <w:rPr>
+                <w:sz w:val="28"/>
+                <w:szCs w:val="28"/>
+              </w:rPr>
+              <w:t>Информация о паспорте</w:t>
+            </w:r>
+          </w:p>
+        </w:tc>
+      </w:tr>
+    </w:tbl>
+    <w:p>
+      <w:pPr>
+        <w:pStyle w:val="a5"/>
+        <w:rPr>
+          <w:rFonts w:ascii="Times New Roman" w:hAnsi="Times New Roman" w:cs="Times New Roman"/>
+          <w:sz w:val="28"/>
+          <w:szCs w:val="28"/>
+          <w:lang w:val="en-US"/>
+        </w:rPr>
+      </w:pPr>
+      <w:r>
+        <w:rPr>
+          <w:rFonts w:ascii="Times New Roman" w:hAnsi="Times New Roman" w:cs="Times New Roman"/>
+          <w:sz w:val="28"/>
+          <w:szCs w:val="28"/>
+        </w:rPr>
+        <w:lastRenderedPageBreak/>
+        <w:t xml:space="preserve">Таблица отелей – </w:t>
+      </w:r>
+      <w:r>
+        <w:rPr>
+          <w:rFonts w:ascii="Times New Roman" w:hAnsi="Times New Roman" w:cs="Times New Roman"/>
+          <w:sz w:val="28"/>
+          <w:szCs w:val="28"/>
+          <w:lang w:val="en-US"/>
+        </w:rPr>
+        <w:t>voucher</w:t>
+      </w:r>
+    </w:p>
+    <w:tbl>
+      <w:tblPr>
+        <w:tblStyle w:val="a6"/>
+        <w:tblW w:w="0" w:type="auto"/>
+        <w:tblInd w:w="0" w:type="dxa"/>
+        <w:tblLook w:val="01E0" w:firstRow="1" w:lastRow="1" w:firstColumn="1" w:lastColumn="1" w:noHBand="0" w:noVBand="0"/>
+      </w:tblPr>
+      <w:tblGrid>
+        <w:gridCol w:w="3137"/>
+        <w:gridCol w:w="1945"/>
+        <w:gridCol w:w="4263"/>
+      </w:tblGrid>
+      <w:tr>
+        <w:tc>
+          <w:tcPr>
+            <w:tcW w:w="3137" w:type="dxa"/>
+            <w:tcBorders>
+              <w:top w:val="single" w:sz="4" w:space="0" w:color="auto"/>
+              <w:left w:val="single" w:sz="4" w:space="0" w:color="auto"/>
+              <w:bottom w:val="single" w:sz="4" w:space="0" w:color="auto"/>
+              <w:right w:val="single" w:sz="4" w:space="0" w:color="auto"/>
+            </w:tcBorders>
+            <w:hideMark/>
+          </w:tcPr>
+          <w:p>
+            <w:pPr>
+              <w:pStyle w:val="a5"/>
+              <w:rPr>
+                <w:sz w:val="28"/>
+                <w:szCs w:val="28"/>
+              </w:rPr>
+            </w:pPr>
+            <w:r>
+              <w:rPr>
+                <w:sz w:val="28"/>
+                <w:szCs w:val="28"/>
+              </w:rPr>
+              <w:t>Название поля</w:t>
+            </w:r>
+          </w:p>
+        </w:tc>
+        <w:tc>
+          <w:tcPr>
+            <w:tcW w:w="1945" w:type="dxa"/>
+            <w:tcBorders>
+              <w:top w:val="single" w:sz="4" w:space="0" w:color="auto"/>
+              <w:left w:val="single" w:sz="4" w:space="0" w:color="auto"/>
+              <w:bottom w:val="single" w:sz="4" w:space="0" w:color="auto"/>
+              <w:right w:val="single" w:sz="4" w:space="0" w:color="auto"/>
+            </w:tcBorders>
+            <w:hideMark/>
+          </w:tcPr>
+          <w:p>
+            <w:pPr>
+              <w:pStyle w:val="a5"/>
+              <w:rPr>
+                <w:sz w:val="28"/>
+                <w:szCs w:val="28"/>
+              </w:rPr>
+            </w:pPr>
+            <w:r>
+              <w:rPr>
+                <w:sz w:val="28"/>
+                <w:szCs w:val="28"/>
+              </w:rPr>
+              <w:t>Тип поля</w:t>
+            </w:r>
+          </w:p>
+        </w:tc>
+        <w:tc>
+          <w:tcPr>
+            <w:tcW w:w="4263" w:type="dxa"/>
+            <w:tcBorders>
+              <w:top w:val="single" w:sz="4" w:space="0" w:color="auto"/>
+              <w:left w:val="single" w:sz="4" w:space="0" w:color="auto"/>
+              <w:bottom w:val="single" w:sz="4" w:space="0" w:color="auto"/>
+              <w:right w:val="single" w:sz="4" w:space="0" w:color="auto"/>
+            </w:tcBorders>
+            <w:hideMark/>
+          </w:tcPr>
+          <w:p>
+            <w:pPr>
+              <w:pStyle w:val="a5"/>
+              <w:rPr>
+                <w:sz w:val="28"/>
+                <w:szCs w:val="28"/>
+              </w:rPr>
+            </w:pPr>
+            <w:r>
+              <w:rPr>
+                <w:sz w:val="28"/>
+                <w:szCs w:val="28"/>
+              </w:rPr>
+              <w:t>Описание поля</w:t>
+            </w:r>
+          </w:p>
+        </w:tc>
+      </w:tr>
+      <w:tr>
+        <w:tc>
+          <w:tcPr>
+            <w:tcW w:w="3137" w:type="dxa"/>
+            <w:tcBorders>
+              <w:top w:val="single" w:sz="4" w:space="0" w:color="auto"/>
+              <w:left w:val="single" w:sz="4" w:space="0" w:color="auto"/>
+              <w:bottom w:val="single" w:sz="4" w:space="0" w:color="auto"/>
+              <w:right w:val="single" w:sz="4" w:space="0" w:color="auto"/>
+            </w:tcBorders>
+            <w:hideMark/>
+          </w:tcPr>
+          <w:p>
+            <w:pPr>
+              <w:pStyle w:val="a5"/>
+              <w:rPr>
+                <w:sz w:val="28"/>
+                <w:szCs w:val="28"/>
+                <w:lang w:val="en-US"/>
+              </w:rPr>
+            </w:pPr>
+            <w:r>
+              <w:rPr>
+                <w:sz w:val="28"/>
+                <w:szCs w:val="28"/>
+                <w:lang w:val="en-US"/>
+              </w:rPr>
+              <w:t>i</w:t>
+            </w:r>
+            <w:r>
+              <w:rPr>
+                <w:sz w:val="28"/>
+                <w:szCs w:val="28"/>
+                <w:lang w:val="en-US"/>
+              </w:rPr>
+              <w:t>d</w:t>
+            </w:r>
+          </w:p>
+        </w:tc>
+        <w:tc>
+          <w:tcPr>
+            <w:tcW w:w="1945" w:type="dxa"/>
+            <w:tcBorders>
+              <w:top w:val="single" w:sz="4" w:space="0" w:color="auto"/>
+              <w:left w:val="single" w:sz="4" w:space="0" w:color="auto"/>
+              <w:bottom w:val="single" w:sz="4" w:space="0" w:color="auto"/>
+              <w:right w:val="single" w:sz="4" w:space="0" w:color="auto"/>
+            </w:tcBorders>
+            <w:hideMark/>
+          </w:tcPr>
+          <w:p>
+            <w:pPr>
+              <w:pStyle w:val="a5"/>
+              <w:rPr>
+                <w:sz w:val="28"/>
+                <w:szCs w:val="28"/>
+                <w:lang w:val="en-US"/>
+              </w:rPr>
+            </w:pPr>
+            <w:r>
+              <w:rPr>
+                <w:sz w:val="28"/>
+                <w:szCs w:val="28"/>
+                <w:lang w:val="en-US"/>
+              </w:rPr>
+              <w:t>VarChar(255)</w:t>
+            </w:r>
+          </w:p>
+        </w:tc>
+        <w:tc>
+          <w:tcPr>
+            <w:tcW w:w="4263" w:type="dxa"/>
+            <w:tcBorders>
+              <w:top w:val="single" w:sz="4" w:space="0" w:color="auto"/>
+              <w:left w:val="single" w:sz="4" w:space="0" w:color="auto"/>
+              <w:bottom w:val="single" w:sz="4" w:space="0" w:color="auto"/>
+              <w:right w:val="single" w:sz="4" w:space="0" w:color="auto"/>
+            </w:tcBorders>
+            <w:hideMark/>
+          </w:tcPr>
+          <w:p>
+            <w:pPr>
+              <w:pStyle w:val="a5"/>
+              <w:rPr>
+                <w:sz w:val="28"/>
+                <w:szCs w:val="28"/>
+                <w:lang w:val="en-US"/>
+              </w:rPr>
+            </w:pPr>
+            <w:r>
+              <w:rPr>
+                <w:sz w:val="28"/>
+                <w:szCs w:val="28"/>
+                <w:lang w:val="en-US"/>
+              </w:rPr>
+              <w:t>[</w:t>
+            </w:r>
+            <w:r>
+              <w:rPr>
+                <w:sz w:val="28"/>
+                <w:szCs w:val="28"/>
+              </w:rPr>
+              <w:t>уникальное</w:t>
+            </w:r>
+            <w:r>
+              <w:rPr>
+                <w:sz w:val="28"/>
+                <w:szCs w:val="28"/>
+                <w:lang w:val="en-US"/>
+              </w:rPr>
+              <w:t>]</w:t>
+            </w:r>
+            <w:r>
+              <w:rPr>
+                <w:sz w:val="28"/>
+                <w:szCs w:val="28"/>
+              </w:rPr>
+              <w:t xml:space="preserve"> Идентификатор путёвки</w:t>
+            </w:r>
+          </w:p>
+        </w:tc>
+      </w:tr>
+      <w:tr>
+        <w:tc>
+          <w:tcPr>
+            <w:tcW w:w="3137" w:type="dxa"/>
+            <w:tcBorders>
+              <w:top w:val="single" w:sz="4" w:space="0" w:color="auto"/>
+              <w:left w:val="single" w:sz="4" w:space="0" w:color="auto"/>
+              <w:bottom w:val="single" w:sz="4" w:space="0" w:color="auto"/>
+              <w:right w:val="single" w:sz="4" w:space="0" w:color="auto"/>
+            </w:tcBorders>
+            <w:hideMark/>
+          </w:tcPr>
+          <w:p>
+            <w:pPr>
+              <w:pStyle w:val="a5"/>
+              <w:rPr>
+                <w:sz w:val="28"/>
+                <w:szCs w:val="28"/>
+                <w:lang w:val="en-US"/>
+              </w:rPr>
+            </w:pPr>
+            <w:r>
+              <w:rPr>
+                <w:sz w:val="28"/>
+                <w:szCs w:val="28"/>
+                <w:lang w:val="en-US"/>
+              </w:rPr>
+              <w:t>p</w:t>
+            </w:r>
+            <w:r>
+              <w:rPr>
+                <w:sz w:val="28"/>
+                <w:szCs w:val="28"/>
+                <w:lang w:val="en-US"/>
+              </w:rPr>
+              <w:t>oint</w:t>
+            </w:r>
+          </w:p>
+        </w:tc>
+        <w:tc>
+          <w:tcPr>
+            <w:tcW w:w="1945" w:type="dxa"/>
+            <w:tcBorders>
+              <w:top w:val="single" w:sz="4" w:space="0" w:color="auto"/>
+              <w:left w:val="single" w:sz="4" w:space="0" w:color="auto"/>
+              <w:bottom w:val="single" w:sz="4" w:space="0" w:color="auto"/>
+              <w:right w:val="single" w:sz="4" w:space="0" w:color="auto"/>
+            </w:tcBorders>
+            <w:hideMark/>
+          </w:tcPr>
+          <w:p>
+            <w:pPr>
+              <w:pStyle w:val="a5"/>
+              <w:rPr>
+                <w:sz w:val="28"/>
+                <w:szCs w:val="28"/>
+                <w:lang w:val="en-US"/>
+              </w:rPr>
+            </w:pPr>
+            <w:r>
+              <w:rPr>
+                <w:sz w:val="28"/>
+                <w:szCs w:val="28"/>
+                <w:lang w:val="en-US"/>
+              </w:rPr>
+              <w:t>Int</w:t>
+            </w:r>
+          </w:p>
+        </w:tc>
+        <w:tc>
+          <w:tcPr>
+            <w:tcW w:w="4263" w:type="dxa"/>
+            <w:tcBorders>
+              <w:top w:val="single" w:sz="4" w:space="0" w:color="auto"/>
+              <w:left w:val="single" w:sz="4" w:space="0" w:color="auto"/>
+              <w:bottom w:val="single" w:sz="4" w:space="0" w:color="auto"/>
+              <w:right w:val="single" w:sz="4" w:space="0" w:color="auto"/>
+            </w:tcBorders>
+            <w:hideMark/>
+          </w:tcPr>
+          <w:p>
+            <w:pPr>
+              <w:pStyle w:val="a5"/>
+              <w:rPr>
+                <w:sz w:val="28"/>
+                <w:szCs w:val="28"/>
+              </w:rPr>
+            </w:pPr>
+            <w:r>
+              <w:rPr>
+                <w:sz w:val="28"/>
+                <w:szCs w:val="28"/>
+              </w:rPr>
+              <w:t>Место назначения</w:t>
+            </w:r>
+          </w:p>
+        </w:tc>
+      </w:tr>
+      <w:tr>
+        <w:tc>
+          <w:tcPr>
+            <w:tcW w:w="3137" w:type="dxa"/>
+            <w:tcBorders>
+              <w:top w:val="single" w:sz="4" w:space="0" w:color="auto"/>
+              <w:left w:val="single" w:sz="4" w:space="0" w:color="auto"/>
+              <w:bottom w:val="single" w:sz="4" w:space="0" w:color="auto"/>
+              <w:right w:val="single" w:sz="4" w:space="0" w:color="auto"/>
+            </w:tcBorders>
+            <w:hideMark/>
+          </w:tcPr>
+          <w:p>
+            <w:pPr>
+              <w:pStyle w:val="a5"/>
+              <w:rPr>
+                <w:sz w:val="28"/>
+                <w:szCs w:val="28"/>
+                <w:lang w:val="en-US"/>
+              </w:rPr>
+            </w:pPr>
+            <w:r>
+              <w:rPr>
+                <w:sz w:val="28"/>
+                <w:szCs w:val="28"/>
+                <w:lang w:val="en-US"/>
+              </w:rPr>
+              <w:t>d</w:t>
+            </w:r>
+            <w:r>
+              <w:rPr>
+                <w:sz w:val="28"/>
+                <w:szCs w:val="28"/>
+                <w:lang w:val="en-US"/>
+              </w:rPr>
+              <w:t>ateStart</w:t>
+            </w:r>
+          </w:p>
+        </w:tc>
+        <w:tc>
+          <w:tcPr>
+            <w:tcW w:w="1945" w:type="dxa"/>
+            <w:tcBorders>
+              <w:top w:val="single" w:sz="4" w:space="0" w:color="auto"/>
+              <w:left w:val="single" w:sz="4" w:space="0" w:color="auto"/>
+              <w:bottom w:val="single" w:sz="4" w:space="0" w:color="auto"/>
+              <w:right w:val="single" w:sz="4" w:space="0" w:color="auto"/>
+            </w:tcBorders>
+            <w:hideMark/>
+          </w:tcPr>
+          <w:p>
+            <w:pPr>
+              <w:pStyle w:val="a5"/>
+              <w:rPr>
+                <w:sz w:val="28"/>
+                <w:szCs w:val="28"/>
+                <w:lang w:val="en-US"/>
+              </w:rPr>
+            </w:pPr>
+            <w:r>
+              <w:rPr>
+                <w:sz w:val="28"/>
+                <w:szCs w:val="28"/>
+                <w:lang w:val="en-US"/>
+              </w:rPr>
+              <w:t>Int</w:t>
+            </w:r>
+          </w:p>
+        </w:tc>
+        <w:tc>
+          <w:tcPr>
+            <w:tcW w:w="4263" w:type="dxa"/>
+            <w:tcBorders>
+              <w:top w:val="single" w:sz="4" w:space="0" w:color="auto"/>
+              <w:left w:val="single" w:sz="4" w:space="0" w:color="auto"/>
+              <w:bottom w:val="single" w:sz="4" w:space="0" w:color="auto"/>
+              <w:right w:val="single" w:sz="4" w:space="0" w:color="auto"/>
+            </w:tcBorders>
+            <w:hideMark/>
+          </w:tcPr>
+          <w:p>
+            <w:pPr>
+              <w:pStyle w:val="a5"/>
+              <w:rPr>
+                <w:sz w:val="28"/>
+                <w:szCs w:val="28"/>
+              </w:rPr>
+            </w:pPr>
+            <w:r>
+              <w:rPr>
+                <w:sz w:val="28"/>
+                <w:szCs w:val="28"/>
+              </w:rPr>
+              <w:t>Дата начала путёвки</w:t>
+            </w:r>
+          </w:p>
+        </w:tc>
+      </w:tr>
+      <w:tr>
+        <w:tc>
+          <w:tcPr>
+            <w:tcW w:w="3137" w:type="dxa"/>
+            <w:tcBorders>
+              <w:top w:val="single" w:sz="4" w:space="0" w:color="auto"/>
+              <w:left w:val="single" w:sz="4" w:space="0" w:color="auto"/>
+              <w:bottom w:val="single" w:sz="4" w:space="0" w:color="auto"/>
+              <w:right w:val="single" w:sz="4" w:space="0" w:color="auto"/>
+            </w:tcBorders>
+            <w:hideMark/>
+          </w:tcPr>
+          <w:p>
+            <w:pPr>
+              <w:pStyle w:val="a5"/>
+              <w:rPr>
+                <w:sz w:val="28"/>
+                <w:szCs w:val="28"/>
+                <w:lang w:val="en-US"/>
+              </w:rPr>
+            </w:pPr>
+            <w:r>
+              <w:rPr>
+                <w:sz w:val="28"/>
+                <w:szCs w:val="28"/>
+                <w:lang w:val="en-US"/>
+              </w:rPr>
+              <w:t>d</w:t>
+            </w:r>
+            <w:r>
+              <w:rPr>
+                <w:sz w:val="28"/>
+                <w:szCs w:val="28"/>
+                <w:lang w:val="en-US"/>
+              </w:rPr>
+              <w:t>ateLast</w:t>
+            </w:r>
+          </w:p>
+        </w:tc>
+        <w:tc>
+          <w:tcPr>
+            <w:tcW w:w="1945" w:type="dxa"/>
+            <w:tcBorders>
+              <w:top w:val="single" w:sz="4" w:space="0" w:color="auto"/>
+              <w:left w:val="single" w:sz="4" w:space="0" w:color="auto"/>
+              <w:bottom w:val="single" w:sz="4" w:space="0" w:color="auto"/>
+              <w:right w:val="single" w:sz="4" w:space="0" w:color="auto"/>
+            </w:tcBorders>
+            <w:hideMark/>
+          </w:tcPr>
+          <w:p>
+            <w:pPr>
+              <w:pStyle w:val="a5"/>
+              <w:rPr>
+                <w:sz w:val="28"/>
+                <w:szCs w:val="28"/>
+                <w:lang w:val="en-US"/>
+              </w:rPr>
+            </w:pPr>
+            <w:r>
+              <w:rPr>
+                <w:sz w:val="28"/>
+                <w:szCs w:val="28"/>
+                <w:lang w:val="en-US"/>
+              </w:rPr>
+              <w:t>Int</w:t>
+            </w:r>
+          </w:p>
+        </w:tc>
+        <w:tc>
+          <w:tcPr>
+            <w:tcW w:w="4263" w:type="dxa"/>
+            <w:tcBorders>
+              <w:top w:val="single" w:sz="4" w:space="0" w:color="auto"/>
+              <w:left w:val="single" w:sz="4" w:space="0" w:color="auto"/>
+              <w:bottom w:val="single" w:sz="4" w:space="0" w:color="auto"/>
+              <w:right w:val="single" w:sz="4" w:space="0" w:color="auto"/>
+            </w:tcBorders>
+            <w:hideMark/>
+          </w:tcPr>
+          <w:p>
+            <w:pPr>
+              <w:pStyle w:val="a5"/>
+              <w:rPr>
+                <w:sz w:val="28"/>
+                <w:szCs w:val="28"/>
+              </w:rPr>
+            </w:pPr>
+            <w:r>
+              <w:rPr>
+                <w:sz w:val="28"/>
+                <w:szCs w:val="28"/>
+              </w:rPr>
+              <w:t>Дата окончания путёвки</w:t>
+            </w:r>
+          </w:p>
+        </w:tc>
+      </w:tr>
+      <w:tr>
+        <w:tc>
+          <w:tcPr>
+            <w:tcW w:w="3137" w:type="dxa"/>
+            <w:tcBorders>
+              <w:top w:val="single" w:sz="4" w:space="0" w:color="auto"/>
+              <w:left w:val="single" w:sz="4" w:space="0" w:color="auto"/>
+              <w:bottom w:val="single" w:sz="4" w:space="0" w:color="auto"/>
+              <w:right w:val="single" w:sz="4" w:space="0" w:color="auto"/>
+            </w:tcBorders>
+            <w:hideMark/>
+          </w:tcPr>
+          <w:p>
+            <w:pPr>
+              <w:pStyle w:val="a5"/>
+              <w:rPr>
+                <w:sz w:val="28"/>
+                <w:szCs w:val="28"/>
+                <w:lang w:val="en-US"/>
+              </w:rPr>
+            </w:pPr>
+            <w:r>
+              <w:rPr>
+                <w:sz w:val="28"/>
+                <w:szCs w:val="28"/>
+                <w:lang w:val="en-US"/>
+              </w:rPr>
+              <w:t>p</w:t>
+            </w:r>
+            <w:r>
+              <w:rPr>
+                <w:sz w:val="28"/>
+                <w:szCs w:val="28"/>
+                <w:lang w:val="en-US"/>
+              </w:rPr>
+              <w:t>rice</w:t>
+            </w:r>
+          </w:p>
+        </w:tc>
+        <w:tc>
+          <w:tcPr>
+            <w:tcW w:w="1945" w:type="dxa"/>
+            <w:tcBorders>
+              <w:top w:val="single" w:sz="4" w:space="0" w:color="auto"/>
+              <w:left w:val="single" w:sz="4" w:space="0" w:color="auto"/>
+              <w:bottom w:val="single" w:sz="4" w:space="0" w:color="auto"/>
+              <w:right w:val="single" w:sz="4" w:space="0" w:color="auto"/>
+            </w:tcBorders>
+            <w:hideMark/>
+          </w:tcPr>
+          <w:p>
+            <w:pPr>
+              <w:pStyle w:val="a5"/>
+              <w:rPr>
+                <w:sz w:val="28"/>
+                <w:szCs w:val="28"/>
+                <w:lang w:val="en-US"/>
+              </w:rPr>
+            </w:pPr>
+            <w:r>
+              <w:rPr>
+                <w:sz w:val="28"/>
+                <w:szCs w:val="28"/>
+                <w:lang w:val="en-US"/>
+              </w:rPr>
+              <w:t>Int</w:t>
+            </w:r>
+          </w:p>
+        </w:tc>
+        <w:tc>
+          <w:tcPr>
+            <w:tcW w:w="4263" w:type="dxa"/>
+            <w:tcBorders>
+              <w:top w:val="single" w:sz="4" w:space="0" w:color="auto"/>
+              <w:left w:val="single" w:sz="4" w:space="0" w:color="auto"/>
+              <w:bottom w:val="single" w:sz="4" w:space="0" w:color="auto"/>
+              <w:right w:val="single" w:sz="4" w:space="0" w:color="auto"/>
+            </w:tcBorders>
+            <w:hideMark/>
+          </w:tcPr>
+          <w:p>
+            <w:pPr>
+              <w:pStyle w:val="a5"/>
+              <w:rPr>
+                <w:sz w:val="28"/>
+                <w:szCs w:val="28"/>
+              </w:rPr>
+            </w:pPr>
+            <w:r>
+              <w:rPr>
+                <w:sz w:val="28"/>
+                <w:szCs w:val="28"/>
+              </w:rPr>
+              <w:t>Цена путёвки</w:t>
+            </w:r>
+          </w:p>
+        </w:tc>
+      </w:tr>
+      <w:tr>
+        <w:tc>
+          <w:tcPr>
+            <w:tcW w:w="3137" w:type="dxa"/>
+            <w:tcBorders>
+              <w:top w:val="single" w:sz="4" w:space="0" w:color="auto"/>
+              <w:left w:val="single" w:sz="4" w:space="0" w:color="auto"/>
+              <w:bottom w:val="single" w:sz="4" w:space="0" w:color="auto"/>
+              <w:right w:val="single" w:sz="4" w:space="0" w:color="auto"/>
+            </w:tcBorders>
+            <w:hideMark/>
+          </w:tcPr>
+          <w:p>
+            <w:pPr>
+              <w:pStyle w:val="a5"/>
+              <w:rPr>
+                <w:sz w:val="28"/>
+                <w:szCs w:val="28"/>
+                <w:lang w:val="en-US"/>
+              </w:rPr>
+            </w:pPr>
+            <w:r>
+              <w:rPr>
+                <w:sz w:val="28"/>
+                <w:szCs w:val="28"/>
+                <w:lang w:val="en-US"/>
+              </w:rPr>
+              <w:t>a</w:t>
+            </w:r>
+            <w:r>
+              <w:rPr>
+                <w:sz w:val="28"/>
+                <w:szCs w:val="28"/>
+                <w:lang w:val="en-US"/>
+              </w:rPr>
+              <w:t>ccess</w:t>
+            </w:r>
+          </w:p>
+        </w:tc>
+        <w:tc>
+          <w:tcPr>
+            <w:tcW w:w="1945" w:type="dxa"/>
+            <w:tcBorders>
+              <w:top w:val="single" w:sz="4" w:space="0" w:color="auto"/>
+              <w:left w:val="single" w:sz="4" w:space="0" w:color="auto"/>
+              <w:bottom w:val="single" w:sz="4" w:space="0" w:color="auto"/>
+              <w:right w:val="single" w:sz="4" w:space="0" w:color="auto"/>
+            </w:tcBorders>
+            <w:hideMark/>
+          </w:tcPr>
+          <w:p>
+            <w:pPr>
+              <w:pStyle w:val="a5"/>
+              <w:rPr>
+                <w:sz w:val="28"/>
+                <w:szCs w:val="28"/>
+                <w:lang w:val="en-US"/>
+              </w:rPr>
+            </w:pPr>
+            <w:r>
+              <w:rPr>
+                <w:sz w:val="28"/>
+                <w:szCs w:val="28"/>
+                <w:lang w:val="en-US"/>
+              </w:rPr>
+              <w:t>Int</w:t>
+            </w:r>
+          </w:p>
+        </w:tc>
+        <w:tc>
+          <w:tcPr>
+            <w:tcW w:w="4263" w:type="dxa"/>
+            <w:tcBorders>
+              <w:top w:val="single" w:sz="4" w:space="0" w:color="auto"/>
+              <w:left w:val="single" w:sz="4" w:space="0" w:color="auto"/>
+              <w:bottom w:val="single" w:sz="4" w:space="0" w:color="auto"/>
+              <w:right w:val="single" w:sz="4" w:space="0" w:color="auto"/>
+            </w:tcBorders>
+            <w:hideMark/>
+          </w:tcPr>
+          <w:p>
+            <w:pPr>
+              <w:pStyle w:val="a5"/>
+              <w:rPr>
+                <w:sz w:val="28"/>
+                <w:szCs w:val="28"/>
+              </w:rPr>
+            </w:pPr>
+            <w:r>
+              <w:rPr>
+                <w:sz w:val="28"/>
+                <w:szCs w:val="28"/>
+              </w:rPr>
+              <w:t>Доступность</w:t>
+            </w:r>
+            <w:r>
+              <w:rPr>
+                <w:sz w:val="28"/>
+                <w:szCs w:val="28"/>
+              </w:rPr>
+              <w:t xml:space="preserve"> </w:t>
+            </w:r>
+          </w:p>
+        </w:tc>
+      </w:tr>
+      <w:tr>
+        <w:tc>
+          <w:tcPr>
+            <w:tcW w:w="3137" w:type="dxa"/>
+            <w:tcBorders>
+              <w:top w:val="single" w:sz="4" w:space="0" w:color="auto"/>
+              <w:left w:val="single" w:sz="4" w:space="0" w:color="auto"/>
+              <w:bottom w:val="single" w:sz="4" w:space="0" w:color="auto"/>
+              <w:right w:val="single" w:sz="4" w:space="0" w:color="auto"/>
+            </w:tcBorders>
+            <w:hideMark/>
+          </w:tcPr>
+          <w:p>
+            <w:pPr>
+              <w:pStyle w:val="a5"/>
+              <w:rPr>
+                <w:sz w:val="28"/>
+                <w:szCs w:val="28"/>
+                <w:lang w:val="en-US"/>
+              </w:rPr>
+            </w:pPr>
+            <w:r>
+              <w:rPr>
+                <w:sz w:val="28"/>
+                <w:szCs w:val="28"/>
+                <w:lang w:val="en-US"/>
+              </w:rPr>
+              <w:t>d</w:t>
+            </w:r>
+            <w:r>
+              <w:rPr>
+                <w:sz w:val="28"/>
+                <w:szCs w:val="28"/>
+                <w:lang w:val="en-US"/>
+              </w:rPr>
+              <w:t>escription</w:t>
+            </w:r>
+          </w:p>
+        </w:tc>
+        <w:tc>
+          <w:tcPr>
+            <w:tcW w:w="1945" w:type="dxa"/>
+            <w:tcBorders>
+              <w:top w:val="single" w:sz="4" w:space="0" w:color="auto"/>
+              <w:left w:val="single" w:sz="4" w:space="0" w:color="auto"/>
+              <w:bottom w:val="single" w:sz="4" w:space="0" w:color="auto"/>
+              <w:right w:val="single" w:sz="4" w:space="0" w:color="auto"/>
+            </w:tcBorders>
+            <w:hideMark/>
+          </w:tcPr>
+          <w:p>
+            <w:pPr>
+              <w:pStyle w:val="a5"/>
+              <w:rPr>
+                <w:sz w:val="28"/>
+                <w:szCs w:val="28"/>
+                <w:lang w:val="en-US"/>
+              </w:rPr>
+            </w:pPr>
+            <w:r>
+              <w:rPr>
+                <w:sz w:val="28"/>
+                <w:szCs w:val="28"/>
+                <w:lang w:val="en-US"/>
+              </w:rPr>
+              <w:t>Int</w:t>
+            </w:r>
+          </w:p>
+        </w:tc>
+        <w:tc>
+          <w:tcPr>
+            <w:tcW w:w="4263" w:type="dxa"/>
+            <w:tcBorders>
+              <w:top w:val="single" w:sz="4" w:space="0" w:color="auto"/>
+              <w:left w:val="single" w:sz="4" w:space="0" w:color="auto"/>
+              <w:bottom w:val="single" w:sz="4" w:space="0" w:color="auto"/>
+              <w:right w:val="single" w:sz="4" w:space="0" w:color="auto"/>
+            </w:tcBorders>
+            <w:hideMark/>
+          </w:tcPr>
+          <w:p>
+            <w:pPr>
+              <w:pStyle w:val="a5"/>
+              <w:rPr>
+                <w:sz w:val="28"/>
+                <w:szCs w:val="28"/>
+              </w:rPr>
+            </w:pPr>
+            <w:r>
+              <w:rPr>
+                <w:sz w:val="28"/>
+                <w:szCs w:val="28"/>
+              </w:rPr>
+              <w:t>Описание</w:t>
+            </w:r>
+            <w:r>
+              <w:rPr>
+                <w:sz w:val="28"/>
+                <w:szCs w:val="28"/>
+                <w:lang w:val="en-US"/>
+              </w:rPr>
+              <w:t xml:space="preserve"> </w:t>
+            </w:r>
+          </w:p>
+        </w:tc>
+      </w:tr>
+    </w:tbl>
+    <w:p>
+      <w:pPr>
+        <w:pStyle w:val="a5"/>
+        <w:rPr>
+          <w:rFonts w:ascii="Times New Roman" w:hAnsi="Times New Roman" w:cs="Times New Roman"/>
+          <w:sz w:val="28"/>
+          <w:szCs w:val="28"/>
+        </w:rPr>
+      </w:pPr>
+      <w:r>
+        <w:rPr>
+          <w:rFonts w:ascii="Times New Roman" w:hAnsi="Times New Roman" w:cs="Times New Roman"/>
+          <w:sz w:val="28"/>
+          <w:szCs w:val="28"/>
+        </w:rPr>
+        <w:t xml:space="preserve">Таблица номеров в отелях </w:t>
+      </w:r>
+      <w:r>
+        <w:rPr>
+          <w:rFonts w:ascii="Times New Roman" w:hAnsi="Times New Roman" w:cs="Times New Roman"/>
+          <w:sz w:val="28"/>
+          <w:szCs w:val="28"/>
+        </w:rPr>
+        <w:t xml:space="preserve">- </w:t>
+      </w:r>
+      <w:r>
+        <w:rPr>
+          <w:rFonts w:ascii="Times New Roman" w:hAnsi="Times New Roman" w:cs="Times New Roman"/>
+          <w:sz w:val="28"/>
+          <w:szCs w:val="28"/>
+          <w:lang w:val="en-US"/>
+        </w:rPr>
+        <w:t>booking</w:t>
+      </w:r>
+    </w:p>
+    <w:tbl>
+      <w:tblPr>
+        <w:tblStyle w:val="a6"/>
+        <w:tblW w:w="0" w:type="auto"/>
+        <w:tblInd w:w="0" w:type="dxa"/>
+        <w:tblLook w:val="01E0" w:firstRow="1" w:lastRow="1" w:firstColumn="1" w:lastColumn="1" w:noHBand="0" w:noVBand="0"/>
+      </w:tblPr>
+      <w:tblGrid>
+        <w:gridCol w:w="3112"/>
+        <w:gridCol w:w="1908"/>
+        <w:gridCol w:w="4325"/>
+      </w:tblGrid>
+      <w:tr>
+        <w:tc>
+          <w:tcPr>
+            <w:tcW w:w="3190" w:type="dxa"/>
+            <w:tcBorders>
+              <w:top w:val="single" w:sz="4" w:space="0" w:color="auto"/>
+              <w:left w:val="single" w:sz="4" w:space="0" w:color="auto"/>
+              <w:bottom w:val="single" w:sz="4" w:space="0" w:color="auto"/>
+              <w:right w:val="single" w:sz="4" w:space="0" w:color="auto"/>
+            </w:tcBorders>
+            <w:hideMark/>
+          </w:tcPr>
+          <w:p>
+            <w:pPr>
+              <w:pStyle w:val="a5"/>
+              <w:rPr>
+                <w:sz w:val="28"/>
+                <w:szCs w:val="28"/>
+              </w:rPr>
+            </w:pPr>
+            <w:r>
+              <w:rPr>
+                <w:sz w:val="28"/>
+                <w:szCs w:val="28"/>
+              </w:rPr>
+              <w:t>Название поля</w:t>
+            </w:r>
+          </w:p>
+        </w:tc>
+        <w:tc>
+          <w:tcPr>
+            <w:tcW w:w="1958" w:type="dxa"/>
+            <w:tcBorders>
+              <w:top w:val="single" w:sz="4" w:space="0" w:color="auto"/>
+              <w:left w:val="single" w:sz="4" w:space="0" w:color="auto"/>
+              <w:bottom w:val="single" w:sz="4" w:space="0" w:color="auto"/>
+              <w:right w:val="single" w:sz="4" w:space="0" w:color="auto"/>
+            </w:tcBorders>
+            <w:hideMark/>
+          </w:tcPr>
+          <w:p>
+            <w:pPr>
+              <w:pStyle w:val="a5"/>
+              <w:rPr>
+                <w:sz w:val="28"/>
+                <w:szCs w:val="28"/>
+              </w:rPr>
+            </w:pPr>
+            <w:r>
+              <w:rPr>
+                <w:sz w:val="28"/>
+                <w:szCs w:val="28"/>
+              </w:rPr>
+              <w:t>Тип поля</w:t>
+            </w:r>
+          </w:p>
+        </w:tc>
+        <w:tc>
+          <w:tcPr>
+            <w:tcW w:w="4423" w:type="dxa"/>
+            <w:tcBorders>
+              <w:top w:val="single" w:sz="4" w:space="0" w:color="auto"/>
+              <w:left w:val="single" w:sz="4" w:space="0" w:color="auto"/>
+              <w:bottom w:val="single" w:sz="4" w:space="0" w:color="auto"/>
+              <w:right w:val="single" w:sz="4" w:space="0" w:color="auto"/>
+            </w:tcBorders>
+            <w:hideMark/>
+          </w:tcPr>
+          <w:p>
+            <w:pPr>
+              <w:pStyle w:val="a5"/>
+              <w:rPr>
+                <w:sz w:val="28"/>
+                <w:szCs w:val="28"/>
+              </w:rPr>
+            </w:pPr>
+            <w:r>
+              <w:rPr>
+                <w:sz w:val="28"/>
+                <w:szCs w:val="28"/>
+              </w:rPr>
+              <w:t>Описание поля</w:t>
+            </w:r>
+          </w:p>
+        </w:tc>
+      </w:tr>
+      <w:tr>
+        <w:tc>
+          <w:tcPr>
+            <w:tcW w:w="3190" w:type="dxa"/>
+            <w:tcBorders>
+              <w:top w:val="single" w:sz="4" w:space="0" w:color="auto"/>
+              <w:left w:val="single" w:sz="4" w:space="0" w:color="auto"/>
+              <w:bottom w:val="single" w:sz="4" w:space="0" w:color="auto"/>
+              <w:right w:val="single" w:sz="4" w:space="0" w:color="auto"/>
+            </w:tcBorders>
+            <w:hideMark/>
+          </w:tcPr>
+          <w:p>
+            <w:pPr>
+              <w:pStyle w:val="a5"/>
+              <w:rPr>
+                <w:sz w:val="28"/>
+                <w:szCs w:val="28"/>
+                <w:lang w:val="en-US"/>
+              </w:rPr>
+            </w:pPr>
+            <w:r>
+              <w:rPr>
+                <w:sz w:val="28"/>
+                <w:szCs w:val="28"/>
+                <w:lang w:val="en-US"/>
+              </w:rPr>
+              <w:t>I</w:t>
+            </w:r>
+            <w:r>
+              <w:rPr>
+                <w:sz w:val="28"/>
+                <w:szCs w:val="28"/>
+                <w:lang w:val="en-US"/>
+              </w:rPr>
+              <w:t>d</w:t>
+            </w:r>
+          </w:p>
+        </w:tc>
+        <w:tc>
+          <w:tcPr>
+            <w:tcW w:w="1958" w:type="dxa"/>
+            <w:tcBorders>
+              <w:top w:val="single" w:sz="4" w:space="0" w:color="auto"/>
+              <w:left w:val="single" w:sz="4" w:space="0" w:color="auto"/>
+              <w:bottom w:val="single" w:sz="4" w:space="0" w:color="auto"/>
+              <w:right w:val="single" w:sz="4" w:space="0" w:color="auto"/>
+            </w:tcBorders>
+            <w:hideMark/>
+          </w:tcPr>
+          <w:p>
+            <w:pPr>
+              <w:pStyle w:val="a5"/>
+              <w:rPr>
+                <w:sz w:val="28"/>
+                <w:szCs w:val="28"/>
+                <w:lang w:val="en-US"/>
+              </w:rPr>
+            </w:pPr>
+            <w:r>
+              <w:rPr>
+                <w:sz w:val="28"/>
+                <w:szCs w:val="28"/>
+                <w:lang w:val="en-US"/>
+              </w:rPr>
+              <w:t>Int</w:t>
+            </w:r>
+          </w:p>
+        </w:tc>
+        <w:tc>
+          <w:tcPr>
+            <w:tcW w:w="4423" w:type="dxa"/>
+            <w:tcBorders>
+              <w:top w:val="single" w:sz="4" w:space="0" w:color="auto"/>
+              <w:left w:val="single" w:sz="4" w:space="0" w:color="auto"/>
+              <w:bottom w:val="single" w:sz="4" w:space="0" w:color="auto"/>
+              <w:right w:val="single" w:sz="4" w:space="0" w:color="auto"/>
+            </w:tcBorders>
+            <w:hideMark/>
+          </w:tcPr>
+          <w:p>
+            <w:pPr>
+              <w:pStyle w:val="a5"/>
+              <w:rPr>
+                <w:sz w:val="28"/>
+                <w:szCs w:val="28"/>
+              </w:rPr>
+            </w:pPr>
+            <w:r>
+              <w:rPr>
+                <w:sz w:val="28"/>
+                <w:szCs w:val="28"/>
+                <w:lang w:val="en-US"/>
+              </w:rPr>
+              <w:t>[</w:t>
+            </w:r>
+            <w:r>
+              <w:rPr>
+                <w:sz w:val="28"/>
+                <w:szCs w:val="28"/>
+              </w:rPr>
+              <w:t>уникальное</w:t>
+            </w:r>
+            <w:r>
+              <w:rPr>
+                <w:sz w:val="28"/>
+                <w:szCs w:val="28"/>
+                <w:lang w:val="en-US"/>
+              </w:rPr>
+              <w:t>]</w:t>
+            </w:r>
+            <w:r>
+              <w:rPr>
+                <w:sz w:val="28"/>
+                <w:szCs w:val="28"/>
+              </w:rPr>
+              <w:t xml:space="preserve"> Идентификатор </w:t>
+            </w:r>
+            <w:r>
+              <w:rPr>
+                <w:sz w:val="28"/>
+                <w:szCs w:val="28"/>
+              </w:rPr>
+              <w:t>брони</w:t>
+            </w:r>
+          </w:p>
+        </w:tc>
+      </w:tr>
+      <w:tr>
+        <w:tc>
+          <w:tcPr>
+            <w:tcW w:w="3190" w:type="dxa"/>
+            <w:tcBorders>
+              <w:top w:val="single" w:sz="4" w:space="0" w:color="auto"/>
+              <w:left w:val="single" w:sz="4" w:space="0" w:color="auto"/>
+              <w:bottom w:val="single" w:sz="4" w:space="0" w:color="auto"/>
+              <w:right w:val="single" w:sz="4" w:space="0" w:color="auto"/>
+            </w:tcBorders>
+            <w:hideMark/>
+          </w:tcPr>
+          <w:p>
+            <w:pPr>
+              <w:pStyle w:val="a5"/>
+              <w:rPr>
+                <w:sz w:val="28"/>
+                <w:szCs w:val="28"/>
+                <w:lang w:val="en-US"/>
+              </w:rPr>
+            </w:pPr>
+            <w:r>
+              <w:rPr>
+                <w:sz w:val="28"/>
+                <w:szCs w:val="28"/>
+                <w:lang w:val="en-US"/>
+              </w:rPr>
+              <w:t>client</w:t>
+            </w:r>
+            <w:r>
+              <w:rPr>
+                <w:sz w:val="28"/>
+                <w:szCs w:val="28"/>
+                <w:lang w:val="en-US"/>
+              </w:rPr>
+              <w:t>Id</w:t>
+            </w:r>
+          </w:p>
+        </w:tc>
+        <w:tc>
+          <w:tcPr>
+            <w:tcW w:w="1958" w:type="dxa"/>
+            <w:tcBorders>
+              <w:top w:val="single" w:sz="4" w:space="0" w:color="auto"/>
+              <w:left w:val="single" w:sz="4" w:space="0" w:color="auto"/>
+              <w:bottom w:val="single" w:sz="4" w:space="0" w:color="auto"/>
+              <w:right w:val="single" w:sz="4" w:space="0" w:color="auto"/>
+            </w:tcBorders>
+            <w:hideMark/>
+          </w:tcPr>
+          <w:p>
+            <w:pPr>
+              <w:pStyle w:val="a5"/>
+              <w:rPr>
+                <w:sz w:val="28"/>
+                <w:szCs w:val="28"/>
+                <w:lang w:val="en-US"/>
+              </w:rPr>
+            </w:pPr>
+            <w:r>
+              <w:rPr>
+                <w:sz w:val="28"/>
+                <w:szCs w:val="28"/>
+                <w:lang w:val="en-US"/>
+              </w:rPr>
+              <w:t>Int</w:t>
+            </w:r>
+          </w:p>
+        </w:tc>
+        <w:tc>
+          <w:tcPr>
+            <w:tcW w:w="4423" w:type="dxa"/>
+            <w:tcBorders>
+              <w:top w:val="single" w:sz="4" w:space="0" w:color="auto"/>
+              <w:left w:val="single" w:sz="4" w:space="0" w:color="auto"/>
+              <w:bottom w:val="single" w:sz="4" w:space="0" w:color="auto"/>
+              <w:right w:val="single" w:sz="4" w:space="0" w:color="auto"/>
+            </w:tcBorders>
+            <w:hideMark/>
+          </w:tcPr>
+          <w:p>
+            <w:pPr>
+              <w:pStyle w:val="a5"/>
+              <w:rPr>
+                <w:sz w:val="28"/>
+                <w:szCs w:val="28"/>
+              </w:rPr>
+            </w:pPr>
+            <w:r>
+              <w:rPr>
+                <w:sz w:val="28"/>
+                <w:szCs w:val="28"/>
+              </w:rPr>
+              <w:t xml:space="preserve">Идентификатор </w:t>
+            </w:r>
+            <w:r>
+              <w:rPr>
+                <w:sz w:val="28"/>
+                <w:szCs w:val="28"/>
+              </w:rPr>
+              <w:t>клиента</w:t>
+            </w:r>
+          </w:p>
+        </w:tc>
+      </w:tr>
+      <w:tr>
+        <w:tc>
+          <w:tcPr>
+            <w:tcW w:w="3190" w:type="dxa"/>
+            <w:tcBorders>
+              <w:top w:val="single" w:sz="4" w:space="0" w:color="auto"/>
+              <w:left w:val="single" w:sz="4" w:space="0" w:color="auto"/>
+              <w:bottom w:val="single" w:sz="4" w:space="0" w:color="auto"/>
+              <w:right w:val="single" w:sz="4" w:space="0" w:color="auto"/>
+            </w:tcBorders>
+            <w:hideMark/>
+          </w:tcPr>
+          <w:p>
+            <w:pPr>
+              <w:pStyle w:val="a5"/>
+              <w:rPr>
+                <w:sz w:val="28"/>
+                <w:szCs w:val="28"/>
+                <w:lang w:val="en-US"/>
+              </w:rPr>
+            </w:pPr>
+            <w:r>
+              <w:rPr>
+                <w:sz w:val="28"/>
+                <w:szCs w:val="28"/>
+                <w:lang w:val="en-US"/>
+              </w:rPr>
+              <w:t>voucherId</w:t>
+            </w:r>
+          </w:p>
+        </w:tc>
+        <w:tc>
+          <w:tcPr>
+            <w:tcW w:w="1958" w:type="dxa"/>
+            <w:tcBorders>
+              <w:top w:val="single" w:sz="4" w:space="0" w:color="auto"/>
+              <w:left w:val="single" w:sz="4" w:space="0" w:color="auto"/>
+              <w:bottom w:val="single" w:sz="4" w:space="0" w:color="auto"/>
+              <w:right w:val="single" w:sz="4" w:space="0" w:color="auto"/>
+            </w:tcBorders>
+            <w:hideMark/>
+          </w:tcPr>
+          <w:p>
+            <w:pPr>
+              <w:pStyle w:val="a5"/>
+              <w:rPr>
+                <w:sz w:val="28"/>
+                <w:szCs w:val="28"/>
+                <w:lang w:val="en-US"/>
+              </w:rPr>
+            </w:pPr>
+            <w:r>
+              <w:rPr>
+                <w:sz w:val="28"/>
+                <w:szCs w:val="28"/>
+                <w:lang w:val="en-US"/>
+              </w:rPr>
+              <w:t>Int</w:t>
+            </w:r>
+          </w:p>
+        </w:tc>
+        <w:tc>
+          <w:tcPr>
+            <w:tcW w:w="4423" w:type="dxa"/>
+            <w:tcBorders>
+              <w:top w:val="single" w:sz="4" w:space="0" w:color="auto"/>
+              <w:left w:val="single" w:sz="4" w:space="0" w:color="auto"/>
+              <w:bottom w:val="single" w:sz="4" w:space="0" w:color="auto"/>
+              <w:right w:val="single" w:sz="4" w:space="0" w:color="auto"/>
+            </w:tcBorders>
+            <w:hideMark/>
+          </w:tcPr>
+          <w:p>
+            <w:pPr>
+              <w:pStyle w:val="a5"/>
+              <w:rPr>
+                <w:sz w:val="28"/>
+                <w:szCs w:val="28"/>
+              </w:rPr>
+            </w:pPr>
+            <w:r>
+              <w:rPr>
+                <w:sz w:val="28"/>
+                <w:szCs w:val="28"/>
+              </w:rPr>
+              <w:t>Идентификатор путёвки</w:t>
+            </w:r>
+          </w:p>
+        </w:tc>
+      </w:tr>
+      <w:tr>
+        <w:tc>
+          <w:tcPr>
+            <w:tcW w:w="3190" w:type="dxa"/>
+            <w:tcBorders>
+              <w:top w:val="single" w:sz="4" w:space="0" w:color="auto"/>
+              <w:left w:val="single" w:sz="4" w:space="0" w:color="auto"/>
+              <w:bottom w:val="single" w:sz="4" w:space="0" w:color="auto"/>
+              <w:right w:val="single" w:sz="4" w:space="0" w:color="auto"/>
+            </w:tcBorders>
+            <w:hideMark/>
+          </w:tcPr>
+          <w:p>
+            <w:pPr>
+              <w:pStyle w:val="a5"/>
+              <w:rPr>
+                <w:sz w:val="28"/>
+                <w:szCs w:val="28"/>
+                <w:lang w:val="en-US"/>
+              </w:rPr>
+            </w:pPr>
+            <w:r>
+              <w:rPr>
+                <w:sz w:val="28"/>
+                <w:szCs w:val="28"/>
+                <w:lang w:val="en-US"/>
+              </w:rPr>
+              <w:t>date</w:t>
+            </w:r>
+          </w:p>
+        </w:tc>
+        <w:tc>
+          <w:tcPr>
+            <w:tcW w:w="1958" w:type="dxa"/>
+            <w:tcBorders>
+              <w:top w:val="single" w:sz="4" w:space="0" w:color="auto"/>
+              <w:left w:val="single" w:sz="4" w:space="0" w:color="auto"/>
+              <w:bottom w:val="single" w:sz="4" w:space="0" w:color="auto"/>
+              <w:right w:val="single" w:sz="4" w:space="0" w:color="auto"/>
+            </w:tcBorders>
+            <w:hideMark/>
+          </w:tcPr>
+          <w:p>
+            <w:pPr>
+              <w:pStyle w:val="a5"/>
+              <w:rPr>
+                <w:sz w:val="28"/>
+                <w:szCs w:val="28"/>
+                <w:lang w:val="en-US"/>
+              </w:rPr>
+            </w:pPr>
+            <w:r>
+              <w:rPr>
+                <w:sz w:val="28"/>
+                <w:szCs w:val="28"/>
+                <w:lang w:val="en-US"/>
+              </w:rPr>
+              <w:t>Int</w:t>
+            </w:r>
+          </w:p>
+        </w:tc>
+        <w:tc>
+          <w:tcPr>
+            <w:tcW w:w="4423" w:type="dxa"/>
+            <w:tcBorders>
+              <w:top w:val="single" w:sz="4" w:space="0" w:color="auto"/>
+              <w:left w:val="single" w:sz="4" w:space="0" w:color="auto"/>
+              <w:bottom w:val="single" w:sz="4" w:space="0" w:color="auto"/>
+              <w:right w:val="single" w:sz="4" w:space="0" w:color="auto"/>
+            </w:tcBorders>
+            <w:hideMark/>
+          </w:tcPr>
+          <w:p>
+            <w:pPr>
+              <w:pStyle w:val="a5"/>
+              <w:rPr>
+                <w:sz w:val="28"/>
+                <w:szCs w:val="28"/>
+              </w:rPr>
+            </w:pPr>
+            <w:r>
+              <w:rPr>
+                <w:sz w:val="28"/>
+                <w:szCs w:val="28"/>
+              </w:rPr>
+              <w:t>Дата бронирования</w:t>
+            </w:r>
+          </w:p>
+        </w:tc>
+      </w:tr>
+      <w:tr>
+        <w:tc>
+          <w:tcPr>
+            <w:tcW w:w="3190" w:type="dxa"/>
+            <w:tcBorders>
+              <w:top w:val="single" w:sz="4" w:space="0" w:color="auto"/>
+              <w:left w:val="single" w:sz="4" w:space="0" w:color="auto"/>
+              <w:bottom w:val="single" w:sz="4" w:space="0" w:color="auto"/>
+              <w:right w:val="single" w:sz="4" w:space="0" w:color="auto"/>
+            </w:tcBorders>
+            <w:hideMark/>
+          </w:tcPr>
+          <w:p>
+            <w:pPr>
+              <w:pStyle w:val="a5"/>
+              <w:rPr>
+                <w:sz w:val="28"/>
+                <w:szCs w:val="28"/>
+                <w:lang w:val="en-US"/>
+              </w:rPr>
+            </w:pPr>
+            <w:r>
+              <w:rPr>
+                <w:sz w:val="28"/>
+                <w:szCs w:val="28"/>
+                <w:lang w:val="en-US"/>
+              </w:rPr>
+              <w:t>status</w:t>
+            </w:r>
+          </w:p>
+        </w:tc>
+        <w:tc>
+          <w:tcPr>
+            <w:tcW w:w="1958" w:type="dxa"/>
+            <w:tcBorders>
+              <w:top w:val="single" w:sz="4" w:space="0" w:color="auto"/>
+              <w:left w:val="single" w:sz="4" w:space="0" w:color="auto"/>
+              <w:bottom w:val="single" w:sz="4" w:space="0" w:color="auto"/>
+              <w:right w:val="single" w:sz="4" w:space="0" w:color="auto"/>
+            </w:tcBorders>
+            <w:hideMark/>
+          </w:tcPr>
+          <w:p>
+            <w:pPr>
+              <w:pStyle w:val="a5"/>
+              <w:rPr>
+                <w:sz w:val="28"/>
+                <w:szCs w:val="28"/>
+                <w:lang w:val="en-US"/>
+              </w:rPr>
+            </w:pPr>
+            <w:r>
+              <w:rPr>
+                <w:sz w:val="28"/>
+                <w:szCs w:val="28"/>
+                <w:lang w:val="en-US"/>
+              </w:rPr>
+              <w:t>Int</w:t>
+            </w:r>
+          </w:p>
+        </w:tc>
+        <w:tc>
+          <w:tcPr>
+            <w:tcW w:w="4423" w:type="dxa"/>
+            <w:tcBorders>
+              <w:top w:val="single" w:sz="4" w:space="0" w:color="auto"/>
+              <w:left w:val="single" w:sz="4" w:space="0" w:color="auto"/>
+              <w:bottom w:val="single" w:sz="4" w:space="0" w:color="auto"/>
+              <w:right w:val="single" w:sz="4" w:space="0" w:color="auto"/>
+            </w:tcBorders>
+            <w:hideMark/>
+          </w:tcPr>
+          <w:p>
+            <w:pPr>
+              <w:pStyle w:val="a5"/>
+              <w:rPr>
+                <w:sz w:val="28"/>
+                <w:szCs w:val="28"/>
+              </w:rPr>
+            </w:pPr>
+            <w:r>
+              <w:rPr>
+                <w:sz w:val="28"/>
+                <w:szCs w:val="28"/>
+              </w:rPr>
+              <w:t>Статус бронирования</w:t>
+            </w:r>
+          </w:p>
+        </w:tc>
+      </w:tr>
+    </w:tbl>
+    <w:p>
+      <w:pPr>
+        <w:pStyle w:val="a5"/>
+        <w:rPr>
+          <w:rFonts w:ascii="Times New Roman" w:hAnsi="Times New Roman" w:cs="Times New Roman"/>
+          <w:sz w:val="28"/>
+          <w:szCs w:val="28"/>
+          <w:lang w:val="en-US"/>
+        </w:rPr>
+      </w:pPr>
+      <w:r>
+        <w:rPr>
+          <w:rFonts w:ascii="Times New Roman" w:hAnsi="Times New Roman" w:cs="Times New Roman"/>
+          <w:sz w:val="28"/>
+          <w:szCs w:val="28"/>
+        </w:rPr>
+        <w:t xml:space="preserve">Таблица авиарейсов - </w:t>
+      </w:r>
+      <w:r>
+        <w:rPr>
+          <w:rFonts w:ascii="Times New Roman" w:hAnsi="Times New Roman" w:cs="Times New Roman"/>
+          <w:sz w:val="28"/>
+          <w:szCs w:val="28"/>
+          <w:lang w:val="en-US"/>
+        </w:rPr>
+        <w:t>payment</w:t>
+      </w:r>
+    </w:p>
+    <w:tbl>
+      <w:tblPr>
+        <w:tblStyle w:val="a6"/>
+        <w:tblW w:w="0" w:type="auto"/>
+        <w:tblInd w:w="0" w:type="dxa"/>
+        <w:tblLook w:val="01E0" w:firstRow="1" w:lastRow="1" w:firstColumn="1" w:lastColumn="1" w:noHBand="0" w:noVBand="0"/>
+      </w:tblPr>
+      <w:tblGrid>
+        <w:gridCol w:w="3499"/>
+        <w:gridCol w:w="1856"/>
+        <w:gridCol w:w="3990"/>
+      </w:tblGrid>
+      <w:tr>
+        <w:tc>
+          <w:tcPr>
+            <w:tcW w:w="3499" w:type="dxa"/>
+            <w:tcBorders>
+              <w:top w:val="single" w:sz="4" w:space="0" w:color="auto"/>
+              <w:left w:val="single" w:sz="4" w:space="0" w:color="auto"/>
+              <w:bottom w:val="single" w:sz="4" w:space="0" w:color="auto"/>
+              <w:right w:val="single" w:sz="4" w:space="0" w:color="auto"/>
+            </w:tcBorders>
+            <w:hideMark/>
+          </w:tcPr>
+          <w:p>
+            <w:pPr>
+              <w:pStyle w:val="a5"/>
+              <w:rPr>
+                <w:sz w:val="28"/>
+                <w:szCs w:val="28"/>
+              </w:rPr>
+            </w:pPr>
+            <w:r>
+              <w:rPr>
+                <w:sz w:val="28"/>
+                <w:szCs w:val="28"/>
+              </w:rPr>
+              <w:t>Название поля</w:t>
+            </w:r>
+          </w:p>
+        </w:tc>
+        <w:tc>
+          <w:tcPr>
+            <w:tcW w:w="1856" w:type="dxa"/>
+            <w:tcBorders>
+              <w:top w:val="single" w:sz="4" w:space="0" w:color="auto"/>
+              <w:left w:val="single" w:sz="4" w:space="0" w:color="auto"/>
+              <w:bottom w:val="single" w:sz="4" w:space="0" w:color="auto"/>
+              <w:right w:val="single" w:sz="4" w:space="0" w:color="auto"/>
+            </w:tcBorders>
+            <w:hideMark/>
+          </w:tcPr>
+          <w:p>
+            <w:pPr>
+              <w:pStyle w:val="a5"/>
+              <w:rPr>
+                <w:sz w:val="28"/>
+                <w:szCs w:val="28"/>
+              </w:rPr>
+            </w:pPr>
+            <w:r>
+              <w:rPr>
+                <w:sz w:val="28"/>
+                <w:szCs w:val="28"/>
+              </w:rPr>
+              <w:t>Тип поля</w:t>
+            </w:r>
+          </w:p>
+        </w:tc>
+        <w:tc>
+          <w:tcPr>
+            <w:tcW w:w="3990" w:type="dxa"/>
+            <w:tcBorders>
+              <w:top w:val="single" w:sz="4" w:space="0" w:color="auto"/>
+              <w:left w:val="single" w:sz="4" w:space="0" w:color="auto"/>
+              <w:bottom w:val="single" w:sz="4" w:space="0" w:color="auto"/>
+              <w:right w:val="single" w:sz="4" w:space="0" w:color="auto"/>
+            </w:tcBorders>
+            <w:hideMark/>
+          </w:tcPr>
+          <w:p>
+            <w:pPr>
+              <w:pStyle w:val="a5"/>
+              <w:rPr>
+                <w:sz w:val="28"/>
+                <w:szCs w:val="28"/>
+              </w:rPr>
+            </w:pPr>
+            <w:r>
+              <w:rPr>
+                <w:sz w:val="28"/>
+                <w:szCs w:val="28"/>
+              </w:rPr>
+              <w:t>Описание поля</w:t>
+            </w:r>
+          </w:p>
+        </w:tc>
+      </w:tr>
+      <w:tr>
+        <w:tc>
+          <w:tcPr>
+            <w:tcW w:w="3499" w:type="dxa"/>
+            <w:tcBorders>
+              <w:top w:val="single" w:sz="4" w:space="0" w:color="auto"/>
+              <w:left w:val="single" w:sz="4" w:space="0" w:color="auto"/>
+              <w:bottom w:val="single" w:sz="4" w:space="0" w:color="auto"/>
+              <w:right w:val="single" w:sz="4" w:space="0" w:color="auto"/>
+            </w:tcBorders>
+            <w:hideMark/>
+          </w:tcPr>
+          <w:p>
+            <w:pPr>
+              <w:pStyle w:val="a5"/>
+              <w:rPr>
+                <w:sz w:val="28"/>
+                <w:szCs w:val="28"/>
+                <w:lang w:val="en-US"/>
+              </w:rPr>
+            </w:pPr>
+            <w:r>
+              <w:rPr>
+                <w:sz w:val="28"/>
+                <w:szCs w:val="28"/>
+                <w:lang w:val="en-US"/>
+              </w:rPr>
+              <w:t>Id</w:t>
+            </w:r>
+          </w:p>
+        </w:tc>
+        <w:tc>
+          <w:tcPr>
+            <w:tcW w:w="1856" w:type="dxa"/>
+            <w:tcBorders>
+              <w:top w:val="single" w:sz="4" w:space="0" w:color="auto"/>
+              <w:left w:val="single" w:sz="4" w:space="0" w:color="auto"/>
+              <w:bottom w:val="single" w:sz="4" w:space="0" w:color="auto"/>
+              <w:right w:val="single" w:sz="4" w:space="0" w:color="auto"/>
+            </w:tcBorders>
+            <w:hideMark/>
+          </w:tcPr>
+          <w:p>
+            <w:pPr>
+              <w:pStyle w:val="a5"/>
+              <w:rPr>
+                <w:sz w:val="28"/>
+                <w:szCs w:val="28"/>
+                <w:lang w:val="en-US"/>
+              </w:rPr>
+            </w:pPr>
+            <w:r>
+              <w:rPr>
+                <w:sz w:val="28"/>
+                <w:szCs w:val="28"/>
+                <w:lang w:val="en-US"/>
+              </w:rPr>
+              <w:t>Int</w:t>
+            </w:r>
+          </w:p>
+        </w:tc>
+        <w:tc>
+          <w:tcPr>
+            <w:tcW w:w="3990" w:type="dxa"/>
+            <w:tcBorders>
+              <w:top w:val="single" w:sz="4" w:space="0" w:color="auto"/>
+              <w:left w:val="single" w:sz="4" w:space="0" w:color="auto"/>
+              <w:bottom w:val="single" w:sz="4" w:space="0" w:color="auto"/>
+              <w:right w:val="single" w:sz="4" w:space="0" w:color="auto"/>
+            </w:tcBorders>
+            <w:hideMark/>
+          </w:tcPr>
+          <w:p>
+            <w:pPr>
+              <w:pStyle w:val="a5"/>
+              <w:rPr>
+                <w:sz w:val="28"/>
+                <w:szCs w:val="28"/>
+                <w:lang w:val="en-US"/>
+              </w:rPr>
+            </w:pPr>
+            <w:r>
+              <w:rPr>
+                <w:sz w:val="28"/>
+                <w:szCs w:val="28"/>
+              </w:rPr>
+              <w:t xml:space="preserve">Идентификатор </w:t>
+            </w:r>
+            <w:r>
+              <w:rPr>
+                <w:sz w:val="28"/>
+                <w:szCs w:val="28"/>
+              </w:rPr>
+              <w:t>оплаты</w:t>
+            </w:r>
+          </w:p>
+        </w:tc>
+      </w:tr>
+      <w:tr>
+        <w:tc>
+          <w:tcPr>
+            <w:tcW w:w="3499" w:type="dxa"/>
+            <w:tcBorders>
+              <w:top w:val="single" w:sz="4" w:space="0" w:color="auto"/>
+              <w:left w:val="single" w:sz="4" w:space="0" w:color="auto"/>
+              <w:bottom w:val="single" w:sz="4" w:space="0" w:color="auto"/>
+              <w:right w:val="single" w:sz="4" w:space="0" w:color="auto"/>
+            </w:tcBorders>
+            <w:hideMark/>
+          </w:tcPr>
+          <w:p>
+            <w:pPr>
+              <w:pStyle w:val="a5"/>
+              <w:rPr>
+                <w:sz w:val="28"/>
+                <w:szCs w:val="28"/>
+                <w:lang w:val="en-US"/>
+              </w:rPr>
+            </w:pPr>
+            <w:r>
+              <w:rPr>
+                <w:sz w:val="28"/>
+                <w:szCs w:val="28"/>
+                <w:lang w:val="en-US"/>
+              </w:rPr>
+              <w:t>clientId</w:t>
+            </w:r>
+          </w:p>
+        </w:tc>
+        <w:tc>
+          <w:tcPr>
+            <w:tcW w:w="1856" w:type="dxa"/>
+            <w:tcBorders>
+              <w:top w:val="single" w:sz="4" w:space="0" w:color="auto"/>
+              <w:left w:val="single" w:sz="4" w:space="0" w:color="auto"/>
+              <w:bottom w:val="single" w:sz="4" w:space="0" w:color="auto"/>
+              <w:right w:val="single" w:sz="4" w:space="0" w:color="auto"/>
+            </w:tcBorders>
+            <w:hideMark/>
+          </w:tcPr>
+          <w:p>
+            <w:pPr>
+              <w:pStyle w:val="a5"/>
+              <w:rPr>
+                <w:sz w:val="28"/>
+                <w:szCs w:val="28"/>
+                <w:lang w:val="en-US"/>
+              </w:rPr>
+            </w:pPr>
+            <w:r>
+              <w:rPr>
+                <w:sz w:val="28"/>
+                <w:szCs w:val="28"/>
+                <w:lang w:val="en-US"/>
+              </w:rPr>
+              <w:t>Int</w:t>
+            </w:r>
+          </w:p>
+        </w:tc>
+        <w:tc>
+          <w:tcPr>
+            <w:tcW w:w="3990" w:type="dxa"/>
+            <w:tcBorders>
+              <w:top w:val="single" w:sz="4" w:space="0" w:color="auto"/>
+              <w:left w:val="single" w:sz="4" w:space="0" w:color="auto"/>
+              <w:bottom w:val="single" w:sz="4" w:space="0" w:color="auto"/>
+              <w:right w:val="single" w:sz="4" w:space="0" w:color="auto"/>
+            </w:tcBorders>
+            <w:hideMark/>
+          </w:tcPr>
+          <w:p>
+            <w:pPr>
+              <w:pStyle w:val="a5"/>
+              <w:rPr>
+                <w:sz w:val="28"/>
+                <w:szCs w:val="28"/>
+              </w:rPr>
+            </w:pPr>
+            <w:r>
+              <w:rPr>
+                <w:sz w:val="28"/>
+                <w:szCs w:val="28"/>
+              </w:rPr>
+              <w:t>Идентификатор клиента</w:t>
+            </w:r>
+          </w:p>
+        </w:tc>
+      </w:tr>
+      <w:tr>
+        <w:tc>
+          <w:tcPr>
+            <w:tcW w:w="3499" w:type="dxa"/>
+            <w:tcBorders>
+              <w:top w:val="single" w:sz="4" w:space="0" w:color="auto"/>
+              <w:left w:val="single" w:sz="4" w:space="0" w:color="auto"/>
+              <w:bottom w:val="single" w:sz="4" w:space="0" w:color="auto"/>
+              <w:right w:val="single" w:sz="4" w:space="0" w:color="auto"/>
+            </w:tcBorders>
+            <w:hideMark/>
+          </w:tcPr>
+          <w:p>
+            <w:pPr>
+              <w:pStyle w:val="a5"/>
+              <w:rPr>
+                <w:sz w:val="28"/>
+                <w:szCs w:val="28"/>
+                <w:lang w:val="en-US"/>
+              </w:rPr>
+            </w:pPr>
+            <w:r>
+              <w:rPr>
+                <w:sz w:val="28"/>
+                <w:szCs w:val="28"/>
+                <w:lang w:val="en-US"/>
+              </w:rPr>
+              <w:t>voucherId</w:t>
+            </w:r>
+          </w:p>
+        </w:tc>
+        <w:tc>
+          <w:tcPr>
+            <w:tcW w:w="1856" w:type="dxa"/>
+            <w:tcBorders>
+              <w:top w:val="single" w:sz="4" w:space="0" w:color="auto"/>
+              <w:left w:val="single" w:sz="4" w:space="0" w:color="auto"/>
+              <w:bottom w:val="single" w:sz="4" w:space="0" w:color="auto"/>
+              <w:right w:val="single" w:sz="4" w:space="0" w:color="auto"/>
+            </w:tcBorders>
+            <w:hideMark/>
+          </w:tcPr>
+          <w:p>
+            <w:pPr>
+              <w:pStyle w:val="a5"/>
+              <w:rPr>
+                <w:sz w:val="28"/>
+                <w:szCs w:val="28"/>
+                <w:lang w:val="en-US"/>
+              </w:rPr>
+            </w:pPr>
+            <w:r>
+              <w:rPr>
+                <w:sz w:val="28"/>
+                <w:szCs w:val="28"/>
+                <w:lang w:val="en-US"/>
+              </w:rPr>
+              <w:t>Date</w:t>
+            </w:r>
+          </w:p>
+        </w:tc>
+        <w:tc>
+          <w:tcPr>
+            <w:tcW w:w="3990" w:type="dxa"/>
+            <w:tcBorders>
+              <w:top w:val="single" w:sz="4" w:space="0" w:color="auto"/>
+              <w:left w:val="single" w:sz="4" w:space="0" w:color="auto"/>
+              <w:bottom w:val="single" w:sz="4" w:space="0" w:color="auto"/>
+              <w:right w:val="single" w:sz="4" w:space="0" w:color="auto"/>
+            </w:tcBorders>
+            <w:hideMark/>
+          </w:tcPr>
+          <w:p>
+            <w:pPr>
+              <w:pStyle w:val="a5"/>
+              <w:rPr>
+                <w:sz w:val="28"/>
+                <w:szCs w:val="28"/>
+              </w:rPr>
+            </w:pPr>
+            <w:r>
+              <w:rPr>
+                <w:sz w:val="28"/>
+                <w:szCs w:val="28"/>
+              </w:rPr>
+              <w:t>Дата</w:t>
+            </w:r>
+          </w:p>
+        </w:tc>
+      </w:tr>
+      <w:tr>
+        <w:tc>
+          <w:tcPr>
+            <w:tcW w:w="3499" w:type="dxa"/>
+            <w:tcBorders>
+              <w:top w:val="single" w:sz="4" w:space="0" w:color="auto"/>
+              <w:left w:val="single" w:sz="4" w:space="0" w:color="auto"/>
+              <w:bottom w:val="single" w:sz="4" w:space="0" w:color="auto"/>
+              <w:right w:val="single" w:sz="4" w:space="0" w:color="auto"/>
+            </w:tcBorders>
+            <w:hideMark/>
+          </w:tcPr>
+          <w:p>
+            <w:pPr>
+              <w:pStyle w:val="a5"/>
+              <w:rPr>
+                <w:sz w:val="28"/>
+                <w:szCs w:val="28"/>
+                <w:lang w:val="en-US"/>
+              </w:rPr>
+            </w:pPr>
+            <w:r>
+              <w:rPr>
+                <w:sz w:val="28"/>
+                <w:szCs w:val="28"/>
+                <w:lang w:val="en-US"/>
+              </w:rPr>
+              <w:t>date</w:t>
+            </w:r>
+          </w:p>
+        </w:tc>
+        <w:tc>
+          <w:tcPr>
+            <w:tcW w:w="1856" w:type="dxa"/>
+            <w:tcBorders>
+              <w:top w:val="single" w:sz="4" w:space="0" w:color="auto"/>
+              <w:left w:val="single" w:sz="4" w:space="0" w:color="auto"/>
+              <w:bottom w:val="single" w:sz="4" w:space="0" w:color="auto"/>
+              <w:right w:val="single" w:sz="4" w:space="0" w:color="auto"/>
+            </w:tcBorders>
+            <w:hideMark/>
+          </w:tcPr>
+          <w:p>
+            <w:pPr>
+              <w:pStyle w:val="a5"/>
+              <w:rPr>
+                <w:sz w:val="28"/>
+                <w:szCs w:val="28"/>
+                <w:lang w:val="en-US"/>
+              </w:rPr>
+            </w:pPr>
+            <w:r>
+              <w:rPr>
+                <w:sz w:val="28"/>
+                <w:szCs w:val="28"/>
+                <w:lang w:val="en-US"/>
+              </w:rPr>
+              <w:t>Int</w:t>
+            </w:r>
+          </w:p>
+        </w:tc>
+        <w:tc>
+          <w:tcPr>
+            <w:tcW w:w="3990" w:type="dxa"/>
+            <w:tcBorders>
+              <w:top w:val="single" w:sz="4" w:space="0" w:color="auto"/>
+              <w:left w:val="single" w:sz="4" w:space="0" w:color="auto"/>
+              <w:bottom w:val="single" w:sz="4" w:space="0" w:color="auto"/>
+              <w:right w:val="single" w:sz="4" w:space="0" w:color="auto"/>
+            </w:tcBorders>
+            <w:hideMark/>
+          </w:tcPr>
+          <w:p>
+            <w:pPr>
+              <w:pStyle w:val="a5"/>
+              <w:rPr>
+                <w:sz w:val="28"/>
+                <w:szCs w:val="28"/>
+              </w:rPr>
+            </w:pPr>
+            <w:r>
+              <w:rPr>
+                <w:sz w:val="28"/>
+                <w:szCs w:val="28"/>
+              </w:rPr>
+              <w:t>Номер рейса</w:t>
+            </w:r>
+          </w:p>
+        </w:tc>
+      </w:tr>
+      <w:tr>
+        <w:tc>
+          <w:tcPr>
+            <w:tcW w:w="3499" w:type="dxa"/>
+            <w:tcBorders>
+              <w:top w:val="single" w:sz="4" w:space="0" w:color="auto"/>
+              <w:left w:val="single" w:sz="4" w:space="0" w:color="auto"/>
+              <w:bottom w:val="single" w:sz="4" w:space="0" w:color="auto"/>
+              <w:right w:val="single" w:sz="4" w:space="0" w:color="auto"/>
+            </w:tcBorders>
+            <w:hideMark/>
+          </w:tcPr>
+          <w:p>
+            <w:pPr>
+              <w:pStyle w:val="a5"/>
+              <w:rPr>
+                <w:sz w:val="28"/>
+                <w:szCs w:val="28"/>
+                <w:lang w:val="en-US"/>
+              </w:rPr>
+            </w:pPr>
+            <w:r>
+              <w:rPr>
+                <w:sz w:val="28"/>
+                <w:szCs w:val="28"/>
+                <w:lang w:val="en-US"/>
+              </w:rPr>
+              <w:t>summ</w:t>
+            </w:r>
+          </w:p>
+        </w:tc>
+        <w:tc>
+          <w:tcPr>
+            <w:tcW w:w="1856" w:type="dxa"/>
+            <w:tcBorders>
+              <w:top w:val="single" w:sz="4" w:space="0" w:color="auto"/>
+              <w:left w:val="single" w:sz="4" w:space="0" w:color="auto"/>
+              <w:bottom w:val="single" w:sz="4" w:space="0" w:color="auto"/>
+              <w:right w:val="single" w:sz="4" w:space="0" w:color="auto"/>
+            </w:tcBorders>
+            <w:hideMark/>
+          </w:tcPr>
+          <w:p>
+            <w:pPr>
+              <w:pStyle w:val="a5"/>
+              <w:rPr>
+                <w:sz w:val="28"/>
+                <w:szCs w:val="28"/>
+                <w:lang w:val="en-US"/>
+              </w:rPr>
+            </w:pPr>
+            <w:r>
+              <w:rPr>
+                <w:sz w:val="28"/>
+                <w:szCs w:val="28"/>
+                <w:lang w:val="en-US"/>
+              </w:rPr>
+              <w:t>Int</w:t>
+            </w:r>
+          </w:p>
+        </w:tc>
+        <w:tc>
+          <w:tcPr>
+            <w:tcW w:w="3990" w:type="dxa"/>
+            <w:tcBorders>
+              <w:top w:val="single" w:sz="4" w:space="0" w:color="auto"/>
+              <w:left w:val="single" w:sz="4" w:space="0" w:color="auto"/>
+              <w:bottom w:val="single" w:sz="4" w:space="0" w:color="auto"/>
+              <w:right w:val="single" w:sz="4" w:space="0" w:color="auto"/>
+            </w:tcBorders>
+            <w:hideMark/>
+          </w:tcPr>
+          <w:p>
+            <w:pPr>
+              <w:pStyle w:val="a5"/>
+              <w:rPr>
+                <w:sz w:val="28"/>
+                <w:szCs w:val="28"/>
+              </w:rPr>
+            </w:pPr>
+            <w:r>
+              <w:rPr>
+                <w:sz w:val="28"/>
+                <w:szCs w:val="28"/>
+              </w:rPr>
+              <w:t>Тип : чартер</w:t>
+            </w:r>
+            <w:r>
+              <w:rPr>
+                <w:sz w:val="28"/>
+                <w:szCs w:val="28"/>
+                <w:lang w:val="en-US"/>
+              </w:rPr>
+              <w:t>/</w:t>
+            </w:r>
+            <w:r>
+              <w:rPr>
+                <w:sz w:val="28"/>
+                <w:szCs w:val="28"/>
+              </w:rPr>
+              <w:t>регулярный</w:t>
+            </w:r>
+          </w:p>
+        </w:tc>
+      </w:tr>
+      <w:tr>
+        <w:tc>
+          <w:tcPr>
+            <w:tcW w:w="3499" w:type="dxa"/>
+            <w:tcBorders>
+              <w:top w:val="single" w:sz="4" w:space="0" w:color="auto"/>
+              <w:left w:val="single" w:sz="4" w:space="0" w:color="auto"/>
+              <w:bottom w:val="single" w:sz="4" w:space="0" w:color="auto"/>
+              <w:right w:val="single" w:sz="4" w:space="0" w:color="auto"/>
+            </w:tcBorders>
+            <w:hideMark/>
+          </w:tcPr>
+          <w:p>
+            <w:pPr>
+              <w:pStyle w:val="a5"/>
+              <w:rPr>
+                <w:sz w:val="28"/>
+                <w:szCs w:val="28"/>
+                <w:lang w:val="en-US"/>
+              </w:rPr>
+            </w:pPr>
+            <w:r>
+              <w:rPr>
+                <w:sz w:val="28"/>
+                <w:szCs w:val="28"/>
+                <w:lang w:val="en-US"/>
+              </w:rPr>
+              <w:t>Status</w:t>
+            </w:r>
+          </w:p>
+        </w:tc>
+        <w:tc>
+          <w:tcPr>
+            <w:tcW w:w="1856" w:type="dxa"/>
+            <w:tcBorders>
+              <w:top w:val="single" w:sz="4" w:space="0" w:color="auto"/>
+              <w:left w:val="single" w:sz="4" w:space="0" w:color="auto"/>
+              <w:bottom w:val="single" w:sz="4" w:space="0" w:color="auto"/>
+              <w:right w:val="single" w:sz="4" w:space="0" w:color="auto"/>
+            </w:tcBorders>
+            <w:hideMark/>
+          </w:tcPr>
+          <w:p>
+            <w:pPr>
+              <w:pStyle w:val="a5"/>
+              <w:rPr>
+                <w:sz w:val="28"/>
+                <w:szCs w:val="28"/>
+                <w:lang w:val="en-US"/>
+              </w:rPr>
+            </w:pPr>
+            <w:r>
+              <w:rPr>
+                <w:sz w:val="28"/>
+                <w:szCs w:val="28"/>
+                <w:lang w:val="en-US"/>
+              </w:rPr>
+              <w:t>VarChar(5)</w:t>
+            </w:r>
+          </w:p>
+        </w:tc>
+        <w:tc>
+          <w:tcPr>
+            <w:tcW w:w="3990" w:type="dxa"/>
+            <w:tcBorders>
+              <w:top w:val="single" w:sz="4" w:space="0" w:color="auto"/>
+              <w:left w:val="single" w:sz="4" w:space="0" w:color="auto"/>
+              <w:bottom w:val="single" w:sz="4" w:space="0" w:color="auto"/>
+              <w:right w:val="single" w:sz="4" w:space="0" w:color="auto"/>
+            </w:tcBorders>
+            <w:hideMark/>
+          </w:tcPr>
+          <w:p>
+            <w:pPr>
+              <w:pStyle w:val="a5"/>
+              <w:rPr>
+                <w:sz w:val="28"/>
+                <w:szCs w:val="28"/>
+              </w:rPr>
+            </w:pPr>
+            <w:r>
+              <w:rPr>
+                <w:sz w:val="28"/>
+                <w:szCs w:val="28"/>
+              </w:rPr>
+              <w:t>Время отправления</w:t>
+            </w:r>
+          </w:p>
+        </w:tc>
+      </w:tr>
+    </w:tbl>
+    <w:p>
+      <w:pPr>
+        <w:pStyle w:val="a5"/>
+        <w:rPr>
+          <w:rFonts w:ascii="Times New Roman" w:hAnsi="Times New Roman" w:cs="Times New Roman"/>
+          <w:sz w:val="28"/>
+          <w:szCs w:val="28"/>
+        </w:rPr>
+      </w:pPr>
+    </w:p>
+    <w:p>
+      <w:pPr>
+        <w:pStyle w:val="a5"/>
+        <w:rPr>
+          <w:rFonts w:ascii="Times New Roman" w:hAnsi="Times New Roman" w:cs="Times New Roman"/>
+          <w:sz w:val="28"/>
+          <w:szCs w:val="28"/>
+          <w:lang w:val="en-US"/>
+        </w:rPr>
+      </w:pPr>
+      <w:r>
+        <w:rPr>
+          <w:rFonts w:ascii="Times New Roman" w:hAnsi="Times New Roman" w:cs="Times New Roman"/>
+          <w:sz w:val="28"/>
+          <w:szCs w:val="28"/>
+        </w:rPr>
+        <w:br w:type="page"/>
+      </w:r>
+      <w:r>
+        <w:rPr>
+          <w:rFonts w:ascii="Times New Roman" w:hAnsi="Times New Roman" w:cs="Times New Roman"/>
+          <w:sz w:val="28"/>
+          <w:szCs w:val="28"/>
+        </w:rPr>
+        <w:lastRenderedPageBreak/>
+        <w:t xml:space="preserve">Таблица курсов валют – </w:t>
+      </w:r>
+      <w:r>
+        <w:rPr>
+          <w:rFonts w:ascii="Times New Roman" w:hAnsi="Times New Roman" w:cs="Times New Roman"/>
+          <w:sz w:val="28"/>
+          <w:szCs w:val="28"/>
+          <w:lang w:val="en-US"/>
+        </w:rPr>
+        <w:t>place</w:t>
+      </w:r>
+    </w:p>
+    <w:tbl>
+      <w:tblPr>
+        <w:tblStyle w:val="a6"/>
+        <w:tblW w:w="0" w:type="auto"/>
+        <w:tblInd w:w="0" w:type="dxa"/>
+        <w:tblLook w:val="01E0" w:firstRow="1" w:lastRow="1" w:firstColumn="1" w:lastColumn="1" w:noHBand="0" w:noVBand="0"/>
+      </w:tblPr>
+      <w:tblGrid>
+        <w:gridCol w:w="3109"/>
+        <w:gridCol w:w="1927"/>
+        <w:gridCol w:w="4309"/>
+      </w:tblGrid>
+      <w:tr>
+        <w:tc>
+          <w:tcPr>
+            <w:tcW w:w="3109" w:type="dxa"/>
+            <w:tcBorders>
+              <w:top w:val="single" w:sz="4" w:space="0" w:color="auto"/>
+              <w:left w:val="single" w:sz="4" w:space="0" w:color="auto"/>
+              <w:bottom w:val="single" w:sz="4" w:space="0" w:color="auto"/>
+              <w:right w:val="single" w:sz="4" w:space="0" w:color="auto"/>
+            </w:tcBorders>
+            <w:hideMark/>
+          </w:tcPr>
+          <w:p>
+            <w:pPr>
+              <w:pStyle w:val="a5"/>
+              <w:rPr>
+                <w:sz w:val="28"/>
+                <w:szCs w:val="28"/>
+              </w:rPr>
+            </w:pPr>
+            <w:r>
+              <w:rPr>
+                <w:sz w:val="28"/>
+                <w:szCs w:val="28"/>
+              </w:rPr>
+              <w:t>Название поля</w:t>
+            </w:r>
+          </w:p>
+        </w:tc>
+        <w:tc>
+          <w:tcPr>
+            <w:tcW w:w="1927" w:type="dxa"/>
+            <w:tcBorders>
+              <w:top w:val="single" w:sz="4" w:space="0" w:color="auto"/>
+              <w:left w:val="single" w:sz="4" w:space="0" w:color="auto"/>
+              <w:bottom w:val="single" w:sz="4" w:space="0" w:color="auto"/>
+              <w:right w:val="single" w:sz="4" w:space="0" w:color="auto"/>
+            </w:tcBorders>
+            <w:hideMark/>
+          </w:tcPr>
+          <w:p>
+            <w:pPr>
+              <w:pStyle w:val="a5"/>
+              <w:rPr>
+                <w:sz w:val="28"/>
+                <w:szCs w:val="28"/>
+              </w:rPr>
+            </w:pPr>
+            <w:r>
+              <w:rPr>
+                <w:sz w:val="28"/>
+                <w:szCs w:val="28"/>
+              </w:rPr>
+              <w:t>Тип поля</w:t>
+            </w:r>
+          </w:p>
+        </w:tc>
+        <w:tc>
+          <w:tcPr>
+            <w:tcW w:w="4309" w:type="dxa"/>
+            <w:tcBorders>
+              <w:top w:val="single" w:sz="4" w:space="0" w:color="auto"/>
+              <w:left w:val="single" w:sz="4" w:space="0" w:color="auto"/>
+              <w:bottom w:val="single" w:sz="4" w:space="0" w:color="auto"/>
+              <w:right w:val="single" w:sz="4" w:space="0" w:color="auto"/>
+            </w:tcBorders>
+            <w:hideMark/>
+          </w:tcPr>
+          <w:p>
+            <w:pPr>
+              <w:pStyle w:val="a5"/>
+              <w:rPr>
+                <w:sz w:val="28"/>
+                <w:szCs w:val="28"/>
+              </w:rPr>
+            </w:pPr>
+            <w:r>
+              <w:rPr>
+                <w:sz w:val="28"/>
+                <w:szCs w:val="28"/>
+              </w:rPr>
+              <w:t>Описание поля</w:t>
+            </w:r>
+          </w:p>
+        </w:tc>
+      </w:tr>
+      <w:tr>
+        <w:tc>
+          <w:tcPr>
+            <w:tcW w:w="3109" w:type="dxa"/>
+            <w:tcBorders>
+              <w:top w:val="single" w:sz="4" w:space="0" w:color="auto"/>
+              <w:left w:val="single" w:sz="4" w:space="0" w:color="auto"/>
+              <w:bottom w:val="single" w:sz="4" w:space="0" w:color="auto"/>
+              <w:right w:val="single" w:sz="4" w:space="0" w:color="auto"/>
+            </w:tcBorders>
+            <w:hideMark/>
+          </w:tcPr>
+          <w:p>
+            <w:pPr>
+              <w:pStyle w:val="a5"/>
+              <w:rPr>
+                <w:sz w:val="28"/>
+                <w:szCs w:val="28"/>
+                <w:lang w:val="en-US"/>
+              </w:rPr>
+            </w:pPr>
+            <w:r>
+              <w:rPr>
+                <w:sz w:val="28"/>
+                <w:szCs w:val="28"/>
+                <w:lang w:val="en-US"/>
+              </w:rPr>
+              <w:t>Id</w:t>
+            </w:r>
+          </w:p>
+        </w:tc>
+        <w:tc>
+          <w:tcPr>
+            <w:tcW w:w="1927" w:type="dxa"/>
+            <w:tcBorders>
+              <w:top w:val="single" w:sz="4" w:space="0" w:color="auto"/>
+              <w:left w:val="single" w:sz="4" w:space="0" w:color="auto"/>
+              <w:bottom w:val="single" w:sz="4" w:space="0" w:color="auto"/>
+              <w:right w:val="single" w:sz="4" w:space="0" w:color="auto"/>
+            </w:tcBorders>
+            <w:hideMark/>
+          </w:tcPr>
+          <w:p>
+            <w:pPr>
+              <w:pStyle w:val="a5"/>
+              <w:rPr>
+                <w:sz w:val="28"/>
+                <w:szCs w:val="28"/>
+                <w:lang w:val="en-US"/>
+              </w:rPr>
+            </w:pPr>
+            <w:r>
+              <w:rPr>
+                <w:sz w:val="28"/>
+                <w:szCs w:val="28"/>
+                <w:lang w:val="en-US"/>
+              </w:rPr>
+              <w:t>Date</w:t>
+            </w:r>
+          </w:p>
+        </w:tc>
+        <w:tc>
+          <w:tcPr>
+            <w:tcW w:w="4309" w:type="dxa"/>
+            <w:tcBorders>
+              <w:top w:val="single" w:sz="4" w:space="0" w:color="auto"/>
+              <w:left w:val="single" w:sz="4" w:space="0" w:color="auto"/>
+              <w:bottom w:val="single" w:sz="4" w:space="0" w:color="auto"/>
+              <w:right w:val="single" w:sz="4" w:space="0" w:color="auto"/>
+            </w:tcBorders>
+            <w:hideMark/>
+          </w:tcPr>
+          <w:p>
+            <w:pPr>
+              <w:pStyle w:val="a5"/>
+              <w:rPr>
+                <w:sz w:val="28"/>
+                <w:szCs w:val="28"/>
+              </w:rPr>
+            </w:pPr>
+            <w:r>
+              <w:rPr>
+                <w:sz w:val="28"/>
+                <w:szCs w:val="28"/>
+              </w:rPr>
+              <w:t>Идентификатор места</w:t>
+            </w:r>
+          </w:p>
+        </w:tc>
+      </w:tr>
+      <w:tr>
+        <w:tc>
+          <w:tcPr>
+            <w:tcW w:w="3109" w:type="dxa"/>
+            <w:tcBorders>
+              <w:top w:val="single" w:sz="4" w:space="0" w:color="auto"/>
+              <w:left w:val="single" w:sz="4" w:space="0" w:color="auto"/>
+              <w:bottom w:val="single" w:sz="4" w:space="0" w:color="auto"/>
+              <w:right w:val="single" w:sz="4" w:space="0" w:color="auto"/>
+            </w:tcBorders>
+            <w:hideMark/>
+          </w:tcPr>
+          <w:p>
+            <w:pPr>
+              <w:pStyle w:val="a5"/>
+              <w:rPr>
+                <w:sz w:val="28"/>
+                <w:szCs w:val="28"/>
+                <w:lang w:val="en-US"/>
+              </w:rPr>
+            </w:pPr>
+            <w:r>
+              <w:rPr>
+                <w:sz w:val="28"/>
+                <w:szCs w:val="28"/>
+                <w:lang w:val="en-US"/>
+              </w:rPr>
+              <w:t>Title</w:t>
+            </w:r>
+          </w:p>
+        </w:tc>
+        <w:tc>
+          <w:tcPr>
+            <w:tcW w:w="1927" w:type="dxa"/>
+            <w:tcBorders>
+              <w:top w:val="single" w:sz="4" w:space="0" w:color="auto"/>
+              <w:left w:val="single" w:sz="4" w:space="0" w:color="auto"/>
+              <w:bottom w:val="single" w:sz="4" w:space="0" w:color="auto"/>
+              <w:right w:val="single" w:sz="4" w:space="0" w:color="auto"/>
+            </w:tcBorders>
+            <w:hideMark/>
+          </w:tcPr>
+          <w:p>
+            <w:pPr>
+              <w:pStyle w:val="a5"/>
+              <w:rPr>
+                <w:sz w:val="28"/>
+                <w:szCs w:val="28"/>
+                <w:lang w:val="en-US"/>
+              </w:rPr>
+            </w:pPr>
+            <w:r>
+              <w:rPr>
+                <w:sz w:val="28"/>
+                <w:szCs w:val="28"/>
+                <w:lang w:val="en-US"/>
+              </w:rPr>
+              <w:t>Float(6,4)</w:t>
+            </w:r>
+          </w:p>
+        </w:tc>
+        <w:tc>
+          <w:tcPr>
+            <w:tcW w:w="4309" w:type="dxa"/>
+            <w:tcBorders>
+              <w:top w:val="single" w:sz="4" w:space="0" w:color="auto"/>
+              <w:left w:val="single" w:sz="4" w:space="0" w:color="auto"/>
+              <w:bottom w:val="single" w:sz="4" w:space="0" w:color="auto"/>
+              <w:right w:val="single" w:sz="4" w:space="0" w:color="auto"/>
+            </w:tcBorders>
+            <w:hideMark/>
+          </w:tcPr>
+          <w:p>
+            <w:pPr>
+              <w:pStyle w:val="a5"/>
+              <w:rPr>
+                <w:sz w:val="28"/>
+                <w:szCs w:val="28"/>
+              </w:rPr>
+            </w:pPr>
+            <w:r>
+              <w:rPr>
+                <w:sz w:val="28"/>
+                <w:szCs w:val="28"/>
+              </w:rPr>
+              <w:t>Название места</w:t>
+            </w:r>
+          </w:p>
+        </w:tc>
+      </w:tr>
+      <w:tr>
+        <w:tc>
+          <w:tcPr>
+            <w:tcW w:w="3109" w:type="dxa"/>
+            <w:tcBorders>
+              <w:top w:val="single" w:sz="4" w:space="0" w:color="auto"/>
+              <w:left w:val="single" w:sz="4" w:space="0" w:color="auto"/>
+              <w:bottom w:val="single" w:sz="4" w:space="0" w:color="auto"/>
+              <w:right w:val="single" w:sz="4" w:space="0" w:color="auto"/>
+            </w:tcBorders>
+            <w:hideMark/>
+          </w:tcPr>
+          <w:p>
+            <w:pPr>
+              <w:pStyle w:val="a5"/>
+              <w:rPr>
+                <w:sz w:val="28"/>
+                <w:szCs w:val="28"/>
+                <w:lang w:val="en-US"/>
+              </w:rPr>
+            </w:pPr>
+            <w:r>
+              <w:rPr>
+                <w:sz w:val="28"/>
+                <w:szCs w:val="28"/>
+                <w:lang w:val="en-US"/>
+              </w:rPr>
+              <w:t>Description</w:t>
+            </w:r>
+          </w:p>
+        </w:tc>
+        <w:tc>
+          <w:tcPr>
+            <w:tcW w:w="1927" w:type="dxa"/>
+            <w:tcBorders>
+              <w:top w:val="single" w:sz="4" w:space="0" w:color="auto"/>
+              <w:left w:val="single" w:sz="4" w:space="0" w:color="auto"/>
+              <w:bottom w:val="single" w:sz="4" w:space="0" w:color="auto"/>
+              <w:right w:val="single" w:sz="4" w:space="0" w:color="auto"/>
+            </w:tcBorders>
+            <w:hideMark/>
+          </w:tcPr>
+          <w:p>
+            <w:pPr>
+              <w:pStyle w:val="a5"/>
+              <w:rPr>
+                <w:sz w:val="28"/>
+                <w:szCs w:val="28"/>
+                <w:lang w:val="en-US"/>
+              </w:rPr>
+            </w:pPr>
+            <w:r>
+              <w:rPr>
+                <w:sz w:val="28"/>
+                <w:szCs w:val="28"/>
+                <w:lang w:val="en-US"/>
+              </w:rPr>
+              <w:t>Float(6,4)</w:t>
+            </w:r>
+          </w:p>
+        </w:tc>
+        <w:tc>
+          <w:tcPr>
+            <w:tcW w:w="4309" w:type="dxa"/>
+            <w:tcBorders>
+              <w:top w:val="single" w:sz="4" w:space="0" w:color="auto"/>
+              <w:left w:val="single" w:sz="4" w:space="0" w:color="auto"/>
+              <w:bottom w:val="single" w:sz="4" w:space="0" w:color="auto"/>
+              <w:right w:val="single" w:sz="4" w:space="0" w:color="auto"/>
+            </w:tcBorders>
+            <w:hideMark/>
+          </w:tcPr>
+          <w:p>
+            <w:pPr>
+              <w:pStyle w:val="a5"/>
+              <w:rPr>
+                <w:sz w:val="28"/>
+                <w:szCs w:val="28"/>
+              </w:rPr>
+            </w:pPr>
+            <w:r>
+              <w:rPr>
+                <w:sz w:val="28"/>
+                <w:szCs w:val="28"/>
+              </w:rPr>
+              <w:t>Описание места</w:t>
+            </w:r>
+          </w:p>
+        </w:tc>
+      </w:tr>
+      <w:tr>
+        <w:tc>
+          <w:tcPr>
+            <w:tcW w:w="3109" w:type="dxa"/>
+            <w:tcBorders>
+              <w:top w:val="single" w:sz="4" w:space="0" w:color="auto"/>
+              <w:left w:val="single" w:sz="4" w:space="0" w:color="auto"/>
+              <w:bottom w:val="single" w:sz="4" w:space="0" w:color="auto"/>
+              <w:right w:val="single" w:sz="4" w:space="0" w:color="auto"/>
+            </w:tcBorders>
+            <w:hideMark/>
+          </w:tcPr>
+          <w:p>
+            <w:pPr>
+              <w:pStyle w:val="a5"/>
+              <w:rPr>
+                <w:sz w:val="28"/>
+                <w:szCs w:val="28"/>
+                <w:lang w:val="en-US"/>
+              </w:rPr>
+            </w:pPr>
+            <w:r>
+              <w:rPr>
+                <w:sz w:val="28"/>
+                <w:szCs w:val="28"/>
+                <w:lang w:val="en-US"/>
+              </w:rPr>
+              <w:t>photo</w:t>
+            </w:r>
+          </w:p>
+        </w:tc>
+        <w:tc>
+          <w:tcPr>
+            <w:tcW w:w="1927" w:type="dxa"/>
+            <w:tcBorders>
+              <w:top w:val="single" w:sz="4" w:space="0" w:color="auto"/>
+              <w:left w:val="single" w:sz="4" w:space="0" w:color="auto"/>
+              <w:bottom w:val="single" w:sz="4" w:space="0" w:color="auto"/>
+              <w:right w:val="single" w:sz="4" w:space="0" w:color="auto"/>
+            </w:tcBorders>
+            <w:hideMark/>
+          </w:tcPr>
+          <w:p>
+            <w:pPr>
+              <w:pStyle w:val="a5"/>
+              <w:rPr>
+                <w:sz w:val="28"/>
+                <w:szCs w:val="28"/>
+                <w:lang w:val="en-US"/>
+              </w:rPr>
+            </w:pPr>
+            <w:r>
+              <w:rPr>
+                <w:sz w:val="28"/>
+                <w:szCs w:val="28"/>
+                <w:lang w:val="en-US"/>
+              </w:rPr>
+              <w:t>Float(6,4)</w:t>
+            </w:r>
+          </w:p>
+        </w:tc>
+        <w:tc>
+          <w:tcPr>
+            <w:tcW w:w="4309" w:type="dxa"/>
+            <w:tcBorders>
+              <w:top w:val="single" w:sz="4" w:space="0" w:color="auto"/>
+              <w:left w:val="single" w:sz="4" w:space="0" w:color="auto"/>
+              <w:bottom w:val="single" w:sz="4" w:space="0" w:color="auto"/>
+              <w:right w:val="single" w:sz="4" w:space="0" w:color="auto"/>
+            </w:tcBorders>
+            <w:hideMark/>
+          </w:tcPr>
+          <w:p>
+            <w:pPr>
+              <w:pStyle w:val="a5"/>
+              <w:rPr>
+                <w:sz w:val="28"/>
+                <w:szCs w:val="28"/>
+              </w:rPr>
+            </w:pPr>
+            <w:r>
+              <w:rPr>
+                <w:sz w:val="28"/>
+                <w:szCs w:val="28"/>
+              </w:rPr>
+              <w:t>Фотография места</w:t>
+            </w:r>
+          </w:p>
+        </w:tc>
+      </w:tr>
+      <w:tr>
+        <w:tc>
+          <w:tcPr>
+            <w:tcW w:w="3109" w:type="dxa"/>
+            <w:tcBorders>
+              <w:top w:val="single" w:sz="4" w:space="0" w:color="auto"/>
+              <w:left w:val="single" w:sz="4" w:space="0" w:color="auto"/>
+              <w:bottom w:val="single" w:sz="4" w:space="0" w:color="auto"/>
+              <w:right w:val="single" w:sz="4" w:space="0" w:color="auto"/>
+            </w:tcBorders>
+          </w:tcPr>
+          <w:p>
+            <w:pPr>
+              <w:pStyle w:val="a5"/>
+              <w:rPr>
+                <w:sz w:val="28"/>
+                <w:szCs w:val="28"/>
+                <w:lang w:val="en-US"/>
+              </w:rPr>
+            </w:pPr>
+            <w:r>
+              <w:rPr>
+                <w:sz w:val="28"/>
+                <w:szCs w:val="28"/>
+                <w:lang w:val="en-US"/>
+              </w:rPr>
+              <w:t>rating</w:t>
+            </w:r>
+          </w:p>
+        </w:tc>
+        <w:tc>
+          <w:tcPr>
+            <w:tcW w:w="1927" w:type="dxa"/>
+            <w:tcBorders>
+              <w:top w:val="single" w:sz="4" w:space="0" w:color="auto"/>
+              <w:left w:val="single" w:sz="4" w:space="0" w:color="auto"/>
+              <w:bottom w:val="single" w:sz="4" w:space="0" w:color="auto"/>
+              <w:right w:val="single" w:sz="4" w:space="0" w:color="auto"/>
+            </w:tcBorders>
+          </w:tcPr>
+          <w:p>
+            <w:pPr>
+              <w:pStyle w:val="a5"/>
+              <w:rPr>
+                <w:sz w:val="28"/>
+                <w:szCs w:val="28"/>
+                <w:lang w:val="en-US"/>
+              </w:rPr>
+            </w:pPr>
+          </w:p>
+        </w:tc>
+        <w:tc>
+          <w:tcPr>
+            <w:tcW w:w="4309" w:type="dxa"/>
+            <w:tcBorders>
+              <w:top w:val="single" w:sz="4" w:space="0" w:color="auto"/>
+              <w:left w:val="single" w:sz="4" w:space="0" w:color="auto"/>
+              <w:bottom w:val="single" w:sz="4" w:space="0" w:color="auto"/>
+              <w:right w:val="single" w:sz="4" w:space="0" w:color="auto"/>
+            </w:tcBorders>
+          </w:tcPr>
+          <w:p>
+            <w:pPr>
+              <w:pStyle w:val="a5"/>
+              <w:rPr>
+                <w:sz w:val="28"/>
+                <w:szCs w:val="28"/>
+              </w:rPr>
+            </w:pPr>
+            <w:r>
+              <w:rPr>
+                <w:sz w:val="28"/>
+                <w:szCs w:val="28"/>
+              </w:rPr>
+              <w:t>Рейтинг места</w:t>
+            </w:r>
+          </w:p>
+        </w:tc>
+      </w:tr>
+    </w:tbl>
+    <w:p>
+      <w:pPr>
+        <w:pStyle w:val="a5"/>
+        <w:rPr>
+          <w:rFonts w:ascii="Times New Roman" w:hAnsi="Times New Roman" w:cs="Times New Roman"/>
+          <w:sz w:val="28"/>
+          <w:szCs w:val="28"/>
+          <w:lang w:val="en-US"/>
+        </w:rPr>
+      </w:pPr>
+      <w:r>
+        <w:rPr>
+          <w:rFonts w:ascii="Times New Roman" w:hAnsi="Times New Roman" w:cs="Times New Roman"/>
+          <w:sz w:val="28"/>
+          <w:szCs w:val="28"/>
+        </w:rPr>
+        <w:t>Таблица</w:t>
+      </w:r>
+      <w:r>
+        <w:rPr>
+          <w:rFonts w:ascii="Times New Roman" w:hAnsi="Times New Roman" w:cs="Times New Roman"/>
+          <w:sz w:val="28"/>
+          <w:szCs w:val="28"/>
+          <w:lang w:val="en-US"/>
+        </w:rPr>
+        <w:t xml:space="preserve"> </w:t>
+      </w:r>
+      <w:r>
+        <w:rPr>
+          <w:rFonts w:ascii="Times New Roman" w:hAnsi="Times New Roman" w:cs="Times New Roman"/>
+          <w:sz w:val="28"/>
+          <w:szCs w:val="28"/>
+        </w:rPr>
+        <w:t xml:space="preserve">туроператоров – </w:t>
+      </w:r>
+      <w:r>
+        <w:rPr>
+          <w:rFonts w:ascii="Times New Roman" w:hAnsi="Times New Roman" w:cs="Times New Roman"/>
+          <w:sz w:val="28"/>
+          <w:szCs w:val="28"/>
+          <w:lang w:val="en-US"/>
+        </w:rPr>
+        <w:t>service</w:t>
+      </w:r>
+    </w:p>
+    <w:tbl>
+      <w:tblPr>
+        <w:tblStyle w:val="a6"/>
+        <w:tblW w:w="0" w:type="auto"/>
+        <w:tblInd w:w="0" w:type="dxa"/>
+        <w:tblLook w:val="01E0" w:firstRow="1" w:lastRow="1" w:firstColumn="1" w:lastColumn="1" w:noHBand="0" w:noVBand="0"/>
+      </w:tblPr>
+      <w:tblGrid>
+        <w:gridCol w:w="3097"/>
+        <w:gridCol w:w="1949"/>
+        <w:gridCol w:w="4299"/>
+      </w:tblGrid>
+      <w:tr>
+        <w:tc>
+          <w:tcPr>
+            <w:tcW w:w="3190" w:type="dxa"/>
+            <w:tcBorders>
+              <w:top w:val="single" w:sz="4" w:space="0" w:color="auto"/>
+              <w:left w:val="single" w:sz="4" w:space="0" w:color="auto"/>
+              <w:bottom w:val="single" w:sz="4" w:space="0" w:color="auto"/>
+              <w:right w:val="single" w:sz="4" w:space="0" w:color="auto"/>
+            </w:tcBorders>
+            <w:hideMark/>
+          </w:tcPr>
+          <w:p>
+            <w:pPr>
+              <w:pStyle w:val="a5"/>
+              <w:rPr>
+                <w:sz w:val="28"/>
+                <w:szCs w:val="28"/>
+              </w:rPr>
+            </w:pPr>
+            <w:r>
+              <w:rPr>
+                <w:sz w:val="28"/>
+                <w:szCs w:val="28"/>
+              </w:rPr>
+              <w:t>Название поля</w:t>
+            </w:r>
+          </w:p>
+        </w:tc>
+        <w:tc>
+          <w:tcPr>
+            <w:tcW w:w="1958" w:type="dxa"/>
+            <w:tcBorders>
+              <w:top w:val="single" w:sz="4" w:space="0" w:color="auto"/>
+              <w:left w:val="single" w:sz="4" w:space="0" w:color="auto"/>
+              <w:bottom w:val="single" w:sz="4" w:space="0" w:color="auto"/>
+              <w:right w:val="single" w:sz="4" w:space="0" w:color="auto"/>
+            </w:tcBorders>
+            <w:hideMark/>
+          </w:tcPr>
+          <w:p>
+            <w:pPr>
+              <w:pStyle w:val="a5"/>
+              <w:rPr>
+                <w:sz w:val="28"/>
+                <w:szCs w:val="28"/>
+              </w:rPr>
+            </w:pPr>
+            <w:r>
+              <w:rPr>
+                <w:sz w:val="28"/>
+                <w:szCs w:val="28"/>
+              </w:rPr>
+              <w:t>Тип поля</w:t>
+            </w:r>
+          </w:p>
+        </w:tc>
+        <w:tc>
+          <w:tcPr>
+            <w:tcW w:w="4423" w:type="dxa"/>
+            <w:tcBorders>
+              <w:top w:val="single" w:sz="4" w:space="0" w:color="auto"/>
+              <w:left w:val="single" w:sz="4" w:space="0" w:color="auto"/>
+              <w:bottom w:val="single" w:sz="4" w:space="0" w:color="auto"/>
+              <w:right w:val="single" w:sz="4" w:space="0" w:color="auto"/>
+            </w:tcBorders>
+            <w:hideMark/>
+          </w:tcPr>
+          <w:p>
+            <w:pPr>
+              <w:pStyle w:val="a5"/>
+              <w:rPr>
+                <w:sz w:val="28"/>
+                <w:szCs w:val="28"/>
+              </w:rPr>
+            </w:pPr>
+            <w:r>
+              <w:rPr>
+                <w:sz w:val="28"/>
+                <w:szCs w:val="28"/>
+              </w:rPr>
+              <w:t>Описание поля</w:t>
+            </w:r>
+          </w:p>
+        </w:tc>
+      </w:tr>
+      <w:tr>
+        <w:tc>
+          <w:tcPr>
+            <w:tcW w:w="3190" w:type="dxa"/>
+            <w:tcBorders>
+              <w:top w:val="single" w:sz="4" w:space="0" w:color="auto"/>
+              <w:left w:val="single" w:sz="4" w:space="0" w:color="auto"/>
+              <w:bottom w:val="single" w:sz="4" w:space="0" w:color="auto"/>
+              <w:right w:val="single" w:sz="4" w:space="0" w:color="auto"/>
+            </w:tcBorders>
+            <w:hideMark/>
+          </w:tcPr>
+          <w:p>
+            <w:pPr>
+              <w:pStyle w:val="a5"/>
+              <w:rPr>
+                <w:sz w:val="28"/>
+                <w:szCs w:val="28"/>
+                <w:lang w:val="en-US"/>
+              </w:rPr>
+            </w:pPr>
+            <w:r>
+              <w:rPr>
+                <w:sz w:val="28"/>
+                <w:szCs w:val="28"/>
+                <w:lang w:val="en-US"/>
+              </w:rPr>
+              <w:t>Id</w:t>
+            </w:r>
+          </w:p>
+        </w:tc>
+        <w:tc>
+          <w:tcPr>
+            <w:tcW w:w="1958" w:type="dxa"/>
+            <w:tcBorders>
+              <w:top w:val="single" w:sz="4" w:space="0" w:color="auto"/>
+              <w:left w:val="single" w:sz="4" w:space="0" w:color="auto"/>
+              <w:bottom w:val="single" w:sz="4" w:space="0" w:color="auto"/>
+              <w:right w:val="single" w:sz="4" w:space="0" w:color="auto"/>
+            </w:tcBorders>
+            <w:hideMark/>
+          </w:tcPr>
+          <w:p>
+            <w:pPr>
+              <w:pStyle w:val="a5"/>
+              <w:rPr>
+                <w:sz w:val="28"/>
+                <w:szCs w:val="28"/>
+                <w:lang w:val="en-US"/>
+              </w:rPr>
+            </w:pPr>
+            <w:r>
+              <w:rPr>
+                <w:sz w:val="28"/>
+                <w:szCs w:val="28"/>
+                <w:lang w:val="en-US"/>
+              </w:rPr>
+              <w:t>Date</w:t>
+            </w:r>
+          </w:p>
+        </w:tc>
+        <w:tc>
+          <w:tcPr>
+            <w:tcW w:w="4423" w:type="dxa"/>
+            <w:tcBorders>
+              <w:top w:val="single" w:sz="4" w:space="0" w:color="auto"/>
+              <w:left w:val="single" w:sz="4" w:space="0" w:color="auto"/>
+              <w:bottom w:val="single" w:sz="4" w:space="0" w:color="auto"/>
+              <w:right w:val="single" w:sz="4" w:space="0" w:color="auto"/>
+            </w:tcBorders>
+            <w:hideMark/>
+          </w:tcPr>
+          <w:p>
+            <w:pPr>
+              <w:pStyle w:val="a5"/>
+              <w:rPr>
+                <w:sz w:val="28"/>
+                <w:szCs w:val="28"/>
+              </w:rPr>
+            </w:pPr>
+            <w:r>
+              <w:rPr>
+                <w:sz w:val="28"/>
+                <w:szCs w:val="28"/>
+                <w:lang w:val="en-US"/>
+              </w:rPr>
+              <w:t>[</w:t>
+            </w:r>
+            <w:r>
+              <w:rPr>
+                <w:sz w:val="28"/>
+                <w:szCs w:val="28"/>
+              </w:rPr>
+              <w:t>уникальное</w:t>
+            </w:r>
+            <w:r>
+              <w:rPr>
+                <w:sz w:val="28"/>
+                <w:szCs w:val="28"/>
+                <w:lang w:val="en-US"/>
+              </w:rPr>
+              <w:t>]</w:t>
+            </w:r>
+            <w:r>
+              <w:rPr>
+                <w:sz w:val="28"/>
+                <w:szCs w:val="28"/>
+              </w:rPr>
+              <w:t xml:space="preserve"> </w:t>
+            </w:r>
+            <w:r>
+              <w:rPr>
+                <w:sz w:val="28"/>
+                <w:szCs w:val="28"/>
+              </w:rPr>
+              <w:t>Идентификатор услуги</w:t>
+            </w:r>
+          </w:p>
+        </w:tc>
+      </w:tr>
+      <w:tr>
+        <w:tc>
+          <w:tcPr>
+            <w:tcW w:w="3190" w:type="dxa"/>
+            <w:tcBorders>
+              <w:top w:val="single" w:sz="4" w:space="0" w:color="auto"/>
+              <w:left w:val="single" w:sz="4" w:space="0" w:color="auto"/>
+              <w:bottom w:val="single" w:sz="4" w:space="0" w:color="auto"/>
+              <w:right w:val="single" w:sz="4" w:space="0" w:color="auto"/>
+            </w:tcBorders>
+            <w:hideMark/>
+          </w:tcPr>
+          <w:p>
+            <w:pPr>
+              <w:pStyle w:val="a5"/>
+              <w:rPr>
+                <w:sz w:val="28"/>
+                <w:szCs w:val="28"/>
+                <w:lang w:val="en-US"/>
+              </w:rPr>
+            </w:pPr>
+            <w:r>
+              <w:rPr>
+                <w:sz w:val="28"/>
+                <w:szCs w:val="28"/>
+                <w:lang w:val="en-US"/>
+              </w:rPr>
+              <w:t>Title</w:t>
+            </w:r>
+          </w:p>
+        </w:tc>
+        <w:tc>
+          <w:tcPr>
+            <w:tcW w:w="1958" w:type="dxa"/>
+            <w:tcBorders>
+              <w:top w:val="single" w:sz="4" w:space="0" w:color="auto"/>
+              <w:left w:val="single" w:sz="4" w:space="0" w:color="auto"/>
+              <w:bottom w:val="single" w:sz="4" w:space="0" w:color="auto"/>
+              <w:right w:val="single" w:sz="4" w:space="0" w:color="auto"/>
+            </w:tcBorders>
+            <w:hideMark/>
+          </w:tcPr>
+          <w:p>
+            <w:pPr>
+              <w:pStyle w:val="a5"/>
+              <w:rPr>
+                <w:sz w:val="28"/>
+                <w:szCs w:val="28"/>
+              </w:rPr>
+            </w:pPr>
+            <w:r>
+              <w:rPr>
+                <w:sz w:val="28"/>
+                <w:szCs w:val="28"/>
+                <w:lang w:val="en-US"/>
+              </w:rPr>
+              <w:t>VarChar</w:t>
+            </w:r>
+            <w:r>
+              <w:rPr>
+                <w:sz w:val="28"/>
+                <w:szCs w:val="28"/>
+              </w:rPr>
+              <w:t>(255)</w:t>
+            </w:r>
+          </w:p>
+        </w:tc>
+        <w:tc>
+          <w:tcPr>
+            <w:tcW w:w="4423" w:type="dxa"/>
+            <w:tcBorders>
+              <w:top w:val="single" w:sz="4" w:space="0" w:color="auto"/>
+              <w:left w:val="single" w:sz="4" w:space="0" w:color="auto"/>
+              <w:bottom w:val="single" w:sz="4" w:space="0" w:color="auto"/>
+              <w:right w:val="single" w:sz="4" w:space="0" w:color="auto"/>
+            </w:tcBorders>
+            <w:hideMark/>
+          </w:tcPr>
+          <w:p>
+            <w:pPr>
+              <w:pStyle w:val="a5"/>
+              <w:rPr>
+                <w:sz w:val="28"/>
+                <w:szCs w:val="28"/>
+              </w:rPr>
+            </w:pPr>
+            <w:r>
+              <w:rPr>
+                <w:sz w:val="28"/>
+                <w:szCs w:val="28"/>
+              </w:rPr>
+              <w:t>Название услуги</w:t>
+            </w:r>
+          </w:p>
+        </w:tc>
+      </w:tr>
+      <w:tr>
+        <w:tc>
+          <w:tcPr>
+            <w:tcW w:w="3190" w:type="dxa"/>
+            <w:tcBorders>
+              <w:top w:val="single" w:sz="4" w:space="0" w:color="auto"/>
+              <w:left w:val="single" w:sz="4" w:space="0" w:color="auto"/>
+              <w:bottom w:val="single" w:sz="4" w:space="0" w:color="auto"/>
+              <w:right w:val="single" w:sz="4" w:space="0" w:color="auto"/>
+            </w:tcBorders>
+            <w:hideMark/>
+          </w:tcPr>
+          <w:p>
+            <w:pPr>
+              <w:pStyle w:val="a5"/>
+              <w:rPr>
+                <w:sz w:val="28"/>
+                <w:szCs w:val="28"/>
+                <w:lang w:val="en-US"/>
+              </w:rPr>
+            </w:pPr>
+            <w:r>
+              <w:rPr>
+                <w:sz w:val="28"/>
+                <w:szCs w:val="28"/>
+                <w:lang w:val="en-US"/>
+              </w:rPr>
+              <w:t>description</w:t>
+            </w:r>
+          </w:p>
+        </w:tc>
+        <w:tc>
+          <w:tcPr>
+            <w:tcW w:w="1958" w:type="dxa"/>
+            <w:tcBorders>
+              <w:top w:val="single" w:sz="4" w:space="0" w:color="auto"/>
+              <w:left w:val="single" w:sz="4" w:space="0" w:color="auto"/>
+              <w:bottom w:val="single" w:sz="4" w:space="0" w:color="auto"/>
+              <w:right w:val="single" w:sz="4" w:space="0" w:color="auto"/>
+            </w:tcBorders>
+            <w:hideMark/>
+          </w:tcPr>
+          <w:p>
+            <w:pPr>
+              <w:pStyle w:val="a5"/>
+              <w:rPr>
+                <w:sz w:val="28"/>
+                <w:szCs w:val="28"/>
+              </w:rPr>
+            </w:pPr>
+            <w:r>
+              <w:rPr>
+                <w:sz w:val="28"/>
+                <w:szCs w:val="28"/>
+                <w:lang w:val="en-US"/>
+              </w:rPr>
+              <w:t>Int</w:t>
+            </w:r>
+          </w:p>
+        </w:tc>
+        <w:tc>
+          <w:tcPr>
+            <w:tcW w:w="4423" w:type="dxa"/>
+            <w:tcBorders>
+              <w:top w:val="single" w:sz="4" w:space="0" w:color="auto"/>
+              <w:left w:val="single" w:sz="4" w:space="0" w:color="auto"/>
+              <w:bottom w:val="single" w:sz="4" w:space="0" w:color="auto"/>
+              <w:right w:val="single" w:sz="4" w:space="0" w:color="auto"/>
+            </w:tcBorders>
+            <w:hideMark/>
+          </w:tcPr>
+          <w:p>
+            <w:pPr>
+              <w:pStyle w:val="a5"/>
+              <w:rPr>
+                <w:sz w:val="28"/>
+                <w:szCs w:val="28"/>
+              </w:rPr>
+            </w:pPr>
+            <w:r>
+              <w:rPr>
+                <w:sz w:val="28"/>
+                <w:szCs w:val="28"/>
+              </w:rPr>
+              <w:t>Описание услуги</w:t>
+            </w:r>
+          </w:p>
+        </w:tc>
+      </w:tr>
+      <w:tr>
+        <w:tc>
+          <w:tcPr>
+            <w:tcW w:w="3190" w:type="dxa"/>
+            <w:tcBorders>
+              <w:top w:val="single" w:sz="4" w:space="0" w:color="auto"/>
+              <w:left w:val="single" w:sz="4" w:space="0" w:color="auto"/>
+              <w:bottom w:val="single" w:sz="4" w:space="0" w:color="auto"/>
+              <w:right w:val="single" w:sz="4" w:space="0" w:color="auto"/>
+            </w:tcBorders>
+          </w:tcPr>
+          <w:p>
+            <w:pPr>
+              <w:pStyle w:val="a5"/>
+              <w:rPr>
+                <w:sz w:val="28"/>
+                <w:szCs w:val="28"/>
+                <w:lang w:val="en-US"/>
+              </w:rPr>
+            </w:pPr>
+            <w:r>
+              <w:rPr>
+                <w:sz w:val="28"/>
+                <w:szCs w:val="28"/>
+                <w:lang w:val="en-US"/>
+              </w:rPr>
+              <w:t>price</w:t>
+            </w:r>
+          </w:p>
+        </w:tc>
+        <w:tc>
+          <w:tcPr>
+            <w:tcW w:w="1958" w:type="dxa"/>
+            <w:tcBorders>
+              <w:top w:val="single" w:sz="4" w:space="0" w:color="auto"/>
+              <w:left w:val="single" w:sz="4" w:space="0" w:color="auto"/>
+              <w:bottom w:val="single" w:sz="4" w:space="0" w:color="auto"/>
+              <w:right w:val="single" w:sz="4" w:space="0" w:color="auto"/>
+            </w:tcBorders>
+          </w:tcPr>
+          <w:p>
+            <w:pPr>
+              <w:pStyle w:val="a5"/>
+              <w:rPr>
+                <w:sz w:val="28"/>
+                <w:szCs w:val="28"/>
+                <w:lang w:val="en-US"/>
+              </w:rPr>
+            </w:pPr>
+          </w:p>
+        </w:tc>
+        <w:tc>
+          <w:tcPr>
+            <w:tcW w:w="4423" w:type="dxa"/>
+            <w:tcBorders>
+              <w:top w:val="single" w:sz="4" w:space="0" w:color="auto"/>
+              <w:left w:val="single" w:sz="4" w:space="0" w:color="auto"/>
+              <w:bottom w:val="single" w:sz="4" w:space="0" w:color="auto"/>
+              <w:right w:val="single" w:sz="4" w:space="0" w:color="auto"/>
+            </w:tcBorders>
+          </w:tcPr>
+          <w:p>
+            <w:pPr>
+              <w:pStyle w:val="a5"/>
+              <w:rPr>
+                <w:sz w:val="28"/>
+                <w:szCs w:val="28"/>
+              </w:rPr>
+            </w:pPr>
+            <w:r>
+              <w:rPr>
+                <w:sz w:val="28"/>
+                <w:szCs w:val="28"/>
+              </w:rPr>
+              <w:t>Цена услуги</w:t>
+            </w:r>
+          </w:p>
+        </w:tc>
+      </w:tr>
+      <w:tr>
+        <w:tc>
+          <w:tcPr>
+            <w:tcW w:w="3190" w:type="dxa"/>
+            <w:tcBorders>
+              <w:top w:val="single" w:sz="4" w:space="0" w:color="auto"/>
+              <w:left w:val="single" w:sz="4" w:space="0" w:color="auto"/>
+              <w:bottom w:val="single" w:sz="4" w:space="0" w:color="auto"/>
+              <w:right w:val="single" w:sz="4" w:space="0" w:color="auto"/>
+            </w:tcBorders>
+          </w:tcPr>
+          <w:p>
+            <w:pPr>
+              <w:pStyle w:val="a5"/>
+              <w:rPr>
+                <w:sz w:val="28"/>
+                <w:szCs w:val="28"/>
+                <w:lang w:val="en-US"/>
+              </w:rPr>
+            </w:pPr>
+            <w:r>
+              <w:rPr>
+                <w:sz w:val="28"/>
+                <w:szCs w:val="28"/>
+                <w:lang w:val="en-US"/>
+              </w:rPr>
+              <w:t>access</w:t>
+            </w:r>
+          </w:p>
+        </w:tc>
+        <w:tc>
+          <w:tcPr>
+            <w:tcW w:w="1958" w:type="dxa"/>
+            <w:tcBorders>
+              <w:top w:val="single" w:sz="4" w:space="0" w:color="auto"/>
+              <w:left w:val="single" w:sz="4" w:space="0" w:color="auto"/>
+              <w:bottom w:val="single" w:sz="4" w:space="0" w:color="auto"/>
+              <w:right w:val="single" w:sz="4" w:space="0" w:color="auto"/>
+            </w:tcBorders>
+          </w:tcPr>
+          <w:p>
+            <w:pPr>
+              <w:pStyle w:val="a5"/>
+              <w:rPr>
+                <w:sz w:val="28"/>
+                <w:szCs w:val="28"/>
+                <w:lang w:val="en-US"/>
+              </w:rPr>
+            </w:pPr>
+          </w:p>
+        </w:tc>
+        <w:tc>
+          <w:tcPr>
+            <w:tcW w:w="4423" w:type="dxa"/>
+            <w:tcBorders>
+              <w:top w:val="single" w:sz="4" w:space="0" w:color="auto"/>
+              <w:left w:val="single" w:sz="4" w:space="0" w:color="auto"/>
+              <w:bottom w:val="single" w:sz="4" w:space="0" w:color="auto"/>
+              <w:right w:val="single" w:sz="4" w:space="0" w:color="auto"/>
+            </w:tcBorders>
+          </w:tcPr>
+          <w:p>
+            <w:pPr>
+              <w:pStyle w:val="a5"/>
+              <w:rPr>
+                <w:sz w:val="28"/>
+                <w:szCs w:val="28"/>
+              </w:rPr>
+            </w:pPr>
+            <w:r>
+              <w:rPr>
+                <w:sz w:val="28"/>
+                <w:szCs w:val="28"/>
+              </w:rPr>
+              <w:t>Доступ услуги</w:t>
+            </w:r>
+          </w:p>
+        </w:tc>
+      </w:tr>
+    </w:tbl>
+    <w:p>
+      <w:pPr>
+        <w:pStyle w:val="a5"/>
+        <w:rPr>
+          <w:rFonts w:ascii="Times New Roman" w:hAnsi="Times New Roman" w:cs="Times New Roman"/>
+          <w:sz w:val="28"/>
+          <w:szCs w:val="28"/>
+        </w:rPr>
+      </w:pPr>
+      <w:r>
+        <w:rPr>
+          <w:rFonts w:ascii="Times New Roman" w:hAnsi="Times New Roman" w:cs="Times New Roman"/>
+          <w:sz w:val="28"/>
+          <w:szCs w:val="28"/>
+        </w:rPr>
+        <w:t xml:space="preserve">Основная таблица предложений туроператоров – </w:t>
+      </w:r>
+      <w:r>
+        <w:rPr>
+          <w:rFonts w:ascii="Times New Roman" w:hAnsi="Times New Roman" w:cs="Times New Roman"/>
+          <w:sz w:val="28"/>
+          <w:szCs w:val="28"/>
+          <w:lang w:val="en-US"/>
+        </w:rPr>
+        <w:t>operations</w:t>
+      </w:r>
+      <w:r>
+        <w:rPr>
+          <w:rFonts w:ascii="Times New Roman" w:hAnsi="Times New Roman" w:cs="Times New Roman"/>
+          <w:sz w:val="28"/>
+          <w:szCs w:val="28"/>
+        </w:rPr>
+        <w:tab/>
+      </w:r>
+    </w:p>
+    <w:tbl>
+      <w:tblPr>
+        <w:tblStyle w:val="a6"/>
+        <w:tblW w:w="0" w:type="auto"/>
+        <w:tblInd w:w="0" w:type="dxa"/>
+        <w:tblLook w:val="01E0" w:firstRow="1" w:lastRow="1" w:firstColumn="1" w:lastColumn="1" w:noHBand="0" w:noVBand="0"/>
+      </w:tblPr>
+      <w:tblGrid>
+        <w:gridCol w:w="3763"/>
+        <w:gridCol w:w="1899"/>
+        <w:gridCol w:w="3683"/>
+      </w:tblGrid>
+      <w:tr>
+        <w:tc>
+          <w:tcPr>
+            <w:tcW w:w="3763" w:type="dxa"/>
+            <w:tcBorders>
+              <w:top w:val="single" w:sz="4" w:space="0" w:color="auto"/>
+              <w:left w:val="single" w:sz="4" w:space="0" w:color="auto"/>
+              <w:bottom w:val="single" w:sz="4" w:space="0" w:color="auto"/>
+              <w:right w:val="single" w:sz="4" w:space="0" w:color="auto"/>
+            </w:tcBorders>
+            <w:hideMark/>
+          </w:tcPr>
+          <w:p>
+            <w:pPr>
+              <w:pStyle w:val="a5"/>
+              <w:rPr>
+                <w:sz w:val="28"/>
+                <w:szCs w:val="28"/>
+              </w:rPr>
+            </w:pPr>
+            <w:r>
+              <w:rPr>
+                <w:sz w:val="28"/>
+                <w:szCs w:val="28"/>
+              </w:rPr>
+              <w:t>Название поля</w:t>
+            </w:r>
+          </w:p>
+        </w:tc>
+        <w:tc>
+          <w:tcPr>
+            <w:tcW w:w="1899" w:type="dxa"/>
+            <w:tcBorders>
+              <w:top w:val="single" w:sz="4" w:space="0" w:color="auto"/>
+              <w:left w:val="single" w:sz="4" w:space="0" w:color="auto"/>
+              <w:bottom w:val="single" w:sz="4" w:space="0" w:color="auto"/>
+              <w:right w:val="single" w:sz="4" w:space="0" w:color="auto"/>
+            </w:tcBorders>
+            <w:hideMark/>
+          </w:tcPr>
+          <w:p>
+            <w:pPr>
+              <w:pStyle w:val="a5"/>
+              <w:rPr>
+                <w:sz w:val="28"/>
+                <w:szCs w:val="28"/>
+              </w:rPr>
+            </w:pPr>
+            <w:r>
+              <w:rPr>
+                <w:sz w:val="28"/>
+                <w:szCs w:val="28"/>
+              </w:rPr>
+              <w:t>Тип поля</w:t>
+            </w:r>
+          </w:p>
+        </w:tc>
+        <w:tc>
+          <w:tcPr>
+            <w:tcW w:w="3683" w:type="dxa"/>
+            <w:tcBorders>
+              <w:top w:val="single" w:sz="4" w:space="0" w:color="auto"/>
+              <w:left w:val="single" w:sz="4" w:space="0" w:color="auto"/>
+              <w:bottom w:val="single" w:sz="4" w:space="0" w:color="auto"/>
+              <w:right w:val="single" w:sz="4" w:space="0" w:color="auto"/>
+            </w:tcBorders>
+            <w:hideMark/>
+          </w:tcPr>
+          <w:p>
+            <w:pPr>
+              <w:pStyle w:val="a5"/>
+              <w:rPr>
+                <w:sz w:val="28"/>
+                <w:szCs w:val="28"/>
+              </w:rPr>
+            </w:pPr>
+            <w:r>
+              <w:rPr>
+                <w:sz w:val="28"/>
+                <w:szCs w:val="28"/>
+              </w:rPr>
+              <w:t>Описание поля</w:t>
+            </w:r>
+          </w:p>
+        </w:tc>
+      </w:tr>
+      <w:tr>
+        <w:tc>
+          <w:tcPr>
+            <w:tcW w:w="3763" w:type="dxa"/>
+            <w:tcBorders>
+              <w:top w:val="single" w:sz="4" w:space="0" w:color="auto"/>
+              <w:left w:val="single" w:sz="4" w:space="0" w:color="auto"/>
+              <w:bottom w:val="single" w:sz="4" w:space="0" w:color="auto"/>
+              <w:right w:val="single" w:sz="4" w:space="0" w:color="auto"/>
+            </w:tcBorders>
+            <w:hideMark/>
+          </w:tcPr>
+          <w:p>
+            <w:pPr>
+              <w:pStyle w:val="a5"/>
+              <w:rPr>
+                <w:sz w:val="28"/>
+                <w:szCs w:val="28"/>
+                <w:lang w:val="en-US"/>
+              </w:rPr>
+            </w:pPr>
+            <w:r>
+              <w:rPr>
+                <w:sz w:val="28"/>
+                <w:szCs w:val="28"/>
+                <w:lang w:val="en-US"/>
+              </w:rPr>
+              <w:t>Id</w:t>
+            </w:r>
+          </w:p>
+        </w:tc>
+        <w:tc>
+          <w:tcPr>
+            <w:tcW w:w="1899" w:type="dxa"/>
+            <w:tcBorders>
+              <w:top w:val="single" w:sz="4" w:space="0" w:color="auto"/>
+              <w:left w:val="single" w:sz="4" w:space="0" w:color="auto"/>
+              <w:bottom w:val="single" w:sz="4" w:space="0" w:color="auto"/>
+              <w:right w:val="single" w:sz="4" w:space="0" w:color="auto"/>
+            </w:tcBorders>
+            <w:hideMark/>
+          </w:tcPr>
+          <w:p>
+            <w:pPr>
+              <w:pStyle w:val="a5"/>
+              <w:rPr>
+                <w:sz w:val="28"/>
+                <w:szCs w:val="28"/>
+                <w:lang w:val="en-US"/>
+              </w:rPr>
+            </w:pPr>
+            <w:r>
+              <w:rPr>
+                <w:sz w:val="28"/>
+                <w:szCs w:val="28"/>
+                <w:lang w:val="en-US"/>
+              </w:rPr>
+              <w:t>Int</w:t>
+            </w:r>
+          </w:p>
+        </w:tc>
+        <w:tc>
+          <w:tcPr>
+            <w:tcW w:w="3683" w:type="dxa"/>
+            <w:tcBorders>
+              <w:top w:val="single" w:sz="4" w:space="0" w:color="auto"/>
+              <w:left w:val="single" w:sz="4" w:space="0" w:color="auto"/>
+              <w:bottom w:val="single" w:sz="4" w:space="0" w:color="auto"/>
+              <w:right w:val="single" w:sz="4" w:space="0" w:color="auto"/>
+            </w:tcBorders>
+            <w:hideMark/>
+          </w:tcPr>
+          <w:p>
+            <w:pPr>
+              <w:pStyle w:val="a5"/>
+              <w:rPr>
+                <w:sz w:val="28"/>
+                <w:szCs w:val="28"/>
+                <w:lang w:val="en-US"/>
+              </w:rPr>
+            </w:pPr>
+            <w:r>
+              <w:rPr>
+                <w:sz w:val="28"/>
+                <w:szCs w:val="28"/>
+              </w:rPr>
+              <w:t>Идентификатор операции</w:t>
+            </w:r>
+          </w:p>
+        </w:tc>
+      </w:tr>
+      <w:tr>
+        <w:tc>
+          <w:tcPr>
+            <w:tcW w:w="3763" w:type="dxa"/>
+            <w:tcBorders>
+              <w:top w:val="single" w:sz="4" w:space="0" w:color="auto"/>
+              <w:left w:val="single" w:sz="4" w:space="0" w:color="auto"/>
+              <w:bottom w:val="single" w:sz="4" w:space="0" w:color="auto"/>
+              <w:right w:val="single" w:sz="4" w:space="0" w:color="auto"/>
+            </w:tcBorders>
+            <w:hideMark/>
+          </w:tcPr>
+          <w:p>
+            <w:pPr>
+              <w:pStyle w:val="a5"/>
+              <w:rPr>
+                <w:sz w:val="28"/>
+                <w:szCs w:val="28"/>
+                <w:lang w:val="en-US"/>
+              </w:rPr>
+            </w:pPr>
+            <w:r>
+              <w:rPr>
+                <w:sz w:val="28"/>
+                <w:szCs w:val="28"/>
+                <w:lang w:val="en-US"/>
+              </w:rPr>
+              <w:t>Type</w:t>
+            </w:r>
+          </w:p>
+        </w:tc>
+        <w:tc>
+          <w:tcPr>
+            <w:tcW w:w="1899" w:type="dxa"/>
+            <w:tcBorders>
+              <w:top w:val="single" w:sz="4" w:space="0" w:color="auto"/>
+              <w:left w:val="single" w:sz="4" w:space="0" w:color="auto"/>
+              <w:bottom w:val="single" w:sz="4" w:space="0" w:color="auto"/>
+              <w:right w:val="single" w:sz="4" w:space="0" w:color="auto"/>
+            </w:tcBorders>
+            <w:hideMark/>
+          </w:tcPr>
+          <w:p>
+            <w:pPr>
+              <w:pStyle w:val="a5"/>
+              <w:rPr>
+                <w:sz w:val="28"/>
+                <w:szCs w:val="28"/>
+                <w:lang w:val="en-US"/>
+              </w:rPr>
+            </w:pPr>
+            <w:r>
+              <w:rPr>
+                <w:sz w:val="28"/>
+                <w:szCs w:val="28"/>
+                <w:lang w:val="en-US"/>
+              </w:rPr>
+              <w:t>Int</w:t>
+            </w:r>
+          </w:p>
+        </w:tc>
+        <w:tc>
+          <w:tcPr>
+            <w:tcW w:w="3683" w:type="dxa"/>
+            <w:tcBorders>
+              <w:top w:val="single" w:sz="4" w:space="0" w:color="auto"/>
+              <w:left w:val="single" w:sz="4" w:space="0" w:color="auto"/>
+              <w:bottom w:val="single" w:sz="4" w:space="0" w:color="auto"/>
+              <w:right w:val="single" w:sz="4" w:space="0" w:color="auto"/>
+            </w:tcBorders>
+            <w:hideMark/>
+          </w:tcPr>
+          <w:p>
+            <w:pPr>
+              <w:pStyle w:val="a5"/>
+              <w:rPr>
+                <w:sz w:val="28"/>
+                <w:szCs w:val="28"/>
+              </w:rPr>
+            </w:pPr>
+            <w:r>
+              <w:rPr>
+                <w:sz w:val="28"/>
+                <w:szCs w:val="28"/>
+              </w:rPr>
+              <w:t>Тип операции</w:t>
+            </w:r>
+          </w:p>
+        </w:tc>
+      </w:tr>
+      <w:tr>
+        <w:tc>
+          <w:tcPr>
+            <w:tcW w:w="3763" w:type="dxa"/>
+            <w:tcBorders>
+              <w:top w:val="single" w:sz="4" w:space="0" w:color="auto"/>
+              <w:left w:val="single" w:sz="4" w:space="0" w:color="auto"/>
+              <w:bottom w:val="single" w:sz="4" w:space="0" w:color="auto"/>
+              <w:right w:val="single" w:sz="4" w:space="0" w:color="auto"/>
+            </w:tcBorders>
+            <w:hideMark/>
+          </w:tcPr>
+          <w:p>
+            <w:pPr>
+              <w:pStyle w:val="a5"/>
+              <w:rPr>
+                <w:sz w:val="28"/>
+                <w:szCs w:val="28"/>
+                <w:lang w:val="en-US"/>
+              </w:rPr>
+            </w:pPr>
+            <w:r>
+              <w:rPr>
+                <w:sz w:val="28"/>
+                <w:szCs w:val="28"/>
+                <w:lang w:val="en-US"/>
+              </w:rPr>
+              <w:t>idVoucher</w:t>
+            </w:r>
+          </w:p>
+        </w:tc>
+        <w:tc>
+          <w:tcPr>
+            <w:tcW w:w="1899" w:type="dxa"/>
+            <w:tcBorders>
+              <w:top w:val="single" w:sz="4" w:space="0" w:color="auto"/>
+              <w:left w:val="single" w:sz="4" w:space="0" w:color="auto"/>
+              <w:bottom w:val="single" w:sz="4" w:space="0" w:color="auto"/>
+              <w:right w:val="single" w:sz="4" w:space="0" w:color="auto"/>
+            </w:tcBorders>
+            <w:hideMark/>
+          </w:tcPr>
+          <w:p>
+            <w:pPr>
+              <w:pStyle w:val="a5"/>
+              <w:rPr>
+                <w:sz w:val="28"/>
+                <w:szCs w:val="28"/>
+              </w:rPr>
+            </w:pPr>
+            <w:r>
+              <w:rPr>
+                <w:sz w:val="28"/>
+                <w:szCs w:val="28"/>
+                <w:lang w:val="en-US"/>
+              </w:rPr>
+              <w:t>Int</w:t>
+            </w:r>
+          </w:p>
+        </w:tc>
+        <w:tc>
+          <w:tcPr>
+            <w:tcW w:w="3683" w:type="dxa"/>
+            <w:tcBorders>
+              <w:top w:val="single" w:sz="4" w:space="0" w:color="auto"/>
+              <w:left w:val="single" w:sz="4" w:space="0" w:color="auto"/>
+              <w:bottom w:val="single" w:sz="4" w:space="0" w:color="auto"/>
+              <w:right w:val="single" w:sz="4" w:space="0" w:color="auto"/>
+            </w:tcBorders>
+            <w:hideMark/>
+          </w:tcPr>
+          <w:p>
+            <w:pPr>
+              <w:pStyle w:val="a5"/>
+              <w:rPr>
+                <w:sz w:val="28"/>
+                <w:szCs w:val="28"/>
+              </w:rPr>
+            </w:pPr>
+            <w:r>
+              <w:rPr>
+                <w:sz w:val="28"/>
+                <w:szCs w:val="28"/>
+              </w:rPr>
+              <w:t>Идентификатор путёвки</w:t>
+            </w:r>
+          </w:p>
+        </w:tc>
+      </w:tr>
+      <w:tr>
+        <w:tc>
+          <w:tcPr>
+            <w:tcW w:w="3763" w:type="dxa"/>
+            <w:tcBorders>
+              <w:top w:val="single" w:sz="4" w:space="0" w:color="auto"/>
+              <w:left w:val="single" w:sz="4" w:space="0" w:color="auto"/>
+              <w:bottom w:val="single" w:sz="4" w:space="0" w:color="auto"/>
+              <w:right w:val="single" w:sz="4" w:space="0" w:color="auto"/>
+            </w:tcBorders>
+            <w:hideMark/>
+          </w:tcPr>
+          <w:p>
+            <w:pPr>
+              <w:pStyle w:val="a5"/>
+              <w:rPr>
+                <w:sz w:val="28"/>
+                <w:szCs w:val="28"/>
+                <w:lang w:val="en-US"/>
+              </w:rPr>
+            </w:pPr>
+            <w:r>
+              <w:rPr>
+                <w:sz w:val="28"/>
+                <w:szCs w:val="28"/>
+                <w:lang w:val="en-US"/>
+              </w:rPr>
+              <w:t>Date</w:t>
+            </w:r>
+          </w:p>
+        </w:tc>
+        <w:tc>
+          <w:tcPr>
+            <w:tcW w:w="1899" w:type="dxa"/>
+            <w:tcBorders>
+              <w:top w:val="single" w:sz="4" w:space="0" w:color="auto"/>
+              <w:left w:val="single" w:sz="4" w:space="0" w:color="auto"/>
+              <w:bottom w:val="single" w:sz="4" w:space="0" w:color="auto"/>
+              <w:right w:val="single" w:sz="4" w:space="0" w:color="auto"/>
+            </w:tcBorders>
+            <w:hideMark/>
+          </w:tcPr>
+          <w:p>
+            <w:pPr>
+              <w:pStyle w:val="a5"/>
+              <w:rPr>
+                <w:sz w:val="28"/>
+                <w:szCs w:val="28"/>
+              </w:rPr>
+            </w:pPr>
+            <w:r>
+              <w:rPr>
+                <w:sz w:val="28"/>
+                <w:szCs w:val="28"/>
+                <w:lang w:val="en-US"/>
+              </w:rPr>
+              <w:t>Int</w:t>
+            </w:r>
+          </w:p>
+        </w:tc>
+        <w:tc>
+          <w:tcPr>
+            <w:tcW w:w="3683" w:type="dxa"/>
+            <w:tcBorders>
+              <w:top w:val="single" w:sz="4" w:space="0" w:color="auto"/>
+              <w:left w:val="single" w:sz="4" w:space="0" w:color="auto"/>
+              <w:bottom w:val="single" w:sz="4" w:space="0" w:color="auto"/>
+              <w:right w:val="single" w:sz="4" w:space="0" w:color="auto"/>
+            </w:tcBorders>
+            <w:hideMark/>
+          </w:tcPr>
+          <w:p>
+            <w:pPr>
+              <w:pStyle w:val="a5"/>
+              <w:rPr>
+                <w:sz w:val="28"/>
+                <w:szCs w:val="28"/>
+              </w:rPr>
+            </w:pPr>
+            <w:r>
+              <w:rPr>
+                <w:sz w:val="28"/>
+                <w:szCs w:val="28"/>
+              </w:rPr>
+              <w:t>Дата операции</w:t>
+            </w:r>
+          </w:p>
+        </w:tc>
+      </w:tr>
+      <w:tr>
+        <w:tc>
+          <w:tcPr>
+            <w:tcW w:w="3763" w:type="dxa"/>
+            <w:tcBorders>
+              <w:top w:val="single" w:sz="4" w:space="0" w:color="auto"/>
+              <w:left w:val="single" w:sz="4" w:space="0" w:color="auto"/>
+              <w:bottom w:val="single" w:sz="4" w:space="0" w:color="auto"/>
+              <w:right w:val="single" w:sz="4" w:space="0" w:color="auto"/>
+            </w:tcBorders>
+            <w:hideMark/>
+          </w:tcPr>
+          <w:p>
+            <w:pPr>
+              <w:pStyle w:val="a5"/>
+              <w:rPr>
+                <w:sz w:val="28"/>
+                <w:szCs w:val="28"/>
+                <w:lang w:val="en-US"/>
+              </w:rPr>
+            </w:pPr>
+            <w:r>
+              <w:rPr>
+                <w:sz w:val="28"/>
+                <w:szCs w:val="28"/>
+                <w:lang w:val="en-US"/>
+              </w:rPr>
+              <w:t>summ</w:t>
+            </w:r>
+          </w:p>
+        </w:tc>
+        <w:tc>
+          <w:tcPr>
+            <w:tcW w:w="1899" w:type="dxa"/>
+            <w:tcBorders>
+              <w:top w:val="single" w:sz="4" w:space="0" w:color="auto"/>
+              <w:left w:val="single" w:sz="4" w:space="0" w:color="auto"/>
+              <w:bottom w:val="single" w:sz="4" w:space="0" w:color="auto"/>
+              <w:right w:val="single" w:sz="4" w:space="0" w:color="auto"/>
+            </w:tcBorders>
+            <w:hideMark/>
+          </w:tcPr>
+          <w:p>
+            <w:pPr>
+              <w:pStyle w:val="a5"/>
+              <w:rPr>
+                <w:sz w:val="28"/>
+                <w:szCs w:val="28"/>
+              </w:rPr>
+            </w:pPr>
+            <w:r>
+              <w:rPr>
+                <w:sz w:val="28"/>
+                <w:szCs w:val="28"/>
+                <w:lang w:val="en-US"/>
+              </w:rPr>
+              <w:t>Date</w:t>
+            </w:r>
+          </w:p>
+        </w:tc>
+        <w:tc>
+          <w:tcPr>
+            <w:tcW w:w="3683" w:type="dxa"/>
+            <w:tcBorders>
+              <w:top w:val="single" w:sz="4" w:space="0" w:color="auto"/>
+              <w:left w:val="single" w:sz="4" w:space="0" w:color="auto"/>
+              <w:bottom w:val="single" w:sz="4" w:space="0" w:color="auto"/>
+              <w:right w:val="single" w:sz="4" w:space="0" w:color="auto"/>
+            </w:tcBorders>
+            <w:hideMark/>
+          </w:tcPr>
+          <w:p>
+            <w:pPr>
+              <w:pStyle w:val="a5"/>
+              <w:rPr>
+                <w:sz w:val="28"/>
+                <w:szCs w:val="28"/>
+              </w:rPr>
+            </w:pPr>
+            <w:r>
+              <w:rPr>
+                <w:sz w:val="28"/>
+                <w:szCs w:val="28"/>
+              </w:rPr>
+              <w:t>Сумма операции</w:t>
+            </w:r>
+          </w:p>
+        </w:tc>
+      </w:tr>
+    </w:tbl>
+    <w:p>
+      <w:pPr>
+        <w:pStyle w:val="3"/>
+        <w:rPr>
+          <w:sz w:val="28"/>
+          <w:szCs w:val="28"/>
+        </w:rPr>
+      </w:pPr>
+      <w:r>
+        <w:rPr>
+          <w:sz w:val="28"/>
+          <w:szCs w:val="28"/>
+        </w:rPr>
+        <w:t>3.4.1.2. Требования к запросам пользователей данных из базы</w:t>
+      </w:r>
+    </w:p>
+    <w:p>
+      <w:pPr>
+        <w:pStyle w:val="a5"/>
+        <w:rPr>
+          <w:rFonts w:ascii="Times New Roman" w:hAnsi="Times New Roman" w:cs="Times New Roman"/>
+          <w:sz w:val="28"/>
+          <w:szCs w:val="28"/>
+        </w:rPr>
+      </w:pPr>
+      <w:r>
+        <w:rPr>
+          <w:rFonts w:ascii="Times New Roman" w:hAnsi="Times New Roman" w:cs="Times New Roman"/>
+          <w:sz w:val="28"/>
+          <w:szCs w:val="28"/>
+        </w:rPr>
+        <w:t>Пользователи и администраторы работают с базой данных через Веб интерфейс.</w:t>
+      </w:r>
+    </w:p>
+    <w:p>
+      <w:pPr>
+        <w:pStyle w:val="a5"/>
+        <w:rPr>
+          <w:rFonts w:ascii="Times New Roman" w:hAnsi="Times New Roman" w:cs="Times New Roman"/>
+          <w:sz w:val="28"/>
+          <w:szCs w:val="28"/>
+        </w:rPr>
+      </w:pPr>
+      <w:r>
+        <w:rPr>
+          <w:rFonts w:ascii="Times New Roman" w:hAnsi="Times New Roman" w:cs="Times New Roman"/>
+          <w:sz w:val="28"/>
+          <w:szCs w:val="28"/>
+        </w:rPr>
+        <w:t>Администраторы системы должны иметь возможность редактировать таблицы, перечисленные п. 3.4.1.1. (добавление, редактирование)</w:t>
+      </w:r>
+    </w:p>
+    <w:p>
+      <w:pPr>
+        <w:pStyle w:val="a5"/>
+        <w:rPr>
+          <w:rFonts w:ascii="Times New Roman" w:hAnsi="Times New Roman" w:cs="Times New Roman"/>
+          <w:sz w:val="28"/>
+          <w:szCs w:val="28"/>
+        </w:rPr>
+      </w:pPr>
+      <w:r>
+        <w:rPr>
+          <w:rFonts w:ascii="Times New Roman" w:hAnsi="Times New Roman" w:cs="Times New Roman"/>
+          <w:sz w:val="28"/>
+          <w:szCs w:val="28"/>
+        </w:rPr>
+        <w:t>Пользователи системы должны иметь возможность производить поиск по таблиц</w:t>
+      </w:r>
+      <w:r>
+        <w:rPr>
+          <w:rFonts w:ascii="Times New Roman" w:hAnsi="Times New Roman" w:cs="Times New Roman"/>
+          <w:sz w:val="28"/>
+          <w:szCs w:val="28"/>
+        </w:rPr>
+        <w:t>ам</w:t>
+      </w:r>
+      <w:r>
+        <w:rPr>
+          <w:rFonts w:ascii="Times New Roman" w:hAnsi="Times New Roman" w:cs="Times New Roman"/>
+          <w:sz w:val="28"/>
+          <w:szCs w:val="28"/>
+        </w:rPr>
+        <w:t xml:space="preserve"> </w:t>
+      </w:r>
+      <w:r>
+        <w:rPr>
+          <w:rFonts w:ascii="Times New Roman" w:hAnsi="Times New Roman" w:cs="Times New Roman"/>
+          <w:sz w:val="28"/>
+          <w:szCs w:val="28"/>
+          <w:lang w:val="en-US"/>
+        </w:rPr>
+        <w:t>place</w:t>
+      </w:r>
+      <w:r>
+        <w:rPr>
+          <w:rFonts w:ascii="Times New Roman" w:hAnsi="Times New Roman" w:cs="Times New Roman"/>
+          <w:sz w:val="28"/>
+          <w:szCs w:val="28"/>
+        </w:rPr>
+        <w:t xml:space="preserve"> и </w:t>
+      </w:r>
+      <w:r>
+        <w:rPr>
+          <w:rFonts w:ascii="Times New Roman" w:hAnsi="Times New Roman" w:cs="Times New Roman"/>
+          <w:sz w:val="28"/>
+          <w:szCs w:val="28"/>
+          <w:lang w:val="en-US"/>
+        </w:rPr>
+        <w:t>service</w:t>
+      </w:r>
+      <w:r>
+        <w:rPr>
+          <w:rFonts w:ascii="Times New Roman" w:hAnsi="Times New Roman" w:cs="Times New Roman"/>
+          <w:sz w:val="28"/>
+          <w:szCs w:val="28"/>
+        </w:rPr>
+        <w:t>, просматривать детальную информацию по каждому результату выборки.</w:t>
+      </w:r>
+    </w:p>
+    <w:p>
+      <w:pPr>
+        <w:pStyle w:val="3"/>
+        <w:rPr>
+          <w:sz w:val="28"/>
+          <w:szCs w:val="28"/>
+        </w:rPr>
+      </w:pPr>
+      <w:r>
+        <w:rPr>
+          <w:sz w:val="28"/>
+          <w:szCs w:val="28"/>
+        </w:rPr>
+        <w:t>3.4.2. Требования к исходным кодам и языкам программирования</w:t>
+      </w:r>
+    </w:p>
+    <w:p>
+      <w:pPr>
+        <w:rPr>
+          <w:rFonts w:ascii="Times New Roman" w:hAnsi="Times New Roman" w:cs="Times New Roman"/>
+          <w:sz w:val="28"/>
+          <w:szCs w:val="28"/>
+        </w:rPr>
+      </w:pPr>
+      <w:r>
+        <w:rPr>
+          <w:rFonts w:ascii="Times New Roman" w:hAnsi="Times New Roman" w:cs="Times New Roman"/>
+          <w:sz w:val="28"/>
+          <w:szCs w:val="28"/>
+        </w:rPr>
+        <w:t>Дополнительные требования не предъявляются.</w:t>
+      </w:r>
+    </w:p>
+    <w:p>
+      <w:pPr>
+        <w:pStyle w:val="3"/>
+        <w:rPr>
+          <w:sz w:val="28"/>
+          <w:szCs w:val="28"/>
+        </w:rPr>
+      </w:pPr>
+      <w:r>
+        <w:rPr>
+          <w:b w:val="0"/>
+          <w:bCs w:val="0"/>
+          <w:sz w:val="28"/>
+          <w:szCs w:val="28"/>
+        </w:rPr>
+        <w:br w:type="page"/>
+      </w:r>
+      <w:r>
+        <w:rPr>
+          <w:sz w:val="28"/>
+          <w:szCs w:val="28"/>
+        </w:rPr>
+        <w:lastRenderedPageBreak/>
+        <w:t xml:space="preserve">3.4.3. Требования к программным средствам, используемым программой </w:t>
+      </w:r>
+    </w:p>
+    <w:p>
+      <w:pPr>
+        <w:pStyle w:val="a5"/>
+        <w:rPr>
+          <w:rFonts w:ascii="Times New Roman" w:hAnsi="Times New Roman" w:cs="Times New Roman"/>
+          <w:sz w:val="28"/>
+          <w:szCs w:val="28"/>
+        </w:rPr>
+      </w:pPr>
+      <w:r>
+        <w:rPr>
+          <w:rFonts w:ascii="Times New Roman" w:hAnsi="Times New Roman" w:cs="Times New Roman"/>
+          <w:sz w:val="28"/>
+          <w:szCs w:val="28"/>
+        </w:rPr>
+        <w:t xml:space="preserve">Системные программные средства, используемые программой, должны быть представлены лицензионной локализованной версией операционной системы Windows 2000 Server или Windows 2003 и </w:t>
+      </w:r>
+      <w:r>
+        <w:rPr>
+          <w:rFonts w:ascii="Times New Roman" w:hAnsi="Times New Roman" w:cs="Times New Roman"/>
+          <w:sz w:val="28"/>
+          <w:szCs w:val="28"/>
+          <w:lang w:val="en-US"/>
+        </w:rPr>
+        <w:t>Microsoft</w:t>
+      </w:r>
+      <w:r>
+        <w:rPr>
+          <w:rFonts w:ascii="Times New Roman" w:hAnsi="Times New Roman" w:cs="Times New Roman"/>
+          <w:sz w:val="28"/>
+          <w:szCs w:val="28"/>
+        </w:rPr>
+        <w:t xml:space="preserve"> </w:t>
+      </w:r>
+      <w:r>
+        <w:rPr>
+          <w:rFonts w:ascii="Times New Roman" w:hAnsi="Times New Roman" w:cs="Times New Roman"/>
+          <w:sz w:val="28"/>
+          <w:szCs w:val="28"/>
+          <w:lang w:val="en-US"/>
+        </w:rPr>
+        <w:t>SQL</w:t>
+      </w:r>
+      <w:r>
+        <w:rPr>
+          <w:rFonts w:ascii="Times New Roman" w:hAnsi="Times New Roman" w:cs="Times New Roman"/>
+          <w:sz w:val="28"/>
+          <w:szCs w:val="28"/>
+        </w:rPr>
+        <w:t xml:space="preserve"> </w:t>
+      </w:r>
+      <w:r>
+        <w:rPr>
+          <w:rFonts w:ascii="Times New Roman" w:hAnsi="Times New Roman" w:cs="Times New Roman"/>
+          <w:sz w:val="28"/>
+          <w:szCs w:val="28"/>
+          <w:lang w:val="en-US"/>
+        </w:rPr>
+        <w:t>Server</w:t>
+      </w:r>
+      <w:r>
+        <w:rPr>
+          <w:rFonts w:ascii="Times New Roman" w:hAnsi="Times New Roman" w:cs="Times New Roman"/>
+          <w:sz w:val="28"/>
+          <w:szCs w:val="28"/>
+        </w:rPr>
+        <w:t xml:space="preserve"> 2000.</w:t>
+      </w:r>
+    </w:p>
+    <w:p>
+      <w:pPr>
+        <w:pStyle w:val="3"/>
+        <w:rPr>
+          <w:sz w:val="28"/>
+          <w:szCs w:val="28"/>
+        </w:rPr>
+      </w:pPr>
+      <w:r>
+        <w:rPr>
+          <w:sz w:val="28"/>
+          <w:szCs w:val="28"/>
+        </w:rPr>
+        <w:t>3.4.4. Требования к защите информации и программ</w:t>
+      </w:r>
+    </w:p>
+    <w:p>
+      <w:pPr>
+        <w:rPr>
+          <w:rFonts w:ascii="Times New Roman" w:hAnsi="Times New Roman" w:cs="Times New Roman"/>
+          <w:sz w:val="28"/>
+          <w:szCs w:val="28"/>
+        </w:rPr>
+      </w:pPr>
+      <w:r>
+        <w:rPr>
+          <w:rFonts w:ascii="Times New Roman" w:hAnsi="Times New Roman" w:cs="Times New Roman"/>
+          <w:sz w:val="28"/>
+          <w:szCs w:val="28"/>
+        </w:rPr>
+        <w:t>Требования к защите информации и программ не предъявляются.</w:t>
+      </w:r>
+    </w:p>
+    <w:p>
+      <w:pPr>
+        <w:pStyle w:val="2"/>
+        <w:rPr>
+          <w:sz w:val="28"/>
+          <w:szCs w:val="28"/>
+        </w:rPr>
+      </w:pPr>
+      <w:r>
+        <w:rPr>
+          <w:sz w:val="28"/>
+          <w:szCs w:val="28"/>
+        </w:rPr>
+        <w:t xml:space="preserve">3.5. Специальные требования </w:t>
+      </w:r>
+    </w:p>
+    <w:p>
+      <w:pPr>
+        <w:pStyle w:val="a5"/>
+        <w:rPr>
+          <w:rFonts w:ascii="Times New Roman" w:hAnsi="Times New Roman" w:cs="Times New Roman"/>
+          <w:sz w:val="28"/>
+          <w:szCs w:val="28"/>
+        </w:rPr>
+      </w:pPr>
+      <w:r>
+        <w:rPr>
+          <w:rFonts w:ascii="Times New Roman" w:hAnsi="Times New Roman" w:cs="Times New Roman"/>
+          <w:sz w:val="28"/>
+          <w:szCs w:val="28"/>
+        </w:rPr>
+        <w:t>Программа должна обеспечивать одновременную работу пользователей посредством Веб интерфейса.</w:t>
+      </w:r>
+    </w:p>
+    <w:p>
+      <w:pPr>
+        <w:pStyle w:val="2"/>
+        <w:rPr>
+          <w:sz w:val="28"/>
+          <w:szCs w:val="28"/>
+        </w:rPr>
+      </w:pPr>
+      <w:r>
+        <w:rPr>
+          <w:sz w:val="28"/>
+          <w:szCs w:val="28"/>
+        </w:rPr>
+        <w:t>4. Требования к программной документации</w:t>
+      </w:r>
+    </w:p>
+    <w:p>
+      <w:pPr>
+        <w:pStyle w:val="2"/>
+        <w:rPr>
+          <w:sz w:val="28"/>
+          <w:szCs w:val="28"/>
+        </w:rPr>
+      </w:pPr>
+      <w:r>
+        <w:rPr>
+          <w:sz w:val="28"/>
+          <w:szCs w:val="28"/>
+        </w:rPr>
+        <w:t xml:space="preserve">4.1. Предварительный состав программной документации </w:t>
+      </w:r>
+    </w:p>
+    <w:p>
+      <w:pPr>
+        <w:rPr>
+          <w:rFonts w:ascii="Times New Roman" w:hAnsi="Times New Roman" w:cs="Times New Roman"/>
+          <w:sz w:val="28"/>
+          <w:szCs w:val="28"/>
+        </w:rPr>
+      </w:pPr>
+      <w:r>
+        <w:rPr>
+          <w:rFonts w:ascii="Times New Roman" w:hAnsi="Times New Roman" w:cs="Times New Roman"/>
+          <w:sz w:val="28"/>
+          <w:szCs w:val="28"/>
+        </w:rPr>
+        <w:t xml:space="preserve">Состав программной документации должен включать в себя: </w:t>
+      </w:r>
+      <w:r>
+        <w:rPr>
+          <w:rFonts w:ascii="Times New Roman" w:hAnsi="Times New Roman" w:cs="Times New Roman"/>
+          <w:sz w:val="28"/>
+          <w:szCs w:val="28"/>
+        </w:rPr>
+        <w:br/>
+        <w:t>4.1.1. техническое задание;</w:t>
+      </w:r>
+      <w:r>
+        <w:rPr>
+          <w:rFonts w:ascii="Times New Roman" w:hAnsi="Times New Roman" w:cs="Times New Roman"/>
+          <w:sz w:val="28"/>
+          <w:szCs w:val="28"/>
+        </w:rPr>
+        <w:br/>
+        <w:t>4.1.2. программу и методики испытаний;</w:t>
+      </w:r>
+      <w:r>
+        <w:rPr>
+          <w:rFonts w:ascii="Times New Roman" w:hAnsi="Times New Roman" w:cs="Times New Roman"/>
+          <w:sz w:val="28"/>
+          <w:szCs w:val="28"/>
+        </w:rPr>
+        <w:br/>
+        <w:t>4.1.3. руководство оператора;</w:t>
+      </w:r>
+    </w:p>
+    <w:p>
+      <w:pPr>
+        <w:pStyle w:val="1"/>
         <w:rPr>
           <w:rFonts w:ascii="Times New Roman" w:hAnsi="Times New Roman" w:cs="Times New Roman"/>
           <w:b/>
           <w:bCs/>
-          <w:i/>
-          <w:iCs/>
+          <w:color w:val="auto"/>
           <w:sz w:val="28"/>
           <w:szCs w:val="28"/>
         </w:rPr>
@@ -1552,417 +7572,55 @@
           <w:rFonts w:ascii="Times New Roman" w:hAnsi="Times New Roman" w:cs="Times New Roman"/>
           <w:b/>
           <w:bCs/>
-          <w:i/>
-          <w:iCs/>
-          <w:sz w:val="28"/>
-          <w:szCs w:val="28"/>
-        </w:rPr>
-        <w:t xml:space="preserve">2.2.1.С точки зрения создателей Системы: </w:t>
-      </w:r>
-    </w:p>
-    <w:p>
-      <w:pPr>
-        <w:spacing w:line="240" w:lineRule="auto"/>
-        <w:ind w:firstLine="709"/>
-        <w:rPr>
-          <w:rFonts w:ascii="Times New Roman" w:hAnsi="Times New Roman" w:cs="Times New Roman"/>
-          <w:sz w:val="28"/>
-          <w:szCs w:val="28"/>
-        </w:rPr>
-      </w:pPr>
-      <w:r>
-        <w:rPr>
-          <w:rFonts w:ascii="Times New Roman" w:hAnsi="Times New Roman" w:cs="Times New Roman"/>
-          <w:i/>
-          <w:iCs/>
-          <w:sz w:val="28"/>
-          <w:szCs w:val="28"/>
-        </w:rPr>
-        <w:t>2.2.1.1.</w:t>
-      </w:r>
-      <w:r>
-        <w:rPr>
-          <w:rFonts w:ascii="Times New Roman" w:hAnsi="Times New Roman" w:cs="Times New Roman"/>
-          <w:sz w:val="28"/>
-          <w:szCs w:val="28"/>
-        </w:rPr>
-        <w:t xml:space="preserve"> Сформировать базу </w:t>
-      </w:r>
-      <w:r>
-        <w:rPr>
-          <w:rFonts w:ascii="Times New Roman" w:hAnsi="Times New Roman" w:cs="Times New Roman"/>
-          <w:sz w:val="28"/>
-          <w:szCs w:val="28"/>
-        </w:rPr>
-        <w:t xml:space="preserve">отелей, экскурсий, развлечений </w:t>
-      </w:r>
-      <w:r>
-        <w:rPr>
-          <w:rFonts w:ascii="Times New Roman" w:hAnsi="Times New Roman" w:cs="Times New Roman"/>
-          <w:sz w:val="28"/>
-          <w:szCs w:val="28"/>
-        </w:rPr>
-        <w:t xml:space="preserve">для оказания услуг </w:t>
-      </w:r>
-    </w:p>
-    <w:p>
-      <w:pPr>
-        <w:spacing w:line="240" w:lineRule="auto"/>
-        <w:ind w:firstLine="709"/>
-        <w:rPr>
-          <w:rFonts w:ascii="Times New Roman" w:hAnsi="Times New Roman" w:cs="Times New Roman"/>
-          <w:sz w:val="28"/>
-          <w:szCs w:val="28"/>
-        </w:rPr>
-      </w:pPr>
-      <w:r>
-        <w:rPr>
-          <w:rFonts w:ascii="Times New Roman" w:hAnsi="Times New Roman" w:cs="Times New Roman"/>
-          <w:i/>
-          <w:iCs/>
-          <w:sz w:val="28"/>
-          <w:szCs w:val="28"/>
-        </w:rPr>
-        <w:t>2.2.1.</w:t>
-      </w:r>
-      <w:r>
-        <w:rPr>
-          <w:rFonts w:ascii="Times New Roman" w:hAnsi="Times New Roman" w:cs="Times New Roman"/>
-          <w:i/>
-          <w:iCs/>
-          <w:sz w:val="28"/>
-          <w:szCs w:val="28"/>
-        </w:rPr>
-        <w:t>2</w:t>
-      </w:r>
-      <w:r>
-        <w:rPr>
-          <w:rFonts w:ascii="Times New Roman" w:hAnsi="Times New Roman" w:cs="Times New Roman"/>
-          <w:i/>
-          <w:iCs/>
-          <w:sz w:val="28"/>
-          <w:szCs w:val="28"/>
-        </w:rPr>
-        <w:t>.</w:t>
-      </w:r>
-      <w:r>
-        <w:rPr>
-          <w:rFonts w:ascii="Times New Roman" w:hAnsi="Times New Roman" w:cs="Times New Roman"/>
-          <w:sz w:val="28"/>
-          <w:szCs w:val="28"/>
-        </w:rPr>
-        <w:t xml:space="preserve"> </w:t>
-      </w:r>
-      <w:r>
-        <w:rPr>
-          <w:rFonts w:ascii="Times New Roman" w:hAnsi="Times New Roman" w:cs="Times New Roman"/>
-          <w:sz w:val="28"/>
-          <w:szCs w:val="28"/>
-        </w:rPr>
-        <w:t>Создать приложение, в котором пользователи могут воспользоваться услугами туроператора без туроператора</w:t>
-      </w:r>
-      <w:r>
-        <w:rPr>
-          <w:rFonts w:ascii="Times New Roman" w:hAnsi="Times New Roman" w:cs="Times New Roman"/>
-          <w:sz w:val="28"/>
-          <w:szCs w:val="28"/>
-        </w:rPr>
-        <w:t xml:space="preserve"> </w:t>
-      </w:r>
-    </w:p>
-    <w:p>
-      <w:pPr>
-        <w:spacing w:line="240" w:lineRule="auto"/>
-        <w:ind w:firstLine="709"/>
-        <w:rPr>
-          <w:rFonts w:ascii="Times New Roman" w:hAnsi="Times New Roman" w:cs="Times New Roman"/>
-          <w:sz w:val="28"/>
-          <w:szCs w:val="28"/>
-        </w:rPr>
-      </w:pPr>
-      <w:r>
-        <w:rPr>
-          <w:rFonts w:ascii="Times New Roman" w:hAnsi="Times New Roman" w:cs="Times New Roman"/>
-          <w:i/>
-          <w:iCs/>
-          <w:sz w:val="28"/>
-          <w:szCs w:val="28"/>
-        </w:rPr>
-        <w:t>2.2.1.</w:t>
-      </w:r>
-      <w:r>
-        <w:rPr>
-          <w:rFonts w:ascii="Times New Roman" w:hAnsi="Times New Roman" w:cs="Times New Roman"/>
-          <w:i/>
-          <w:iCs/>
-          <w:sz w:val="28"/>
-          <w:szCs w:val="28"/>
-        </w:rPr>
-        <w:t>3</w:t>
-      </w:r>
-      <w:r>
-        <w:rPr>
-          <w:rFonts w:ascii="Times New Roman" w:hAnsi="Times New Roman" w:cs="Times New Roman"/>
-          <w:i/>
-          <w:iCs/>
-          <w:sz w:val="28"/>
-          <w:szCs w:val="28"/>
-        </w:rPr>
-        <w:t>.</w:t>
-      </w:r>
-      <w:r>
-        <w:rPr>
-          <w:rFonts w:ascii="Times New Roman" w:hAnsi="Times New Roman" w:cs="Times New Roman"/>
-          <w:sz w:val="28"/>
-          <w:szCs w:val="28"/>
-        </w:rPr>
-        <w:t xml:space="preserve"> Сформировать постоянный положительный денежный поток </w:t>
-      </w:r>
-    </w:p>
-    <w:p>
-      <w:pPr>
-        <w:spacing w:line="240" w:lineRule="auto"/>
-        <w:rPr>
-          <w:rFonts w:ascii="Times New Roman" w:hAnsi="Times New Roman" w:cs="Times New Roman"/>
-          <w:sz w:val="28"/>
-          <w:szCs w:val="28"/>
-        </w:rPr>
-      </w:pPr>
-      <w:r>
+          <w:color w:val="auto"/>
+          <w:sz w:val="28"/>
+          <w:szCs w:val="28"/>
+        </w:rPr>
+        <w:t xml:space="preserve">5. Технико-экономические показатели </w:t>
+      </w:r>
+    </w:p>
+    <w:p>
+      <w:pPr>
+        <w:pStyle w:val="2"/>
+        <w:rPr>
+          <w:sz w:val="28"/>
+          <w:szCs w:val="28"/>
+        </w:rPr>
+      </w:pPr>
+      <w:r>
+        <w:rPr>
+          <w:sz w:val="28"/>
+          <w:szCs w:val="28"/>
+        </w:rPr>
+        <w:t>5.1. Экономические преимущества разработки</w:t>
+      </w:r>
+    </w:p>
+    <w:p>
+      <w:pPr>
+        <w:pStyle w:val="a5"/>
+        <w:rPr>
+          <w:rFonts w:ascii="Times New Roman" w:hAnsi="Times New Roman" w:cs="Times New Roman"/>
+          <w:sz w:val="28"/>
+          <w:szCs w:val="28"/>
+        </w:rPr>
+      </w:pPr>
+      <w:r>
+        <w:rPr>
+          <w:rFonts w:ascii="Times New Roman" w:hAnsi="Times New Roman" w:cs="Times New Roman"/>
+          <w:sz w:val="28"/>
+          <w:szCs w:val="28"/>
+        </w:rPr>
+        <w:t>Ориентировочная экономическая эффективность не рассчитываются. Аналогия не проводится ввиду уникальности предъявляемых требований к разработке.</w:t>
+      </w:r>
+    </w:p>
+    <w:p>
+      <w:pPr>
+        <w:pStyle w:val="1"/>
         <w:rPr>
           <w:rFonts w:ascii="Times New Roman" w:hAnsi="Times New Roman" w:cs="Times New Roman"/>
           <w:b/>
           <w:bCs/>
-          <w:i/>
-          <w:iCs/>
-          <w:sz w:val="28"/>
-          <w:szCs w:val="28"/>
-        </w:rPr>
-        <w:t>2.2.2.</w:t>
-      </w:r>
-      <w:r>
-        <w:rPr>
-          <w:rFonts w:ascii="Times New Roman" w:hAnsi="Times New Roman" w:cs="Times New Roman"/>
-          <w:sz w:val="28"/>
-          <w:szCs w:val="28"/>
-        </w:rPr>
-        <w:t xml:space="preserve">С точки зрения организации: </w:t>
-      </w:r>
-    </w:p>
-    <w:p>
-      <w:pPr>
-        <w:spacing w:line="240" w:lineRule="auto"/>
-        <w:ind w:firstLine="709"/>
-        <w:rPr>
-          <w:rFonts w:ascii="Times New Roman" w:hAnsi="Times New Roman" w:cs="Times New Roman"/>
-          <w:sz w:val="28"/>
-          <w:szCs w:val="28"/>
-        </w:rPr>
-      </w:pPr>
-      <w:r>
-        <w:rPr>
-          <w:rFonts w:ascii="Times New Roman" w:hAnsi="Times New Roman" w:cs="Times New Roman"/>
-          <w:i/>
-          <w:iCs/>
-          <w:sz w:val="28"/>
-          <w:szCs w:val="28"/>
-        </w:rPr>
-        <w:t xml:space="preserve">2.2.2.1. </w:t>
-      </w:r>
-      <w:r>
-        <w:rPr>
-          <w:rFonts w:ascii="Times New Roman" w:hAnsi="Times New Roman" w:cs="Times New Roman"/>
-          <w:sz w:val="28"/>
-          <w:szCs w:val="28"/>
-        </w:rPr>
-        <w:t xml:space="preserve">Предоставление нового сервиса у себя на сайте, а потом на крупнейших сайтах российского интернета: </w:t>
-      </w:r>
-      <w:r>
-        <w:rPr>
-          <w:rFonts w:ascii="Times New Roman" w:hAnsi="Times New Roman" w:cs="Times New Roman"/>
-          <w:sz w:val="28"/>
-          <w:szCs w:val="28"/>
-        </w:rPr>
-        <w:t>онлайн бронь тура</w:t>
-      </w:r>
-      <w:r>
-        <w:rPr>
-          <w:rFonts w:ascii="Times New Roman" w:hAnsi="Times New Roman" w:cs="Times New Roman"/>
-          <w:sz w:val="28"/>
-          <w:szCs w:val="28"/>
-        </w:rPr>
-        <w:t xml:space="preserve"> </w:t>
-      </w:r>
-    </w:p>
-    <w:p>
-      <w:pPr>
-        <w:spacing w:line="240" w:lineRule="auto"/>
-        <w:ind w:firstLine="709"/>
-        <w:rPr>
-          <w:rFonts w:ascii="Times New Roman" w:hAnsi="Times New Roman" w:cs="Times New Roman"/>
-          <w:sz w:val="28"/>
-          <w:szCs w:val="28"/>
-        </w:rPr>
-      </w:pPr>
-      <w:r>
-        <w:rPr>
-          <w:rFonts w:ascii="Times New Roman" w:hAnsi="Times New Roman" w:cs="Times New Roman"/>
-          <w:i/>
-          <w:iCs/>
-          <w:sz w:val="28"/>
-          <w:szCs w:val="28"/>
-        </w:rPr>
-        <w:t>2.2.2.2.</w:t>
-      </w:r>
-      <w:r>
-        <w:rPr>
-          <w:rFonts w:ascii="Times New Roman" w:hAnsi="Times New Roman" w:cs="Times New Roman"/>
-          <w:sz w:val="28"/>
-          <w:szCs w:val="28"/>
-        </w:rPr>
-        <w:t xml:space="preserve"> Снизить трудозатраты и настроить четкую и удобную организацию </w:t>
-      </w:r>
-      <w:r>
-        <w:rPr>
-          <w:rFonts w:ascii="Times New Roman" w:hAnsi="Times New Roman" w:cs="Times New Roman"/>
-          <w:sz w:val="28"/>
-          <w:szCs w:val="28"/>
-        </w:rPr>
-        <w:t>брони туров</w:t>
-      </w:r>
-      <w:r>
-        <w:rPr>
-          <w:rFonts w:ascii="Times New Roman" w:hAnsi="Times New Roman" w:cs="Times New Roman"/>
-          <w:sz w:val="28"/>
-          <w:szCs w:val="28"/>
-        </w:rPr>
-        <w:t xml:space="preserve"> </w:t>
-      </w:r>
-    </w:p>
-    <w:p>
-      <w:pPr>
-        <w:spacing w:line="240" w:lineRule="auto"/>
-        <w:ind w:firstLine="709"/>
-        <w:rPr>
-          <w:rFonts w:ascii="Times New Roman" w:hAnsi="Times New Roman" w:cs="Times New Roman"/>
-          <w:sz w:val="28"/>
-          <w:szCs w:val="28"/>
-        </w:rPr>
-      </w:pPr>
-      <w:r>
-        <w:rPr>
-          <w:rFonts w:ascii="Times New Roman" w:hAnsi="Times New Roman" w:cs="Times New Roman"/>
-          <w:i/>
-          <w:iCs/>
-          <w:sz w:val="28"/>
-          <w:szCs w:val="28"/>
-        </w:rPr>
-        <w:t>2.2.2.3.</w:t>
-      </w:r>
-      <w:r>
-        <w:rPr>
-          <w:rFonts w:ascii="Times New Roman" w:hAnsi="Times New Roman" w:cs="Times New Roman"/>
-          <w:sz w:val="28"/>
-          <w:szCs w:val="28"/>
-        </w:rPr>
-        <w:t xml:space="preserve"> Дистанционный мониторинг</w:t>
-      </w:r>
-      <w:r>
-        <w:rPr>
-          <w:rFonts w:ascii="Times New Roman" w:hAnsi="Times New Roman" w:cs="Times New Roman"/>
-          <w:sz w:val="28"/>
-          <w:szCs w:val="28"/>
-        </w:rPr>
-        <w:t xml:space="preserve"> бронирований,</w:t>
-      </w:r>
-      <w:r>
-        <w:rPr>
-          <w:rFonts w:ascii="Times New Roman" w:hAnsi="Times New Roman" w:cs="Times New Roman"/>
-          <w:sz w:val="28"/>
-          <w:szCs w:val="28"/>
-        </w:rPr>
-        <w:t xml:space="preserve"> дистанционное управление записью и прочее </w:t>
-      </w:r>
-    </w:p>
-    <w:p>
-      <w:pPr>
-        <w:spacing w:line="240" w:lineRule="auto"/>
-        <w:ind w:firstLine="709"/>
-        <w:rPr>
-          <w:rFonts w:ascii="Times New Roman" w:hAnsi="Times New Roman" w:cs="Times New Roman"/>
-          <w:sz w:val="28"/>
-          <w:szCs w:val="28"/>
-        </w:rPr>
-      </w:pPr>
-      <w:r>
-        <w:rPr>
-          <w:rFonts w:ascii="Times New Roman" w:hAnsi="Times New Roman" w:cs="Times New Roman"/>
-          <w:i/>
-          <w:iCs/>
-          <w:sz w:val="28"/>
-          <w:szCs w:val="28"/>
-        </w:rPr>
-        <w:t>2.2.2.4.</w:t>
-      </w:r>
-      <w:r>
-        <w:rPr>
-          <w:rFonts w:ascii="Times New Roman" w:hAnsi="Times New Roman" w:cs="Times New Roman"/>
-          <w:sz w:val="28"/>
-          <w:szCs w:val="28"/>
-        </w:rPr>
-        <w:t xml:space="preserve"> Ускорить процесс </w:t>
-      </w:r>
-      <w:r>
-        <w:rPr>
-          <w:rFonts w:ascii="Times New Roman" w:hAnsi="Times New Roman" w:cs="Times New Roman"/>
-          <w:sz w:val="28"/>
-          <w:szCs w:val="28"/>
-        </w:rPr>
-        <w:t>брони</w:t>
-      </w:r>
-      <w:r>
-        <w:rPr>
-          <w:rFonts w:ascii="Times New Roman" w:hAnsi="Times New Roman" w:cs="Times New Roman"/>
-          <w:sz w:val="28"/>
-          <w:szCs w:val="28"/>
-        </w:rPr>
-        <w:t xml:space="preserve"> за счет нового сервиса, </w:t>
-      </w:r>
-    </w:p>
-    <w:p>
-      <w:pPr>
-        <w:spacing w:line="240" w:lineRule="auto"/>
-        <w:ind w:firstLine="709"/>
-        <w:rPr>
-          <w:rFonts w:ascii="Times New Roman" w:hAnsi="Times New Roman" w:cs="Times New Roman"/>
-          <w:sz w:val="28"/>
-          <w:szCs w:val="28"/>
-        </w:rPr>
-      </w:pPr>
-      <w:r>
-        <w:rPr>
-          <w:rFonts w:ascii="Times New Roman" w:hAnsi="Times New Roman" w:cs="Times New Roman"/>
-          <w:i/>
-          <w:iCs/>
-          <w:sz w:val="28"/>
-          <w:szCs w:val="28"/>
-        </w:rPr>
-        <w:t>2.2.2.5.</w:t>
-      </w:r>
-      <w:r>
-        <w:rPr>
-          <w:rFonts w:ascii="Times New Roman" w:hAnsi="Times New Roman" w:cs="Times New Roman"/>
-          <w:sz w:val="28"/>
-          <w:szCs w:val="28"/>
-        </w:rPr>
-        <w:t xml:space="preserve"> Увеличить поток клиентов за счет появления нового канала продаж </w:t>
-      </w:r>
-    </w:p>
-    <w:p>
-      <w:pPr>
-        <w:spacing w:line="240" w:lineRule="auto"/>
-        <w:rPr>
-          <w:rFonts w:ascii="Times New Roman" w:hAnsi="Times New Roman" w:cs="Times New Roman"/>
+          <w:color w:val="auto"/>
           <w:sz w:val="28"/>
           <w:szCs w:val="28"/>
         </w:rPr>
@@ -1972,160 +7630,348 @@
           <w:rFonts w:ascii="Times New Roman" w:hAnsi="Times New Roman" w:cs="Times New Roman"/>
           <w:b/>
           <w:bCs/>
-          <w:i/>
-          <w:iCs/>
-          <w:sz w:val="28"/>
-          <w:szCs w:val="28"/>
-        </w:rPr>
-        <w:t>2.2.3.</w:t>
-      </w:r>
-      <w:r>
-        <w:rPr>
-          <w:rFonts w:ascii="Times New Roman" w:hAnsi="Times New Roman" w:cs="Times New Roman"/>
-          <w:sz w:val="28"/>
-          <w:szCs w:val="28"/>
-        </w:rPr>
-        <w:t xml:space="preserve">С точки зрения клиента: </w:t>
-      </w:r>
-    </w:p>
-    <w:p>
-      <w:pPr>
-        <w:spacing w:line="240" w:lineRule="auto"/>
-        <w:ind w:firstLine="709"/>
-        <w:rPr>
-          <w:rFonts w:ascii="Times New Roman" w:hAnsi="Times New Roman" w:cs="Times New Roman"/>
-          <w:sz w:val="28"/>
-          <w:szCs w:val="28"/>
-        </w:rPr>
-      </w:pPr>
-      <w:r>
-        <w:rPr>
-          <w:rFonts w:ascii="Times New Roman" w:hAnsi="Times New Roman" w:cs="Times New Roman"/>
-          <w:i/>
-          <w:iCs/>
-          <w:sz w:val="28"/>
-          <w:szCs w:val="28"/>
-        </w:rPr>
-        <w:t>2.2.3.1</w:t>
-      </w:r>
-      <w:r>
-        <w:rPr>
-          <w:rFonts w:ascii="Times New Roman" w:hAnsi="Times New Roman" w:cs="Times New Roman"/>
-          <w:sz w:val="28"/>
-          <w:szCs w:val="28"/>
-        </w:rPr>
-        <w:t xml:space="preserve">. Упростить клиентам процесса </w:t>
-      </w:r>
-      <w:r>
-        <w:rPr>
-          <w:rFonts w:ascii="Times New Roman" w:hAnsi="Times New Roman" w:cs="Times New Roman"/>
-          <w:sz w:val="28"/>
-          <w:szCs w:val="28"/>
-        </w:rPr>
-        <w:t>бронирования тура</w:t>
-      </w:r>
-      <w:r>
-        <w:rPr>
-          <w:rFonts w:ascii="Times New Roman" w:hAnsi="Times New Roman" w:cs="Times New Roman"/>
-          <w:sz w:val="28"/>
-          <w:szCs w:val="28"/>
-        </w:rPr>
-        <w:t xml:space="preserve">: не надо дозваниваться, спрашивать расписание работы сотрудника. </w:t>
-      </w:r>
-    </w:p>
-    <w:p>
-      <w:pPr>
-        <w:spacing w:line="240" w:lineRule="auto"/>
-        <w:ind w:firstLine="709"/>
-        <w:rPr>
-          <w:rFonts w:ascii="Times New Roman" w:hAnsi="Times New Roman" w:cs="Times New Roman"/>
-          <w:sz w:val="28"/>
-          <w:szCs w:val="28"/>
-        </w:rPr>
-      </w:pPr>
-      <w:r>
-        <w:rPr>
-          <w:rFonts w:ascii="Times New Roman" w:hAnsi="Times New Roman" w:cs="Times New Roman"/>
-          <w:i/>
-          <w:iCs/>
-          <w:sz w:val="28"/>
-          <w:szCs w:val="28"/>
-        </w:rPr>
-        <w:t xml:space="preserve">2.2.3.2. </w:t>
-      </w:r>
-      <w:r>
-        <w:rPr>
-          <w:rFonts w:ascii="Times New Roman" w:hAnsi="Times New Roman" w:cs="Times New Roman"/>
-          <w:sz w:val="28"/>
-          <w:szCs w:val="28"/>
-        </w:rPr>
-        <w:t xml:space="preserve">Уменьшить время, необходимое на поиск нужной услуги и записи на нее </w:t>
-      </w:r>
-    </w:p>
-    <w:p>
-      <w:pPr>
-        <w:spacing w:line="240" w:lineRule="auto"/>
-        <w:ind w:firstLine="709"/>
-        <w:rPr>
-          <w:rFonts w:ascii="Times New Roman" w:hAnsi="Times New Roman" w:cs="Times New Roman"/>
-          <w:sz w:val="28"/>
-          <w:szCs w:val="28"/>
-        </w:rPr>
-      </w:pPr>
-      <w:r>
-        <w:rPr>
-          <w:rFonts w:ascii="Times New Roman" w:hAnsi="Times New Roman" w:cs="Times New Roman"/>
-          <w:i/>
-          <w:iCs/>
+          <w:color w:val="auto"/>
+          <w:sz w:val="28"/>
+          <w:szCs w:val="28"/>
+        </w:rPr>
+        <w:t xml:space="preserve">6. Стадии и этапы разработки </w:t>
+      </w:r>
+    </w:p>
+    <w:p>
+      <w:pPr>
+        <w:pStyle w:val="2"/>
+        <w:rPr>
+          <w:sz w:val="28"/>
+          <w:szCs w:val="28"/>
+        </w:rPr>
+      </w:pPr>
+      <w:r>
+        <w:rPr>
+          <w:sz w:val="28"/>
+          <w:szCs w:val="28"/>
+        </w:rPr>
+        <w:t>6.1. Стадии разработки</w:t>
+      </w:r>
+    </w:p>
+    <w:p>
+      <w:pPr>
+        <w:pStyle w:val="a5"/>
+        <w:rPr>
+          <w:rFonts w:ascii="Times New Roman" w:hAnsi="Times New Roman" w:cs="Times New Roman"/>
+          <w:sz w:val="28"/>
+          <w:szCs w:val="28"/>
+        </w:rPr>
+      </w:pPr>
+      <w:r>
+        <w:rPr>
+          <w:rFonts w:ascii="Times New Roman" w:hAnsi="Times New Roman" w:cs="Times New Roman"/>
+          <w:sz w:val="28"/>
+          <w:szCs w:val="28"/>
+        </w:rPr>
+        <w:t xml:space="preserve">Разработка должна быть проведена в три стадии: </w:t>
+      </w:r>
+      <w:r>
+        <w:rPr>
+          <w:rFonts w:ascii="Times New Roman" w:hAnsi="Times New Roman" w:cs="Times New Roman"/>
+          <w:sz w:val="28"/>
+          <w:szCs w:val="28"/>
+        </w:rPr>
+        <w:br/>
+        <w:t xml:space="preserve">1. разработка технического задания; </w:t>
+      </w:r>
+      <w:r>
+        <w:rPr>
+          <w:rFonts w:ascii="Times New Roman" w:hAnsi="Times New Roman" w:cs="Times New Roman"/>
+          <w:sz w:val="28"/>
+          <w:szCs w:val="28"/>
+        </w:rPr>
+        <w:br/>
+        <w:t xml:space="preserve">2. рабочее проектирование; </w:t>
+      </w:r>
+      <w:r>
+        <w:rPr>
+          <w:rFonts w:ascii="Times New Roman" w:hAnsi="Times New Roman" w:cs="Times New Roman"/>
+          <w:sz w:val="28"/>
+          <w:szCs w:val="28"/>
+        </w:rPr>
+        <w:br/>
+        <w:t>3. внедрение.</w:t>
+      </w:r>
+    </w:p>
+    <w:p>
+      <w:pPr>
+        <w:pStyle w:val="2"/>
+        <w:rPr>
+          <w:sz w:val="28"/>
+          <w:szCs w:val="28"/>
+        </w:rPr>
+      </w:pPr>
+      <w:r>
+        <w:rPr>
+          <w:b w:val="0"/>
+          <w:bCs w:val="0"/>
+          <w:sz w:val="28"/>
+          <w:szCs w:val="28"/>
+        </w:rPr>
+        <w:br w:type="page"/>
+      </w:r>
+      <w:r>
+        <w:rPr>
           <w:sz w:val="28"/>
           <w:szCs w:val="28"/>
         </w:rPr>
         <w:lastRenderedPageBreak/>
-        <w:t>2.2.3.3.</w:t>
-      </w:r>
-      <w:r>
-        <w:rPr>
-          <w:rFonts w:ascii="Times New Roman" w:hAnsi="Times New Roman" w:cs="Times New Roman"/>
-          <w:sz w:val="28"/>
-          <w:szCs w:val="28"/>
-        </w:rPr>
-        <w:t xml:space="preserve"> Повысить комфортность </w:t>
-      </w:r>
-      <w:r>
-        <w:rPr>
-          <w:rFonts w:ascii="Times New Roman" w:hAnsi="Times New Roman" w:cs="Times New Roman"/>
-          <w:sz w:val="28"/>
-          <w:szCs w:val="28"/>
-        </w:rPr>
-        <w:t>бронирования тура</w:t>
-      </w:r>
-      <w:r>
-        <w:rPr>
-          <w:rFonts w:ascii="Times New Roman" w:hAnsi="Times New Roman" w:cs="Times New Roman"/>
-          <w:sz w:val="28"/>
-          <w:szCs w:val="28"/>
-        </w:rPr>
-        <w:t xml:space="preserve"> людям, имеющим постоянный онлайн доступ</w:t>
-      </w:r>
-    </w:p>
-    <w:p>
-      <w:pPr>
-        <w:spacing w:line="240" w:lineRule="auto"/>
-        <w:ind w:firstLine="709"/>
-        <w:rPr>
-          <w:rFonts w:ascii="Times New Roman" w:hAnsi="Times New Roman" w:cs="Times New Roman"/>
-          <w:sz w:val="28"/>
-          <w:szCs w:val="28"/>
-        </w:rPr>
-      </w:pPr>
-    </w:p>
-    <w:p>
-      <w:pPr>
-        <w:spacing w:after="0" w:line="240" w:lineRule="auto"/>
+        <w:t xml:space="preserve">6.2. Этапы разработки </w:t>
+      </w:r>
+    </w:p>
+    <w:p>
+      <w:pPr>
+        <w:pStyle w:val="a5"/>
+        <w:rPr>
+          <w:rFonts w:ascii="Times New Roman" w:hAnsi="Times New Roman" w:cs="Times New Roman"/>
+          <w:sz w:val="28"/>
+          <w:szCs w:val="28"/>
+        </w:rPr>
+      </w:pPr>
+      <w:r>
+        <w:rPr>
+          <w:rFonts w:ascii="Times New Roman" w:hAnsi="Times New Roman" w:cs="Times New Roman"/>
+          <w:sz w:val="28"/>
+          <w:szCs w:val="28"/>
+        </w:rPr>
+        <w:t xml:space="preserve">На стадии разработки технического задания должен быть выполнен этап разработки, согласования и утверждения настоящего технического задания. </w:t>
+      </w:r>
+      <w:r>
+        <w:rPr>
+          <w:rFonts w:ascii="Times New Roman" w:hAnsi="Times New Roman" w:cs="Times New Roman"/>
+          <w:sz w:val="28"/>
+          <w:szCs w:val="28"/>
+        </w:rPr>
+        <w:br/>
+        <w:t>На стадии рабочего проектирования должны быть выполнены перечисленные ниже этапы работ:</w:t>
+      </w:r>
+    </w:p>
+    <w:p>
+      <w:pPr>
+        <w:pStyle w:val="a5"/>
+        <w:ind w:left="708"/>
+        <w:rPr>
+          <w:rFonts w:ascii="Times New Roman" w:hAnsi="Times New Roman" w:cs="Times New Roman"/>
+          <w:sz w:val="28"/>
+          <w:szCs w:val="28"/>
+        </w:rPr>
+      </w:pPr>
+      <w:r>
+        <w:rPr>
+          <w:rFonts w:ascii="Times New Roman" w:hAnsi="Times New Roman" w:cs="Times New Roman"/>
+          <w:sz w:val="28"/>
+          <w:szCs w:val="28"/>
+        </w:rPr>
+        <w:t xml:space="preserve">1. разработка программы; </w:t>
+      </w:r>
+      <w:r>
+        <w:rPr>
+          <w:rFonts w:ascii="Times New Roman" w:hAnsi="Times New Roman" w:cs="Times New Roman"/>
+          <w:sz w:val="28"/>
+          <w:szCs w:val="28"/>
+        </w:rPr>
+        <w:br/>
+        <w:t xml:space="preserve">2. разработка программной документации; </w:t>
+      </w:r>
+      <w:r>
+        <w:rPr>
+          <w:rFonts w:ascii="Times New Roman" w:hAnsi="Times New Roman" w:cs="Times New Roman"/>
+          <w:sz w:val="28"/>
+          <w:szCs w:val="28"/>
+        </w:rPr>
+        <w:br/>
+        <w:t>3. испытания программы.</w:t>
+      </w:r>
+    </w:p>
+    <w:p>
+      <w:pPr>
+        <w:pStyle w:val="a5"/>
+        <w:rPr>
+          <w:rFonts w:ascii="Times New Roman" w:hAnsi="Times New Roman" w:cs="Times New Roman"/>
+          <w:sz w:val="28"/>
+          <w:szCs w:val="28"/>
+        </w:rPr>
+      </w:pPr>
+      <w:r>
+        <w:rPr>
+          <w:rFonts w:ascii="Times New Roman" w:hAnsi="Times New Roman" w:cs="Times New Roman"/>
+          <w:sz w:val="28"/>
+          <w:szCs w:val="28"/>
+        </w:rPr>
+        <w:t>На стадии внедрения должен быть выполнен этап разработки подготовка и передача программы.</w:t>
+      </w:r>
+    </w:p>
+    <w:p>
+      <w:pPr>
+        <w:pStyle w:val="2"/>
+        <w:rPr>
+          <w:sz w:val="28"/>
+          <w:szCs w:val="28"/>
+        </w:rPr>
+      </w:pPr>
+      <w:r>
+        <w:rPr>
+          <w:sz w:val="28"/>
+          <w:szCs w:val="28"/>
+        </w:rPr>
+        <w:t>6.3. Содержание работ по этапам</w:t>
+      </w:r>
+    </w:p>
+    <w:p>
+      <w:pPr>
+        <w:pStyle w:val="a5"/>
+        <w:rPr>
+          <w:rFonts w:ascii="Times New Roman" w:hAnsi="Times New Roman" w:cs="Times New Roman"/>
+          <w:sz w:val="28"/>
+          <w:szCs w:val="28"/>
+        </w:rPr>
+      </w:pPr>
+      <w:r>
+        <w:rPr>
+          <w:rFonts w:ascii="Times New Roman" w:hAnsi="Times New Roman" w:cs="Times New Roman"/>
+          <w:sz w:val="28"/>
+          <w:szCs w:val="28"/>
+        </w:rPr>
+        <w:t xml:space="preserve">На этапе разработки технического задания должны быть выполнены перечисленные ниже работы: </w:t>
+      </w:r>
+      <w:r>
+        <w:rPr>
+          <w:rFonts w:ascii="Times New Roman" w:hAnsi="Times New Roman" w:cs="Times New Roman"/>
+          <w:sz w:val="28"/>
+          <w:szCs w:val="28"/>
+        </w:rPr>
+        <w:br/>
+        <w:t xml:space="preserve">1. постановка задачи; </w:t>
+      </w:r>
+      <w:r>
+        <w:rPr>
+          <w:rFonts w:ascii="Times New Roman" w:hAnsi="Times New Roman" w:cs="Times New Roman"/>
+          <w:sz w:val="28"/>
+          <w:szCs w:val="28"/>
+        </w:rPr>
+        <w:br/>
+      </w:r>
+      <w:r>
+        <w:rPr>
+          <w:rFonts w:ascii="Times New Roman" w:hAnsi="Times New Roman" w:cs="Times New Roman"/>
+          <w:bCs/>
+          <w:sz w:val="28"/>
+          <w:szCs w:val="28"/>
+        </w:rPr>
+        <w:t xml:space="preserve">2. </w:t>
+      </w:r>
+      <w:r>
+        <w:rPr>
+          <w:rFonts w:ascii="Times New Roman" w:hAnsi="Times New Roman" w:cs="Times New Roman"/>
+          <w:sz w:val="28"/>
+          <w:szCs w:val="28"/>
+        </w:rPr>
+        <w:t xml:space="preserve">определение и уточнение требований к техническим средствам; </w:t>
+      </w:r>
+      <w:r>
+        <w:rPr>
+          <w:rFonts w:ascii="Times New Roman" w:hAnsi="Times New Roman" w:cs="Times New Roman"/>
+          <w:sz w:val="28"/>
+          <w:szCs w:val="28"/>
+        </w:rPr>
+        <w:br/>
+        <w:t>3. определение требований к программе;</w:t>
+      </w:r>
+      <w:r>
+        <w:rPr>
+          <w:rFonts w:ascii="Times New Roman" w:hAnsi="Times New Roman" w:cs="Times New Roman"/>
+          <w:sz w:val="28"/>
+          <w:szCs w:val="28"/>
+        </w:rPr>
+        <w:br/>
+        <w:t xml:space="preserve">4. определение стадий, этапов и сроков разработки программы и документации на неё; </w:t>
+      </w:r>
+      <w:r>
+        <w:rPr>
+          <w:rFonts w:ascii="Times New Roman" w:hAnsi="Times New Roman" w:cs="Times New Roman"/>
+          <w:sz w:val="28"/>
+          <w:szCs w:val="28"/>
+        </w:rPr>
+        <w:br/>
+        <w:t xml:space="preserve">5. согласование и утверждение технического задания. </w:t>
+      </w:r>
+      <w:r>
+        <w:rPr>
+          <w:rFonts w:ascii="Times New Roman" w:hAnsi="Times New Roman" w:cs="Times New Roman"/>
+          <w:sz w:val="28"/>
+          <w:szCs w:val="28"/>
+        </w:rPr>
+        <w:br/>
+        <w:t xml:space="preserve">На этапе разработки программы должна быть выполнена работа по программированию (кодированию) и отладке программы. </w:t>
+      </w:r>
+      <w:r>
+        <w:rPr>
+          <w:rFonts w:ascii="Times New Roman" w:hAnsi="Times New Roman" w:cs="Times New Roman"/>
+          <w:sz w:val="28"/>
+          <w:szCs w:val="28"/>
+        </w:rPr>
+        <w:br/>
+        <w:t xml:space="preserve">На этапе разработки программной документации должна быть выполнена разработка программных документов в соответствии с требованиями к составу документации. </w:t>
+      </w:r>
+      <w:r>
+        <w:rPr>
+          <w:rFonts w:ascii="Times New Roman" w:hAnsi="Times New Roman" w:cs="Times New Roman"/>
+          <w:sz w:val="28"/>
+          <w:szCs w:val="28"/>
+        </w:rPr>
+        <w:br/>
+        <w:t xml:space="preserve">На этапе испытаний программы должны быть выполнены перечисленные ниже виды работ: </w:t>
+      </w:r>
+      <w:r>
+        <w:rPr>
+          <w:rFonts w:ascii="Times New Roman" w:hAnsi="Times New Roman" w:cs="Times New Roman"/>
+          <w:sz w:val="28"/>
+          <w:szCs w:val="28"/>
+        </w:rPr>
+        <w:br/>
+        <w:t xml:space="preserve">1. разработка, согласование и утверждение и методики испытаний; </w:t>
+      </w:r>
+      <w:r>
+        <w:rPr>
+          <w:rFonts w:ascii="Times New Roman" w:hAnsi="Times New Roman" w:cs="Times New Roman"/>
+          <w:sz w:val="28"/>
+          <w:szCs w:val="28"/>
+        </w:rPr>
+        <w:br/>
+        <w:t xml:space="preserve">2. проведение приемо-сдаточных испытаний; </w:t>
+      </w:r>
+      <w:r>
+        <w:rPr>
+          <w:rFonts w:ascii="Times New Roman" w:hAnsi="Times New Roman" w:cs="Times New Roman"/>
+          <w:sz w:val="28"/>
+          <w:szCs w:val="28"/>
+        </w:rPr>
+        <w:br/>
+        <w:t xml:space="preserve">3. корректировка программы и программной документации по результатам испытаний. </w:t>
+      </w:r>
+      <w:r>
+        <w:rPr>
+          <w:rFonts w:ascii="Times New Roman" w:hAnsi="Times New Roman" w:cs="Times New Roman"/>
+          <w:sz w:val="28"/>
+          <w:szCs w:val="28"/>
+        </w:rPr>
+        <w:br/>
+        <w:t>На этапе подготовки и передачи программы должна быть выполнена работа по подготовке и передаче программы и программной документации в эксплуатацию на объектах Заказчика.</w:t>
+      </w:r>
+    </w:p>
+    <w:p>
+      <w:pPr>
+        <w:pStyle w:val="1"/>
         <w:rPr>
           <w:rFonts w:ascii="Times New Roman" w:hAnsi="Times New Roman" w:cs="Times New Roman"/>
           <w:b/>
           <w:bCs/>
+          <w:color w:val="auto"/>
           <w:sz w:val="28"/>
           <w:szCs w:val="28"/>
         </w:rPr>
@@ -2135,909 +7981,876 @@
           <w:rFonts w:ascii="Times New Roman" w:hAnsi="Times New Roman" w:cs="Times New Roman"/>
           <w:b/>
           <w:bCs/>
-          <w:sz w:val="28"/>
-          <w:szCs w:val="28"/>
-        </w:rPr>
-        <w:t>2.3. Основные функциональные возможности Системы</w:t>
-      </w:r>
-    </w:p>
-    <w:p>
-      <w:pPr>
-        <w:spacing w:after="0" w:line="240" w:lineRule="auto"/>
+          <w:color w:val="auto"/>
+          <w:kern w:val="36"/>
+          <w:sz w:val="28"/>
+          <w:szCs w:val="28"/>
+        </w:rPr>
+        <w:br w:type="page"/>
+      </w:r>
+      <w:r>
         <w:rPr>
           <w:rFonts w:ascii="Times New Roman" w:hAnsi="Times New Roman" w:cs="Times New Roman"/>
           <w:b/>
           <w:bCs/>
-          <w:i/>
-          <w:iCs/>
-          <w:sz w:val="28"/>
-          <w:szCs w:val="28"/>
-        </w:rPr>
-      </w:pPr>
-      <w:r>
-        <w:rPr>
-          <w:rFonts w:ascii="Times New Roman" w:hAnsi="Times New Roman" w:cs="Times New Roman"/>
-          <w:b/>
-          <w:bCs/>
-          <w:i/>
-          <w:iCs/>
-          <w:sz w:val="28"/>
-          <w:szCs w:val="28"/>
-        </w:rPr>
-        <w:t xml:space="preserve">2.3.1. Фронт (для клиентов организаций) </w:t>
-      </w:r>
-    </w:p>
-    <w:p>
-      <w:pPr>
-        <w:spacing w:after="0" w:line="240" w:lineRule="auto"/>
-        <w:ind w:firstLine="709"/>
-        <w:rPr>
-          <w:rFonts w:ascii="Times New Roman" w:hAnsi="Times New Roman" w:cs="Times New Roman"/>
-          <w:sz w:val="28"/>
-          <w:szCs w:val="28"/>
-        </w:rPr>
-      </w:pPr>
-      <w:r>
-        <w:rPr>
-          <w:rFonts w:ascii="Times New Roman" w:hAnsi="Times New Roman" w:cs="Times New Roman"/>
-          <w:i/>
-          <w:iCs/>
-          <w:sz w:val="28"/>
-          <w:szCs w:val="28"/>
-        </w:rPr>
-        <w:t>2.3.1.1.</w:t>
-      </w:r>
-      <w:r>
-        <w:rPr>
-          <w:rFonts w:ascii="Times New Roman" w:hAnsi="Times New Roman" w:cs="Times New Roman"/>
-          <w:sz w:val="28"/>
-          <w:szCs w:val="28"/>
-        </w:rPr>
-        <w:t xml:space="preserve"> Найти необходим</w:t>
-      </w:r>
-      <w:r>
-        <w:rPr>
-          <w:rFonts w:ascii="Times New Roman" w:hAnsi="Times New Roman" w:cs="Times New Roman"/>
-          <w:sz w:val="28"/>
-          <w:szCs w:val="28"/>
-        </w:rPr>
-        <w:t xml:space="preserve">ый аспект путешествия и </w:t>
-      </w:r>
-      <w:r>
-        <w:rPr>
-          <w:rFonts w:ascii="Times New Roman" w:hAnsi="Times New Roman" w:cs="Times New Roman"/>
-          <w:sz w:val="28"/>
-          <w:szCs w:val="28"/>
-        </w:rPr>
-        <w:t xml:space="preserve">добавить в избранное </w:t>
-      </w:r>
-    </w:p>
-    <w:p>
-      <w:pPr>
-        <w:spacing w:after="0" w:line="240" w:lineRule="auto"/>
-        <w:ind w:firstLine="709"/>
-        <w:rPr>
-          <w:rFonts w:ascii="Times New Roman" w:hAnsi="Times New Roman" w:cs="Times New Roman"/>
-          <w:sz w:val="28"/>
-          <w:szCs w:val="28"/>
-        </w:rPr>
-      </w:pPr>
-      <w:r>
-        <w:rPr>
-          <w:rFonts w:ascii="Times New Roman" w:hAnsi="Times New Roman" w:cs="Times New Roman"/>
-          <w:i/>
-          <w:iCs/>
-          <w:sz w:val="28"/>
-          <w:szCs w:val="28"/>
-        </w:rPr>
-        <w:t>2.3.1.2.</w:t>
-      </w:r>
-      <w:r>
-        <w:rPr>
-          <w:rFonts w:ascii="Times New Roman" w:hAnsi="Times New Roman" w:cs="Times New Roman"/>
-          <w:sz w:val="28"/>
-          <w:szCs w:val="28"/>
-        </w:rPr>
-        <w:t xml:space="preserve"> Посмотреть список </w:t>
-      </w:r>
-      <w:r>
-        <w:rPr>
-          <w:rFonts w:ascii="Times New Roman" w:hAnsi="Times New Roman" w:cs="Times New Roman"/>
-          <w:sz w:val="28"/>
-          <w:szCs w:val="28"/>
-        </w:rPr>
-        <w:t xml:space="preserve">стран, отелей, экскурсий, развлечений, </w:t>
-      </w:r>
-      <w:r>
-        <w:rPr>
-          <w:rFonts w:ascii="Times New Roman" w:hAnsi="Times New Roman" w:cs="Times New Roman"/>
-          <w:sz w:val="28"/>
-          <w:szCs w:val="28"/>
-        </w:rPr>
-        <w:t xml:space="preserve">посмотреть данные об организации: адрес, телефон, </w:t>
-      </w:r>
-      <w:proofErr w:type="spellStart"/>
-      <w:r>
-        <w:rPr>
-          <w:rFonts w:ascii="Times New Roman" w:hAnsi="Times New Roman" w:cs="Times New Roman"/>
-          <w:sz w:val="28"/>
-          <w:szCs w:val="28"/>
-        </w:rPr>
-        <w:t>email</w:t>
-      </w:r>
-      <w:proofErr w:type="spellEnd"/>
-    </w:p>
-    <w:p>
-      <w:pPr>
-        <w:spacing w:after="0" w:line="240" w:lineRule="auto"/>
-        <w:ind w:firstLine="709"/>
-        <w:rPr>
-          <w:rFonts w:ascii="Times New Roman" w:hAnsi="Times New Roman" w:cs="Times New Roman"/>
-          <w:sz w:val="28"/>
-          <w:szCs w:val="28"/>
-        </w:rPr>
-      </w:pPr>
-      <w:r>
-        <w:rPr>
-          <w:rFonts w:ascii="Times New Roman" w:hAnsi="Times New Roman" w:cs="Times New Roman"/>
-          <w:i/>
-          <w:iCs/>
-          <w:sz w:val="28"/>
-          <w:szCs w:val="28"/>
-        </w:rPr>
-        <w:t>2.3.1.3.</w:t>
-      </w:r>
-      <w:r>
-        <w:rPr>
-          <w:rFonts w:ascii="Times New Roman" w:hAnsi="Times New Roman" w:cs="Times New Roman"/>
-          <w:sz w:val="28"/>
-          <w:szCs w:val="28"/>
-        </w:rPr>
-        <w:t xml:space="preserve"> Посмотреть за</w:t>
-      </w:r>
-      <w:r>
-        <w:rPr>
-          <w:rFonts w:ascii="Times New Roman" w:hAnsi="Times New Roman" w:cs="Times New Roman"/>
-          <w:sz w:val="28"/>
-          <w:szCs w:val="28"/>
-        </w:rPr>
-        <w:t>нятость</w:t>
-      </w:r>
-      <w:r>
-        <w:rPr>
-          <w:rFonts w:ascii="Times New Roman" w:hAnsi="Times New Roman" w:cs="Times New Roman"/>
-          <w:sz w:val="28"/>
-          <w:szCs w:val="28"/>
-        </w:rPr>
-        <w:t xml:space="preserve"> </w:t>
-      </w:r>
-      <w:r>
-        <w:rPr>
-          <w:rFonts w:ascii="Times New Roman" w:hAnsi="Times New Roman" w:cs="Times New Roman"/>
-          <w:sz w:val="28"/>
-          <w:szCs w:val="28"/>
-        </w:rPr>
-        <w:t>отелей</w:t>
-      </w:r>
-      <w:r>
-        <w:rPr>
-          <w:rFonts w:ascii="Times New Roman" w:hAnsi="Times New Roman" w:cs="Times New Roman"/>
-          <w:sz w:val="28"/>
-          <w:szCs w:val="28"/>
-        </w:rPr>
-        <w:t xml:space="preserve">, + по часам (занятые + свободные), + календарь на месяц вперед </w:t>
-      </w:r>
-    </w:p>
-    <w:p>
-      <w:pPr>
-        <w:spacing w:after="0" w:line="240" w:lineRule="auto"/>
-        <w:ind w:firstLine="709"/>
-        <w:rPr>
-          <w:rFonts w:ascii="Times New Roman" w:hAnsi="Times New Roman" w:cs="Times New Roman"/>
-          <w:sz w:val="28"/>
-          <w:szCs w:val="28"/>
-        </w:rPr>
-      </w:pPr>
-      <w:r>
-        <w:rPr>
-          <w:rFonts w:ascii="Times New Roman" w:hAnsi="Times New Roman" w:cs="Times New Roman"/>
-          <w:i/>
-          <w:iCs/>
-          <w:sz w:val="28"/>
-          <w:szCs w:val="28"/>
-        </w:rPr>
-        <w:t>2.3.1.4.</w:t>
-      </w:r>
-      <w:r>
-        <w:rPr>
-          <w:rFonts w:ascii="Times New Roman" w:hAnsi="Times New Roman" w:cs="Times New Roman"/>
-          <w:sz w:val="28"/>
-          <w:szCs w:val="28"/>
-        </w:rPr>
-        <w:t xml:space="preserve"> Зарегистрироваться (Имя, телефон, </w:t>
-      </w:r>
-      <w:proofErr w:type="spellStart"/>
-      <w:r>
-        <w:rPr>
-          <w:rFonts w:ascii="Times New Roman" w:hAnsi="Times New Roman" w:cs="Times New Roman"/>
-          <w:sz w:val="28"/>
-          <w:szCs w:val="28"/>
-        </w:rPr>
-        <w:t>e-mail</w:t>
-      </w:r>
-      <w:proofErr w:type="spellEnd"/>
-      <w:r>
-        <w:rPr>
-          <w:rFonts w:ascii="Times New Roman" w:hAnsi="Times New Roman" w:cs="Times New Roman"/>
-          <w:sz w:val="28"/>
-          <w:szCs w:val="28"/>
-        </w:rPr>
-        <w:t xml:space="preserve">) </w:t>
-      </w:r>
-    </w:p>
-    <w:p>
-      <w:pPr>
-        <w:spacing w:after="0" w:line="240" w:lineRule="auto"/>
-        <w:ind w:firstLine="709"/>
-        <w:rPr>
-          <w:rFonts w:ascii="Times New Roman" w:hAnsi="Times New Roman" w:cs="Times New Roman"/>
-          <w:sz w:val="28"/>
-          <w:szCs w:val="28"/>
-        </w:rPr>
-      </w:pPr>
-      <w:r>
-        <w:rPr>
-          <w:rFonts w:ascii="Times New Roman" w:hAnsi="Times New Roman" w:cs="Times New Roman"/>
-          <w:i/>
-          <w:iCs/>
-          <w:sz w:val="28"/>
-          <w:szCs w:val="28"/>
-        </w:rPr>
-        <w:t>2.3.1.</w:t>
-      </w:r>
-      <w:r>
-        <w:rPr>
-          <w:rFonts w:ascii="Times New Roman" w:hAnsi="Times New Roman" w:cs="Times New Roman"/>
-          <w:i/>
-          <w:iCs/>
-          <w:sz w:val="28"/>
-          <w:szCs w:val="28"/>
-        </w:rPr>
-        <w:t>5</w:t>
-      </w:r>
-      <w:r>
-        <w:rPr>
-          <w:rFonts w:ascii="Times New Roman" w:hAnsi="Times New Roman" w:cs="Times New Roman"/>
-          <w:i/>
-          <w:iCs/>
-          <w:sz w:val="28"/>
-          <w:szCs w:val="28"/>
-        </w:rPr>
-        <w:t>.</w:t>
-      </w:r>
-      <w:r>
-        <w:rPr>
-          <w:rFonts w:ascii="Times New Roman" w:hAnsi="Times New Roman" w:cs="Times New Roman"/>
-          <w:sz w:val="28"/>
-          <w:szCs w:val="28"/>
-        </w:rPr>
-        <w:t xml:space="preserve"> Возможность фильтрации по времени и дате (произвольно заданному), по услуге, по цене + возможность как одновременной фильтрации по нескольким опциям, так и по одной (по дефолту), автоматический выбор после выбора фильтра </w:t>
-      </w:r>
-    </w:p>
-    <w:p>
-      <w:pPr>
-        <w:spacing w:after="0" w:line="240" w:lineRule="auto"/>
-        <w:ind w:firstLine="709"/>
-        <w:rPr>
-          <w:rFonts w:ascii="Times New Roman" w:hAnsi="Times New Roman" w:cs="Times New Roman"/>
-          <w:sz w:val="28"/>
-          <w:szCs w:val="28"/>
-        </w:rPr>
-      </w:pPr>
-      <w:r>
-        <w:rPr>
-          <w:rFonts w:ascii="Times New Roman" w:hAnsi="Times New Roman" w:cs="Times New Roman"/>
-          <w:i/>
-          <w:iCs/>
-          <w:sz w:val="28"/>
-          <w:szCs w:val="28"/>
-        </w:rPr>
-        <w:t>2.3.1.</w:t>
-      </w:r>
-      <w:r>
-        <w:rPr>
-          <w:rFonts w:ascii="Times New Roman" w:hAnsi="Times New Roman" w:cs="Times New Roman"/>
-          <w:i/>
-          <w:iCs/>
-          <w:sz w:val="28"/>
-          <w:szCs w:val="28"/>
-        </w:rPr>
-        <w:t>6</w:t>
-      </w:r>
-      <w:r>
-        <w:rPr>
-          <w:rFonts w:ascii="Times New Roman" w:hAnsi="Times New Roman" w:cs="Times New Roman"/>
-          <w:i/>
-          <w:iCs/>
-          <w:sz w:val="28"/>
-          <w:szCs w:val="28"/>
-        </w:rPr>
-        <w:t xml:space="preserve">. </w:t>
-      </w:r>
-      <w:r>
-        <w:rPr>
-          <w:rFonts w:ascii="Times New Roman" w:hAnsi="Times New Roman" w:cs="Times New Roman"/>
-          <w:sz w:val="28"/>
-          <w:szCs w:val="28"/>
-        </w:rPr>
-        <w:t xml:space="preserve">Обратная связь </w:t>
-      </w:r>
-    </w:p>
-    <w:p>
-      <w:pPr>
-        <w:spacing w:after="0" w:line="240" w:lineRule="auto"/>
-        <w:ind w:firstLine="709"/>
-        <w:rPr>
-          <w:rFonts w:ascii="Times New Roman" w:hAnsi="Times New Roman" w:cs="Times New Roman"/>
-          <w:sz w:val="28"/>
-          <w:szCs w:val="28"/>
-        </w:rPr>
-      </w:pPr>
-      <w:r>
-        <w:rPr>
-          <w:rFonts w:ascii="Times New Roman" w:hAnsi="Times New Roman" w:cs="Times New Roman"/>
-          <w:i/>
-          <w:iCs/>
-          <w:sz w:val="28"/>
-          <w:szCs w:val="28"/>
-        </w:rPr>
-        <w:t>2.3.1.</w:t>
-      </w:r>
-      <w:r>
-        <w:rPr>
-          <w:rFonts w:ascii="Times New Roman" w:hAnsi="Times New Roman" w:cs="Times New Roman"/>
-          <w:i/>
-          <w:iCs/>
-          <w:sz w:val="28"/>
-          <w:szCs w:val="28"/>
-        </w:rPr>
-        <w:t>7</w:t>
-      </w:r>
-      <w:r>
-        <w:rPr>
-          <w:rFonts w:ascii="Times New Roman" w:hAnsi="Times New Roman" w:cs="Times New Roman"/>
-          <w:i/>
-          <w:iCs/>
-          <w:sz w:val="28"/>
-          <w:szCs w:val="28"/>
-        </w:rPr>
-        <w:t>.</w:t>
-      </w:r>
-      <w:r>
-        <w:rPr>
-          <w:rFonts w:ascii="Times New Roman" w:hAnsi="Times New Roman" w:cs="Times New Roman"/>
-          <w:sz w:val="28"/>
-          <w:szCs w:val="28"/>
-        </w:rPr>
-        <w:t xml:space="preserve"> Оставить отзыв </w:t>
-      </w:r>
-    </w:p>
-    <w:p>
-      <w:pPr>
-        <w:spacing w:after="0" w:line="240" w:lineRule="auto"/>
-        <w:ind w:firstLine="709"/>
-        <w:rPr>
-          <w:rFonts w:ascii="Times New Roman" w:hAnsi="Times New Roman" w:cs="Times New Roman"/>
-          <w:sz w:val="28"/>
-          <w:szCs w:val="28"/>
-        </w:rPr>
-      </w:pPr>
-      <w:r>
-        <w:rPr>
-          <w:rFonts w:ascii="Times New Roman" w:hAnsi="Times New Roman" w:cs="Times New Roman"/>
-          <w:i/>
-          <w:iCs/>
-          <w:sz w:val="28"/>
-          <w:szCs w:val="28"/>
-        </w:rPr>
-        <w:t>2.3.1.</w:t>
-      </w:r>
-      <w:r>
-        <w:rPr>
-          <w:rFonts w:ascii="Times New Roman" w:hAnsi="Times New Roman" w:cs="Times New Roman"/>
-          <w:i/>
-          <w:iCs/>
-          <w:sz w:val="28"/>
-          <w:szCs w:val="28"/>
-        </w:rPr>
-        <w:t>8</w:t>
-      </w:r>
-      <w:r>
-        <w:rPr>
-          <w:rFonts w:ascii="Times New Roman" w:hAnsi="Times New Roman" w:cs="Times New Roman"/>
-          <w:i/>
-          <w:iCs/>
-          <w:sz w:val="28"/>
-          <w:szCs w:val="28"/>
-        </w:rPr>
-        <w:t>.</w:t>
-      </w:r>
-      <w:r>
-        <w:rPr>
-          <w:rFonts w:ascii="Times New Roman" w:hAnsi="Times New Roman" w:cs="Times New Roman"/>
-          <w:sz w:val="28"/>
-          <w:szCs w:val="28"/>
-        </w:rPr>
-        <w:t xml:space="preserve"> Онлайн консультация по услуге/организации </w:t>
-      </w:r>
-    </w:p>
-    <w:p>
-      <w:pPr>
-        <w:spacing w:after="0" w:line="240" w:lineRule="auto"/>
-        <w:rPr>
-          <w:rFonts w:ascii="Times New Roman" w:hAnsi="Times New Roman" w:cs="Times New Roman"/>
-          <w:b/>
-          <w:bCs/>
-          <w:i/>
-          <w:iCs/>
-          <w:sz w:val="28"/>
-          <w:szCs w:val="28"/>
-        </w:rPr>
-      </w:pPr>
-      <w:r>
-        <w:rPr>
-          <w:rFonts w:ascii="Times New Roman" w:hAnsi="Times New Roman" w:cs="Times New Roman"/>
-          <w:b/>
-          <w:bCs/>
-          <w:i/>
-          <w:iCs/>
-          <w:sz w:val="28"/>
-          <w:szCs w:val="28"/>
-        </w:rPr>
-        <w:t xml:space="preserve">2.3.2. Бэкенд (для организаций) </w:t>
-      </w:r>
-    </w:p>
-    <w:p>
-      <w:pPr>
-        <w:spacing w:after="0" w:line="240" w:lineRule="auto"/>
-        <w:ind w:firstLine="709"/>
-        <w:rPr>
-          <w:rFonts w:ascii="Times New Roman" w:hAnsi="Times New Roman" w:cs="Times New Roman"/>
-          <w:sz w:val="28"/>
-          <w:szCs w:val="28"/>
-        </w:rPr>
-      </w:pPr>
-      <w:r>
-        <w:rPr>
-          <w:rFonts w:ascii="Times New Roman" w:hAnsi="Times New Roman" w:cs="Times New Roman"/>
-          <w:i/>
-          <w:iCs/>
-          <w:sz w:val="28"/>
-          <w:szCs w:val="28"/>
-        </w:rPr>
-        <w:t>2.3.2.1.</w:t>
-      </w:r>
-      <w:r>
-        <w:rPr>
-          <w:rFonts w:ascii="Times New Roman" w:hAnsi="Times New Roman" w:cs="Times New Roman"/>
-          <w:sz w:val="28"/>
-          <w:szCs w:val="28"/>
-        </w:rPr>
-        <w:t xml:space="preserve"> Зарегистрироваться </w:t>
-      </w:r>
-    </w:p>
-    <w:p>
-      <w:pPr>
-        <w:spacing w:after="0" w:line="240" w:lineRule="auto"/>
-        <w:ind w:firstLine="709"/>
-        <w:rPr>
-          <w:rFonts w:ascii="Times New Roman" w:hAnsi="Times New Roman" w:cs="Times New Roman"/>
-          <w:sz w:val="28"/>
-          <w:szCs w:val="28"/>
-        </w:rPr>
-      </w:pPr>
-      <w:r>
-        <w:rPr>
-          <w:rFonts w:ascii="Times New Roman" w:hAnsi="Times New Roman" w:cs="Times New Roman"/>
-          <w:i/>
-          <w:iCs/>
-          <w:sz w:val="28"/>
-          <w:szCs w:val="28"/>
-        </w:rPr>
-        <w:t>2.3.2.2.</w:t>
-      </w:r>
-      <w:r>
-        <w:rPr>
-          <w:rFonts w:ascii="Times New Roman" w:hAnsi="Times New Roman" w:cs="Times New Roman"/>
-          <w:sz w:val="28"/>
-          <w:szCs w:val="28"/>
-        </w:rPr>
-        <w:t xml:space="preserve"> Добавить/удалить</w:t>
-      </w:r>
-      <w:r>
-        <w:rPr>
-          <w:rFonts w:ascii="Times New Roman" w:hAnsi="Times New Roman" w:cs="Times New Roman"/>
-          <w:sz w:val="28"/>
-          <w:szCs w:val="28"/>
-        </w:rPr>
-        <w:t>/редактировать</w:t>
-      </w:r>
-      <w:r>
-        <w:rPr>
-          <w:rFonts w:ascii="Times New Roman" w:hAnsi="Times New Roman" w:cs="Times New Roman"/>
-          <w:sz w:val="28"/>
-          <w:szCs w:val="28"/>
-        </w:rPr>
-        <w:t xml:space="preserve"> </w:t>
-      </w:r>
-      <w:r>
-        <w:rPr>
-          <w:rFonts w:ascii="Times New Roman" w:hAnsi="Times New Roman" w:cs="Times New Roman"/>
-          <w:sz w:val="28"/>
-          <w:szCs w:val="28"/>
-        </w:rPr>
-        <w:t>аспект путешествия</w:t>
-      </w:r>
-    </w:p>
-    <w:p>
-      <w:pPr>
-        <w:spacing w:after="0" w:line="240" w:lineRule="auto"/>
-        <w:ind w:firstLine="709"/>
-        <w:rPr>
-          <w:rFonts w:ascii="Times New Roman" w:hAnsi="Times New Roman" w:cs="Times New Roman"/>
-          <w:sz w:val="28"/>
-          <w:szCs w:val="28"/>
-        </w:rPr>
-      </w:pPr>
-      <w:r>
-        <w:rPr>
-          <w:rFonts w:ascii="Times New Roman" w:hAnsi="Times New Roman" w:cs="Times New Roman"/>
-          <w:i/>
-          <w:iCs/>
-          <w:sz w:val="28"/>
-          <w:szCs w:val="28"/>
-        </w:rPr>
-        <w:t>2.3.2.</w:t>
-      </w:r>
-      <w:r>
-        <w:rPr>
-          <w:rFonts w:ascii="Times New Roman" w:hAnsi="Times New Roman" w:cs="Times New Roman"/>
-          <w:i/>
-          <w:iCs/>
-          <w:sz w:val="28"/>
-          <w:szCs w:val="28"/>
-        </w:rPr>
-        <w:t>3</w:t>
-      </w:r>
-      <w:r>
-        <w:rPr>
-          <w:rFonts w:ascii="Times New Roman" w:hAnsi="Times New Roman" w:cs="Times New Roman"/>
-          <w:i/>
-          <w:iCs/>
-          <w:sz w:val="28"/>
-          <w:szCs w:val="28"/>
-        </w:rPr>
-        <w:t>.</w:t>
-      </w:r>
-      <w:r>
-        <w:rPr>
-          <w:rFonts w:ascii="Times New Roman" w:hAnsi="Times New Roman" w:cs="Times New Roman"/>
-          <w:sz w:val="28"/>
-          <w:szCs w:val="28"/>
-        </w:rPr>
-        <w:t xml:space="preserve"> Онлайн консультирование клиентов, ответ на обратную связь</w:t>
-      </w:r>
-    </w:p>
-    <w:p>
-      <w:pPr>
-        <w:spacing w:after="0" w:line="240" w:lineRule="auto"/>
-        <w:ind w:firstLine="709"/>
-        <w:rPr>
-          <w:rFonts w:ascii="Times New Roman" w:hAnsi="Times New Roman" w:cs="Times New Roman"/>
-          <w:sz w:val="28"/>
-          <w:szCs w:val="28"/>
-        </w:rPr>
-      </w:pPr>
-      <w:r>
-        <w:rPr>
-          <w:rFonts w:ascii="Times New Roman" w:hAnsi="Times New Roman" w:cs="Times New Roman"/>
-          <w:i/>
-          <w:iCs/>
-          <w:sz w:val="28"/>
-          <w:szCs w:val="28"/>
-        </w:rPr>
-        <w:t>2.3.2.</w:t>
-      </w:r>
-      <w:r>
-        <w:rPr>
-          <w:rFonts w:ascii="Times New Roman" w:hAnsi="Times New Roman" w:cs="Times New Roman"/>
-          <w:i/>
-          <w:iCs/>
-          <w:sz w:val="28"/>
-          <w:szCs w:val="28"/>
-        </w:rPr>
-        <w:t>4</w:t>
-      </w:r>
-      <w:r>
-        <w:rPr>
-          <w:rFonts w:ascii="Times New Roman" w:hAnsi="Times New Roman" w:cs="Times New Roman"/>
-          <w:i/>
-          <w:iCs/>
-          <w:sz w:val="28"/>
-          <w:szCs w:val="28"/>
-        </w:rPr>
-        <w:t>.</w:t>
-      </w:r>
-      <w:r>
-        <w:rPr>
-          <w:rFonts w:ascii="Times New Roman" w:hAnsi="Times New Roman" w:cs="Times New Roman"/>
-          <w:sz w:val="28"/>
-          <w:szCs w:val="28"/>
-        </w:rPr>
-        <w:t xml:space="preserve"> Отчеты для владельца организации </w:t>
-      </w:r>
-    </w:p>
-    <w:p>
-      <w:pPr>
-        <w:spacing w:after="0" w:line="240" w:lineRule="auto"/>
-        <w:rPr>
-          <w:rFonts w:ascii="Times New Roman" w:hAnsi="Times New Roman" w:cs="Times New Roman"/>
-          <w:b/>
-          <w:bCs/>
-          <w:i/>
-          <w:iCs/>
-          <w:sz w:val="28"/>
-          <w:szCs w:val="28"/>
-        </w:rPr>
-      </w:pPr>
-      <w:r>
-        <w:rPr>
-          <w:rFonts w:ascii="Times New Roman" w:hAnsi="Times New Roman" w:cs="Times New Roman"/>
-          <w:b/>
-          <w:bCs/>
-          <w:i/>
-          <w:iCs/>
-          <w:sz w:val="28"/>
-          <w:szCs w:val="28"/>
-        </w:rPr>
-        <w:t xml:space="preserve">2.3.3. Другие функциональные особенности/требования/возможности </w:t>
-      </w:r>
-    </w:p>
-    <w:p>
-      <w:pPr>
-        <w:spacing w:after="0" w:line="240" w:lineRule="auto"/>
-        <w:ind w:firstLine="709"/>
-        <w:rPr>
-          <w:rFonts w:ascii="Times New Roman" w:hAnsi="Times New Roman" w:cs="Times New Roman"/>
-          <w:sz w:val="28"/>
-          <w:szCs w:val="28"/>
-        </w:rPr>
-      </w:pPr>
-      <w:r>
-        <w:rPr>
-          <w:rFonts w:ascii="Times New Roman" w:hAnsi="Times New Roman" w:cs="Times New Roman"/>
-          <w:i/>
-          <w:iCs/>
-          <w:sz w:val="28"/>
-          <w:szCs w:val="28"/>
-        </w:rPr>
-        <w:t>2.3.3.1.</w:t>
-      </w:r>
-      <w:r>
-        <w:rPr>
-          <w:rFonts w:ascii="Times New Roman" w:hAnsi="Times New Roman" w:cs="Times New Roman"/>
-          <w:sz w:val="28"/>
-          <w:szCs w:val="28"/>
-        </w:rPr>
-        <w:t xml:space="preserve"> Отчеты для владельцев Системы </w:t>
-      </w:r>
-    </w:p>
-    <w:p>
-      <w:pPr>
-        <w:spacing w:after="0" w:line="240" w:lineRule="auto"/>
-        <w:ind w:firstLine="709"/>
-        <w:rPr>
-          <w:rFonts w:ascii="Times New Roman" w:hAnsi="Times New Roman" w:cs="Times New Roman"/>
-          <w:sz w:val="28"/>
-          <w:szCs w:val="28"/>
-        </w:rPr>
-      </w:pPr>
-      <w:r>
-        <w:rPr>
-          <w:rFonts w:ascii="Times New Roman" w:hAnsi="Times New Roman" w:cs="Times New Roman"/>
-          <w:i/>
-          <w:iCs/>
-          <w:sz w:val="28"/>
-          <w:szCs w:val="28"/>
-        </w:rPr>
-        <w:t>2.3.3.</w:t>
-      </w:r>
-      <w:r>
-        <w:rPr>
-          <w:rFonts w:ascii="Times New Roman" w:hAnsi="Times New Roman" w:cs="Times New Roman"/>
-          <w:i/>
-          <w:iCs/>
-          <w:sz w:val="28"/>
-          <w:szCs w:val="28"/>
-        </w:rPr>
-        <w:t>2</w:t>
-      </w:r>
-      <w:r>
-        <w:rPr>
-          <w:rFonts w:ascii="Times New Roman" w:hAnsi="Times New Roman" w:cs="Times New Roman"/>
-          <w:i/>
-          <w:iCs/>
-          <w:sz w:val="28"/>
-          <w:szCs w:val="28"/>
-        </w:rPr>
-        <w:t>.</w:t>
-      </w:r>
-      <w:r>
-        <w:rPr>
-          <w:rFonts w:ascii="Times New Roman" w:hAnsi="Times New Roman" w:cs="Times New Roman"/>
-          <w:sz w:val="28"/>
-          <w:szCs w:val="28"/>
-        </w:rPr>
-        <w:t xml:space="preserve"> Список предложений по улучшению ресурса (</w:t>
-      </w:r>
-      <w:proofErr w:type="spellStart"/>
-      <w:r>
-        <w:rPr>
-          <w:rFonts w:ascii="Times New Roman" w:hAnsi="Times New Roman" w:cs="Times New Roman"/>
-          <w:sz w:val="28"/>
-          <w:szCs w:val="28"/>
-        </w:rPr>
-        <w:t>Feedback</w:t>
-      </w:r>
-      <w:proofErr w:type="spellEnd"/>
-      <w:r>
-        <w:rPr>
-          <w:rFonts w:ascii="Times New Roman" w:hAnsi="Times New Roman" w:cs="Times New Roman"/>
-          <w:sz w:val="28"/>
-          <w:szCs w:val="28"/>
-        </w:rPr>
-        <w:t xml:space="preserve">, </w:t>
-      </w:r>
-      <w:proofErr w:type="spellStart"/>
-      <w:r>
-        <w:rPr>
-          <w:rFonts w:ascii="Times New Roman" w:hAnsi="Times New Roman" w:cs="Times New Roman"/>
-          <w:sz w:val="28"/>
-          <w:szCs w:val="28"/>
-        </w:rPr>
-        <w:t>wish-lists</w:t>
-      </w:r>
-      <w:proofErr w:type="spellEnd"/>
-      <w:r>
-        <w:rPr>
-          <w:rFonts w:ascii="Times New Roman" w:hAnsi="Times New Roman" w:cs="Times New Roman"/>
-          <w:sz w:val="28"/>
-          <w:szCs w:val="28"/>
-        </w:rPr>
-        <w:t xml:space="preserve">) </w:t>
-      </w:r>
-    </w:p>
-    <w:p>
-      <w:pPr>
-        <w:spacing w:after="0" w:line="240" w:lineRule="auto"/>
-        <w:ind w:firstLine="709"/>
-        <w:rPr>
-          <w:rFonts w:ascii="Times New Roman" w:hAnsi="Times New Roman" w:cs="Times New Roman"/>
-          <w:sz w:val="28"/>
-          <w:szCs w:val="28"/>
-        </w:rPr>
-      </w:pPr>
-    </w:p>
-    <w:p>
-      <w:pPr>
-        <w:spacing w:after="0" w:line="240" w:lineRule="auto"/>
-        <w:rPr>
-          <w:rFonts w:ascii="Times New Roman" w:hAnsi="Times New Roman" w:cs="Times New Roman"/>
-          <w:sz w:val="28"/>
-          <w:szCs w:val="28"/>
-        </w:rPr>
-      </w:pPr>
-      <w:r>
-        <w:rPr>
-          <w:rFonts w:ascii="Times New Roman" w:hAnsi="Times New Roman" w:cs="Times New Roman"/>
-          <w:b/>
-          <w:bCs/>
-          <w:sz w:val="28"/>
-          <w:szCs w:val="28"/>
-        </w:rPr>
-        <w:t>2.4. Использование Технического Задания</w:t>
-      </w:r>
-      <w:r>
-        <w:rPr>
-          <w:rFonts w:ascii="Times New Roman" w:hAnsi="Times New Roman" w:cs="Times New Roman"/>
-          <w:sz w:val="28"/>
-          <w:szCs w:val="28"/>
-        </w:rPr>
-        <w:t xml:space="preserve"> </w:t>
-      </w:r>
-    </w:p>
-    <w:p>
-      <w:pPr>
-        <w:spacing w:after="0" w:line="240" w:lineRule="auto"/>
-        <w:ind w:firstLine="708"/>
-        <w:rPr>
-          <w:rFonts w:ascii="Times New Roman" w:hAnsi="Times New Roman" w:cs="Times New Roman"/>
-          <w:sz w:val="28"/>
-          <w:szCs w:val="28"/>
-        </w:rPr>
-      </w:pPr>
-      <w:r>
-        <w:rPr>
-          <w:rFonts w:ascii="Times New Roman" w:hAnsi="Times New Roman" w:cs="Times New Roman"/>
-          <w:b/>
-          <w:bCs/>
-          <w:i/>
-          <w:iCs/>
-          <w:sz w:val="28"/>
-          <w:szCs w:val="28"/>
-        </w:rPr>
-        <w:t xml:space="preserve">2.4.1. </w:t>
-      </w:r>
-      <w:r>
-        <w:rPr>
-          <w:rFonts w:ascii="Times New Roman" w:hAnsi="Times New Roman" w:cs="Times New Roman"/>
-          <w:sz w:val="28"/>
-          <w:szCs w:val="28"/>
-        </w:rPr>
-        <w:t>Отношения между Исполнителем и Заказчиком в отношении информации, содержащейся в настоящем Техническом Задании, регулируются договором о конфиденциальности, подписанным Исполнителем и Заказчиком.</w:t>
-      </w:r>
-    </w:p>
-    <w:p>
-      <w:pPr>
-        <w:rPr>
-          <w:rFonts w:ascii="Times New Roman" w:hAnsi="Times New Roman" w:cs="Times New Roman"/>
-          <w:sz w:val="28"/>
-          <w:szCs w:val="28"/>
-        </w:rPr>
-      </w:pPr>
-      <w:r>
-        <w:rPr>
-          <w:rFonts w:ascii="Times New Roman" w:hAnsi="Times New Roman" w:cs="Times New Roman"/>
-          <w:sz w:val="28"/>
-          <w:szCs w:val="28"/>
-        </w:rPr>
-        <w:br w:type="page"/>
-      </w:r>
-    </w:p>
-    <w:p>
-      <w:pPr>
-        <w:spacing w:after="0" w:line="240" w:lineRule="auto"/>
-        <w:ind w:firstLine="708"/>
+          <w:color w:val="auto"/>
+          <w:sz w:val="28"/>
+          <w:szCs w:val="28"/>
+        </w:rPr>
+        <w:lastRenderedPageBreak/>
+        <w:t xml:space="preserve">7. Порядок контроля и приемки </w:t>
+      </w:r>
+    </w:p>
+    <w:p>
+      <w:pPr>
+        <w:pStyle w:val="2"/>
+        <w:rPr>
+          <w:sz w:val="28"/>
+          <w:szCs w:val="28"/>
+        </w:rPr>
+      </w:pPr>
+      <w:r>
+        <w:rPr>
+          <w:sz w:val="28"/>
+          <w:szCs w:val="28"/>
+        </w:rPr>
+        <w:t>7.1. Виды испытаний</w:t>
+      </w:r>
+    </w:p>
+    <w:p>
+      <w:pPr>
+        <w:pStyle w:val="a5"/>
+        <w:rPr>
+          <w:rFonts w:ascii="Times New Roman" w:hAnsi="Times New Roman" w:cs="Times New Roman"/>
+          <w:sz w:val="28"/>
+          <w:szCs w:val="28"/>
+        </w:rPr>
+      </w:pPr>
+      <w:r>
+        <w:rPr>
+          <w:rFonts w:ascii="Times New Roman" w:hAnsi="Times New Roman" w:cs="Times New Roman"/>
+          <w:sz w:val="28"/>
+          <w:szCs w:val="28"/>
+        </w:rPr>
+        <w:t xml:space="preserve">Приемо-сдаточные испытания должны проводиться на объекте Заказчика в оговоренные сроки. </w:t>
+      </w:r>
+      <w:r>
+        <w:rPr>
+          <w:rFonts w:ascii="Times New Roman" w:hAnsi="Times New Roman" w:cs="Times New Roman"/>
+          <w:sz w:val="28"/>
+          <w:szCs w:val="28"/>
+        </w:rPr>
+        <w:br/>
+        <w:t xml:space="preserve">Приемо-сдаточные испытания программы должны проводиться согласно разработанной Исполнителем и согласованной Заказчиком Программы и методик испытаний. </w:t>
+      </w:r>
+      <w:r>
+        <w:rPr>
+          <w:rFonts w:ascii="Times New Roman" w:hAnsi="Times New Roman" w:cs="Times New Roman"/>
+          <w:sz w:val="28"/>
+          <w:szCs w:val="28"/>
+        </w:rPr>
+        <w:br/>
+        <w:t>Ход проведения приемо-сдаточных испытаний Заказчик и Исполнитель документируют в Протоколе проведения испытаний.</w:t>
+      </w:r>
+    </w:p>
+    <w:p>
+      <w:pPr>
+        <w:pStyle w:val="2"/>
+        <w:rPr>
+          <w:sz w:val="28"/>
+          <w:szCs w:val="28"/>
+        </w:rPr>
+      </w:pPr>
+      <w:r>
+        <w:rPr>
+          <w:sz w:val="28"/>
+          <w:szCs w:val="28"/>
+        </w:rPr>
+        <w:t xml:space="preserve">7.2. Общие требования к приемке работы </w:t>
+      </w:r>
+    </w:p>
+    <w:p>
+      <w:pPr>
+        <w:pStyle w:val="a5"/>
+        <w:rPr>
+          <w:rFonts w:ascii="Times New Roman" w:hAnsi="Times New Roman" w:cs="Times New Roman"/>
+          <w:sz w:val="28"/>
+          <w:szCs w:val="28"/>
+        </w:rPr>
+      </w:pPr>
+      <w:r>
+        <w:rPr>
+          <w:rFonts w:ascii="Times New Roman" w:hAnsi="Times New Roman" w:cs="Times New Roman"/>
+          <w:sz w:val="28"/>
+          <w:szCs w:val="28"/>
+        </w:rPr>
+        <w:t>На основании Протокола проведения испытаний Исполнитель совместно с Заказчиком подписывает Акт приемки-сдачи программы в эксплуатацию.</w:t>
+      </w:r>
+    </w:p>
+    <w:p>
+      <w:pPr>
+        <w:pStyle w:val="a5"/>
+        <w:rPr>
+          <w:rFonts w:ascii="Times New Roman" w:hAnsi="Times New Roman" w:cs="Times New Roman"/>
+          <w:sz w:val="28"/>
+          <w:szCs w:val="28"/>
+        </w:rPr>
+      </w:pPr>
+      <w:r>
+        <w:rPr>
+          <w:rFonts w:ascii="Times New Roman" w:hAnsi="Times New Roman" w:cs="Times New Roman"/>
+          <w:sz w:val="28"/>
+          <w:szCs w:val="28"/>
+        </w:rPr>
+        <w:t>8. Диаграммы.</w:t>
+      </w:r>
+    </w:p>
+    <w:p>
+      <w:pPr>
+        <w:pStyle w:val="a5"/>
+        <w:rPr>
+          <w:rFonts w:ascii="Times New Roman" w:hAnsi="Times New Roman" w:cs="Times New Roman"/>
+          <w:sz w:val="28"/>
+          <w:szCs w:val="28"/>
+        </w:rPr>
+      </w:pPr>
+      <w:r>
+        <w:rPr>
+          <w:rFonts w:ascii="Times New Roman" w:hAnsi="Times New Roman" w:cs="Times New Roman"/>
+          <w:sz w:val="28"/>
+          <w:szCs w:val="28"/>
+        </w:rPr>
+        <w:t>8.1. Диаграмма вариантов использования</w:t>
+      </w:r>
+    </w:p>
+    <w:p>
+      <w:pPr>
+        <w:pStyle w:val="a5"/>
+      </w:pPr>
+      <w:r>
+        <w:drawing>
+          <wp:inline distT="0" distB="0" distL="0" distR="0" wp14:anchorId="038FA121" wp14:editId="62234798">
+            <wp:extent cx="5940425" cy="4899025"/>
+            <wp:effectExtent l="0" t="0" r="3175" b="0"/>
+            <wp:docPr id="1" name="Рисунок 1"/>
+            <wp:cNvGraphicFramePr>
+              <a:graphicFrameLocks xmlns:a="http://schemas.openxmlformats.org/drawingml/2006/main" noChangeAspect="1"/>
+            </wp:cNvGraphicFramePr>
+            <a:graphic xmlns:a="http://schemas.openxmlformats.org/drawingml/2006/main">
+              <a:graphicData uri="http://schemas.openxmlformats.org/drawingml/2006/picture">
+                <pic:pic xmlns:pic="http://schemas.openxmlformats.org/drawingml/2006/picture">
+                  <pic:nvPicPr>
+                    <pic:cNvPr id="1" name=""/>
+                    <pic:cNvPicPr/>
+                  </pic:nvPicPr>
+                  <pic:blipFill>
+                    <a:blip r:embed="rId5"/>
+                    <a:stretch>
+                      <a:fillRect/>
+                    </a:stretch>
+                  </pic:blipFill>
+                  <pic:spPr>
+                    <a:xfrm>
+                      <a:off x="0" y="0"/>
+                      <a:ext cx="5940425" cy="4899025"/>
+                    </a:xfrm>
+                    <a:prstGeom prst="rect">
+                      <a:avLst/>
+                    </a:prstGeom>
+                  </pic:spPr>
+                </pic:pic>
+              </a:graphicData>
+            </a:graphic>
+          </wp:inline>
+        </w:drawing>
+      </w:r>
+    </w:p>
+    <w:p>
+      <w:pPr>
+        <w:pStyle w:val="a5"/>
+        <w:rPr>
+          <w:rFonts w:ascii="Times New Roman" w:hAnsi="Times New Roman" w:cs="Times New Roman"/>
+          <w:sz w:val="28"/>
+          <w:szCs w:val="28"/>
+        </w:rPr>
+      </w:pPr>
+      <w:r>
+        <w:rPr>
+          <w:rFonts w:ascii="Times New Roman" w:hAnsi="Times New Roman" w:cs="Times New Roman"/>
+          <w:sz w:val="28"/>
+          <w:szCs w:val="28"/>
+        </w:rPr>
+        <w:lastRenderedPageBreak/>
+        <w:t xml:space="preserve">8.1 </w:t>
+      </w:r>
+      <w:r>
+        <w:rPr>
+          <w:rFonts w:ascii="Times New Roman" w:hAnsi="Times New Roman" w:cs="Times New Roman"/>
+          <w:sz w:val="28"/>
+          <w:szCs w:val="28"/>
+        </w:rPr>
+        <w:t xml:space="preserve">Диаграмма </w:t>
+      </w:r>
+      <w:r>
+        <w:rPr>
+          <w:rFonts w:ascii="Times New Roman" w:hAnsi="Times New Roman" w:cs="Times New Roman"/>
+          <w:sz w:val="28"/>
+          <w:szCs w:val="28"/>
+        </w:rPr>
+        <w:t>последовательности</w:t>
+      </w:r>
+      <w:r>
+        <w:rPr>
+          <w:rFonts w:ascii="Times New Roman" w:hAnsi="Times New Roman" w:cs="Times New Roman"/>
+          <w:sz w:val="28"/>
+          <w:szCs w:val="28"/>
+        </w:rPr>
+        <w:t xml:space="preserve"> брони путёвки </w:t>
+      </w:r>
+    </w:p>
+    <w:p>
+      <w:pPr>
+        <w:pStyle w:val="a5"/>
         <w:jc w:val="center"/>
-        <w:rPr>
-          <w:rFonts w:ascii="Times New Roman" w:hAnsi="Times New Roman" w:cs="Times New Roman"/>
-          <w:b/>
-          <w:bCs/>
-          <w:sz w:val="28"/>
-          <w:szCs w:val="28"/>
-        </w:rPr>
-      </w:pPr>
-      <w:r>
-        <w:rPr>
-          <w:rFonts w:ascii="Times New Roman" w:hAnsi="Times New Roman" w:cs="Times New Roman"/>
-          <w:b/>
-          <w:bCs/>
-          <w:sz w:val="28"/>
-          <w:szCs w:val="28"/>
-        </w:rPr>
-        <w:lastRenderedPageBreak/>
-        <w:t>3. Функциональные требования</w:t>
-      </w:r>
-    </w:p>
-    <w:p>
-      <w:pPr>
-        <w:spacing w:after="0" w:line="240" w:lineRule="auto"/>
-        <w:ind w:firstLine="708"/>
-        <w:rPr>
-          <w:rFonts w:ascii="Times New Roman" w:hAnsi="Times New Roman" w:cs="Times New Roman"/>
-          <w:sz w:val="28"/>
-          <w:szCs w:val="28"/>
-        </w:rPr>
+      </w:pPr>
+      <w:r>
+        <w:rPr>
+          <w:lang w:val="en-US"/>
+        </w:rPr>
+        <w:drawing>
+          <wp:inline distT="0" distB="0" distL="0" distR="0" wp14:anchorId="0894FECA" wp14:editId="057D4C3E">
+            <wp:extent cx="5940425" cy="3376295"/>
+            <wp:effectExtent l="0" t="0" r="3175" b="0"/>
+            <wp:docPr id="10" name="Рисунок 10"/>
+            <wp:cNvGraphicFramePr>
+              <a:graphicFrameLocks xmlns:a="http://schemas.openxmlformats.org/drawingml/2006/main" noChangeAspect="1"/>
+            </wp:cNvGraphicFramePr>
+            <a:graphic xmlns:a="http://schemas.openxmlformats.org/drawingml/2006/main">
+              <a:graphicData uri="http://schemas.openxmlformats.org/drawingml/2006/picture">
+                <pic:pic xmlns:pic="http://schemas.openxmlformats.org/drawingml/2006/picture">
+                  <pic:nvPicPr>
+                    <pic:cNvPr id="1" name=""/>
+                    <pic:cNvPicPr/>
+                  </pic:nvPicPr>
+                  <pic:blipFill>
+                    <a:blip r:embed="rId6"/>
+                    <a:stretch>
+                      <a:fillRect/>
+                    </a:stretch>
+                  </pic:blipFill>
+                  <pic:spPr>
+                    <a:xfrm>
+                      <a:off x="0" y="0"/>
+                      <a:ext cx="5940425" cy="3376295"/>
+                    </a:xfrm>
+                    <a:prstGeom prst="rect">
+                      <a:avLst/>
+                    </a:prstGeom>
+                  </pic:spPr>
+                </pic:pic>
+              </a:graphicData>
+            </a:graphic>
+          </wp:inline>
+        </w:drawing>
+      </w:r>
+    </w:p>
+    <w:p>
+      <w:pPr>
+        <w:pStyle w:val="a5"/>
+      </w:pPr>
+    </w:p>
+    <w:p>
+      <w:pPr>
+        <w:pStyle w:val="a5"/>
+      </w:pPr>
+    </w:p>
+    <w:p>
+      <w:pPr>
+        <w:pStyle w:val="a5"/>
+      </w:pPr>
+    </w:p>
+    <w:p>
+      <w:pPr>
+        <w:pStyle w:val="a5"/>
+      </w:pPr>
+    </w:p>
+    <w:p>
+      <w:pPr>
+        <w:pStyle w:val="a5"/>
+      </w:pPr>
+    </w:p>
+    <w:p>
+      <w:pPr>
+        <w:pStyle w:val="a5"/>
+      </w:pPr>
+    </w:p>
+    <w:p>
+      <w:pPr>
+        <w:pStyle w:val="a5"/>
+      </w:pPr>
+    </w:p>
+    <w:p>
+      <w:pPr>
+        <w:pStyle w:val="a5"/>
+      </w:pPr>
+    </w:p>
+    <w:p>
+      <w:pPr>
+        <w:pStyle w:val="a5"/>
+      </w:pPr>
+    </w:p>
+    <w:p>
+      <w:pPr>
+        <w:pStyle w:val="a5"/>
+      </w:pPr>
+    </w:p>
+    <w:p>
+      <w:pPr>
+        <w:pStyle w:val="a5"/>
+      </w:pPr>
+    </w:p>
+    <w:p>
+      <w:pPr>
+        <w:pStyle w:val="a5"/>
+      </w:pPr>
+    </w:p>
+    <w:p>
+      <w:pPr>
+        <w:pStyle w:val="a5"/>
+      </w:pPr>
+    </w:p>
+    <w:p>
+      <w:pPr>
+        <w:pStyle w:val="a5"/>
+      </w:pPr>
+    </w:p>
+    <w:p>
+      <w:pPr>
+        <w:pStyle w:val="a5"/>
+      </w:pPr>
+    </w:p>
+    <w:p>
+      <w:pPr>
+        <w:pStyle w:val="a5"/>
+      </w:pPr>
+    </w:p>
+    <w:p>
+      <w:pPr>
+        <w:pStyle w:val="a5"/>
+      </w:pPr>
+    </w:p>
+    <w:p>
+      <w:pPr>
+        <w:pStyle w:val="a5"/>
+      </w:pPr>
+    </w:p>
+    <w:tbl>
+      <w:tblPr>
+        <w:tblW w:w="0" w:type="auto"/>
+        <w:tblInd w:w="-34" w:type="dxa"/>
+        <w:tblLayout w:type="fixed"/>
+        <w:tblLook w:val="04A0" w:firstRow="1" w:lastRow="0" w:firstColumn="1" w:lastColumn="0" w:noHBand="0" w:noVBand="1"/>
+      </w:tblPr>
+      <w:tblGrid>
+        <w:gridCol w:w="4189"/>
+        <w:gridCol w:w="631"/>
+        <w:gridCol w:w="709"/>
+        <w:gridCol w:w="3827"/>
+      </w:tblGrid>
+      <w:tr>
+        <w:trPr>
+          <w:cantSplit/>
+          <w:trHeight w:val="846"/>
+        </w:trPr>
+        <w:tc>
+          <w:tcPr>
+            <w:tcW w:w="4189" w:type="dxa"/>
+          </w:tcPr>
+          <w:p>
+            <w:pPr>
+              <w:pStyle w:val="Iauiue"/>
+              <w:jc w:val="both"/>
+              <w:rPr>
+                <w:b/>
+                <w:color w:val="auto"/>
+                <w:sz w:val="20"/>
+              </w:rPr>
+            </w:pPr>
+          </w:p>
+          <w:p>
+            <w:pPr>
+              <w:pStyle w:val="Iauiue"/>
+              <w:jc w:val="both"/>
+              <w:rPr>
+                <w:b/>
+                <w:color w:val="auto"/>
+                <w:sz w:val="20"/>
+              </w:rPr>
+            </w:pPr>
+            <w:r>
+              <w:rPr>
+                <w:b/>
+                <w:color w:val="auto"/>
+                <w:sz w:val="20"/>
+              </w:rPr>
+              <w:t>От ИСПОЛНИТЕЛЯ</w:t>
+            </w:r>
+          </w:p>
+          <w:p>
+            <w:pPr>
+              <w:pStyle w:val="Iauiue"/>
+              <w:jc w:val="both"/>
+              <w:rPr>
+                <w:b/>
+                <w:color w:val="auto"/>
+                <w:sz w:val="20"/>
+              </w:rPr>
+            </w:pPr>
+          </w:p>
+          <w:p>
+            <w:pPr>
+              <w:pStyle w:val="Iauiue"/>
+              <w:pBdr>
+                <w:bottom w:val="single" w:sz="12" w:space="1" w:color="auto"/>
+              </w:pBdr>
+              <w:jc w:val="both"/>
+              <w:rPr>
+                <w:b/>
+                <w:color w:val="auto"/>
+                <w:sz w:val="20"/>
+              </w:rPr>
+            </w:pPr>
+          </w:p>
+          <w:p>
+            <w:pPr>
+              <w:pStyle w:val="Iauiue"/>
+              <w:jc w:val="both"/>
+              <w:rPr>
+                <w:b/>
+                <w:color w:val="auto"/>
+                <w:sz w:val="20"/>
+              </w:rPr>
+            </w:pPr>
+          </w:p>
+        </w:tc>
+        <w:tc>
+          <w:tcPr>
+            <w:tcW w:w="631" w:type="dxa"/>
+          </w:tcPr>
+          <w:p>
+            <w:pPr>
+              <w:pStyle w:val="Iauiue"/>
+              <w:jc w:val="both"/>
+              <w:rPr>
+                <w:b/>
+                <w:color w:val="auto"/>
+                <w:sz w:val="20"/>
+              </w:rPr>
+            </w:pPr>
+          </w:p>
+        </w:tc>
+        <w:tc>
+          <w:tcPr>
+            <w:tcW w:w="709" w:type="dxa"/>
+          </w:tcPr>
+          <w:p>
+            <w:pPr>
+              <w:pStyle w:val="Iauiue"/>
+              <w:jc w:val="both"/>
+              <w:rPr>
+                <w:b/>
+                <w:color w:val="auto"/>
+                <w:sz w:val="20"/>
+              </w:rPr>
+            </w:pPr>
+          </w:p>
+        </w:tc>
+        <w:tc>
+          <w:tcPr>
+            <w:tcW w:w="3827" w:type="dxa"/>
+          </w:tcPr>
+          <w:p>
+            <w:pPr>
+              <w:pStyle w:val="Iauiue"/>
+              <w:jc w:val="both"/>
+              <w:rPr>
+                <w:b/>
+                <w:color w:val="auto"/>
+                <w:sz w:val="20"/>
+              </w:rPr>
+            </w:pPr>
+          </w:p>
+          <w:p>
+            <w:pPr>
+              <w:pStyle w:val="Iauiue"/>
+              <w:jc w:val="both"/>
+              <w:rPr>
+                <w:b/>
+                <w:color w:val="auto"/>
+                <w:sz w:val="20"/>
+              </w:rPr>
+            </w:pPr>
+            <w:r>
+              <w:rPr>
+                <w:b/>
+                <w:color w:val="auto"/>
+                <w:sz w:val="20"/>
+              </w:rPr>
+              <w:t>От ЗАКАЗЧИКА</w:t>
+            </w:r>
+          </w:p>
+          <w:p>
+            <w:pPr>
+              <w:pStyle w:val="Iauiue"/>
+              <w:jc w:val="both"/>
+              <w:rPr>
+                <w:b/>
+                <w:color w:val="auto"/>
+                <w:sz w:val="20"/>
+              </w:rPr>
+            </w:pPr>
+          </w:p>
+          <w:p>
+            <w:pPr>
+              <w:pStyle w:val="Iauiue"/>
+              <w:pBdr>
+                <w:bottom w:val="single" w:sz="12" w:space="1" w:color="auto"/>
+              </w:pBdr>
+              <w:jc w:val="both"/>
+              <w:rPr>
+                <w:b/>
+                <w:color w:val="auto"/>
+                <w:sz w:val="20"/>
+              </w:rPr>
+            </w:pPr>
+          </w:p>
+          <w:p>
+            <w:pPr>
+              <w:pStyle w:val="Iauiue"/>
+              <w:jc w:val="both"/>
+              <w:rPr>
+                <w:b/>
+                <w:color w:val="auto"/>
+                <w:sz w:val="20"/>
+              </w:rPr>
+            </w:pPr>
+          </w:p>
+        </w:tc>
+      </w:tr>
+      <w:tr>
+        <w:trPr>
+          <w:cantSplit/>
+          <w:trHeight w:val="1647"/>
+        </w:trPr>
+        <w:tc>
+          <w:tcPr>
+            <w:tcW w:w="4189" w:type="dxa"/>
+          </w:tcPr>
+          <w:p>
+            <w:pPr>
+              <w:pStyle w:val="Iauiue"/>
+              <w:rPr>
+                <w:b/>
+                <w:sz w:val="20"/>
+              </w:rPr>
+            </w:pPr>
+            <w:r>
+              <w:rPr>
+                <w:b/>
+                <w:sz w:val="20"/>
+              </w:rPr>
+              <w:t>Генеральный Директор</w:t>
+            </w:r>
+            <w:r>
+              <w:rPr>
+                <w:b/>
+                <w:sz w:val="20"/>
+              </w:rPr>
+              <w:br/>
+              <w:t>ООО «Хранители файлов»</w:t>
+            </w:r>
+            <w:r>
+              <w:rPr>
+                <w:b/>
+                <w:sz w:val="20"/>
+              </w:rPr>
+              <w:tab/>
+            </w:r>
+          </w:p>
+          <w:p>
+            <w:pPr>
+              <w:pStyle w:val="Iauiue"/>
+              <w:jc w:val="both"/>
+              <w:rPr>
+                <w:b/>
+                <w:color w:val="auto"/>
+                <w:sz w:val="20"/>
+              </w:rPr>
+            </w:pPr>
+            <w:r>
+              <w:rPr>
+                <w:b/>
+                <w:sz w:val="20"/>
+              </w:rPr>
+              <w:t>Ценеков А.В</w:t>
+            </w:r>
+            <w:r>
+              <w:rPr>
+                <w:b/>
+                <w:color w:val="auto"/>
+                <w:sz w:val="20"/>
+              </w:rPr>
+              <w:t>.</w:t>
+            </w:r>
+          </w:p>
+          <w:p>
+            <w:pPr>
+              <w:pStyle w:val="Iauiue"/>
+              <w:jc w:val="both"/>
+              <w:rPr>
+                <w:b/>
+                <w:color w:val="auto"/>
+                <w:sz w:val="20"/>
+              </w:rPr>
+            </w:pPr>
+          </w:p>
+          <w:p>
+            <w:pPr>
+              <w:pStyle w:val="Iauiue"/>
+              <w:jc w:val="both"/>
+              <w:rPr>
+                <w:b/>
+                <w:color w:val="auto"/>
+                <w:sz w:val="20"/>
+              </w:rPr>
+            </w:pPr>
+          </w:p>
+          <w:p>
+            <w:pPr>
+              <w:pStyle w:val="Iauiue"/>
+              <w:jc w:val="both"/>
+              <w:rPr>
+                <w:b/>
+                <w:color w:val="auto"/>
+                <w:sz w:val="20"/>
+              </w:rPr>
+            </w:pPr>
+            <w:r>
+              <w:rPr>
+                <w:b/>
+                <w:color w:val="auto"/>
+                <w:sz w:val="20"/>
+              </w:rPr>
+              <w:t>"</w:t>
+            </w:r>
+            <w:r>
+              <w:rPr>
+                <w:b/>
+                <w:color w:val="auto"/>
+                <w:sz w:val="20"/>
+                <w:lang w:val="en-US"/>
+              </w:rPr>
+              <w:t>__</w:t>
+            </w:r>
+            <w:r>
+              <w:rPr>
+                <w:b/>
+                <w:color w:val="auto"/>
+                <w:sz w:val="20"/>
+              </w:rPr>
+              <w:t xml:space="preserve">" </w:t>
+            </w:r>
+            <w:r>
+              <w:rPr>
+                <w:b/>
+                <w:color w:val="auto"/>
+                <w:sz w:val="20"/>
+                <w:lang w:val="en-US"/>
+              </w:rPr>
+              <w:t>__________</w:t>
+            </w:r>
+            <w:r>
+              <w:rPr>
+                <w:b/>
+                <w:color w:val="auto"/>
+                <w:sz w:val="20"/>
+              </w:rPr>
+              <w:t xml:space="preserve"> 2006 г.</w:t>
+            </w:r>
+          </w:p>
+          <w:p>
+            <w:pPr>
+              <w:pStyle w:val="Iauiue"/>
+              <w:jc w:val="both"/>
+              <w:rPr>
+                <w:b/>
+                <w:color w:val="auto"/>
+                <w:sz w:val="20"/>
+              </w:rPr>
+            </w:pPr>
+          </w:p>
+        </w:tc>
+        <w:tc>
+          <w:tcPr>
+            <w:tcW w:w="631" w:type="dxa"/>
+          </w:tcPr>
+          <w:p>
+            <w:pPr>
+              <w:pStyle w:val="Iauiue"/>
+              <w:jc w:val="both"/>
+              <w:rPr>
+                <w:b/>
+                <w:color w:val="auto"/>
+                <w:sz w:val="20"/>
+              </w:rPr>
+            </w:pPr>
+          </w:p>
+        </w:tc>
+        <w:tc>
+          <w:tcPr>
+            <w:tcW w:w="709" w:type="dxa"/>
+          </w:tcPr>
+          <w:p>
+            <w:pPr>
+              <w:pStyle w:val="Iauiue"/>
+              <w:jc w:val="both"/>
+              <w:rPr>
+                <w:b/>
+                <w:color w:val="auto"/>
+                <w:sz w:val="20"/>
+              </w:rPr>
+            </w:pPr>
+          </w:p>
+        </w:tc>
+        <w:tc>
+          <w:tcPr>
+            <w:tcW w:w="3827" w:type="dxa"/>
+          </w:tcPr>
+          <w:p>
+            <w:pPr>
+              <w:pStyle w:val="Iauiue"/>
+              <w:jc w:val="both"/>
+              <w:rPr>
+                <w:b/>
+                <w:sz w:val="20"/>
+                <w:lang w:val="en-US"/>
+              </w:rPr>
+            </w:pPr>
+          </w:p>
+          <w:p>
+            <w:pPr>
+              <w:pStyle w:val="Iauiue"/>
+              <w:jc w:val="both"/>
+              <w:rPr>
+                <w:b/>
+                <w:sz w:val="20"/>
+                <w:lang w:val="en-US"/>
+              </w:rPr>
+            </w:pPr>
+          </w:p>
+          <w:p>
+            <w:pPr>
+              <w:pStyle w:val="Iauiue"/>
+              <w:jc w:val="both"/>
+              <w:rPr>
+                <w:b/>
+                <w:sz w:val="20"/>
+                <w:lang w:val="en-US"/>
+              </w:rPr>
+            </w:pPr>
+          </w:p>
+          <w:p>
+            <w:pPr>
+              <w:pStyle w:val="Iauiue"/>
+              <w:jc w:val="both"/>
+              <w:rPr>
+                <w:b/>
+                <w:color w:val="auto"/>
+                <w:sz w:val="20"/>
+                <w:lang w:val="en-US"/>
+              </w:rPr>
+            </w:pPr>
+          </w:p>
+          <w:p>
+            <w:pPr>
+              <w:pStyle w:val="Iauiue"/>
+              <w:jc w:val="both"/>
+              <w:rPr>
+                <w:b/>
+                <w:color w:val="auto"/>
+                <w:sz w:val="20"/>
+              </w:rPr>
+            </w:pPr>
+          </w:p>
+          <w:p>
+            <w:pPr>
+              <w:pStyle w:val="Iauiue"/>
+              <w:jc w:val="both"/>
+              <w:rPr>
+                <w:b/>
+                <w:color w:val="auto"/>
+                <w:sz w:val="20"/>
+              </w:rPr>
+            </w:pPr>
+            <w:r>
+              <w:rPr>
+                <w:b/>
+                <w:color w:val="auto"/>
+                <w:sz w:val="20"/>
+              </w:rPr>
+              <w:t>"</w:t>
+            </w:r>
+            <w:r>
+              <w:rPr>
+                <w:b/>
+                <w:color w:val="auto"/>
+                <w:sz w:val="20"/>
+                <w:lang w:val="en-US"/>
+              </w:rPr>
+              <w:t>__</w:t>
+            </w:r>
+            <w:r>
+              <w:rPr>
+                <w:b/>
+                <w:color w:val="auto"/>
+                <w:sz w:val="20"/>
+              </w:rPr>
+              <w:t xml:space="preserve">" </w:t>
+            </w:r>
+            <w:r>
+              <w:rPr>
+                <w:b/>
+                <w:color w:val="auto"/>
+                <w:sz w:val="20"/>
+                <w:lang w:val="en-US"/>
+              </w:rPr>
+              <w:t>__________</w:t>
+            </w:r>
+            <w:r>
+              <w:rPr>
+                <w:b/>
+                <w:color w:val="auto"/>
+                <w:sz w:val="20"/>
+              </w:rPr>
+              <w:t xml:space="preserve"> 2006 г.</w:t>
+            </w:r>
+          </w:p>
+          <w:p>
+            <w:pPr>
+              <w:pStyle w:val="Iauiue"/>
+              <w:rPr>
+                <w:b/>
+                <w:color w:val="auto"/>
+                <w:sz w:val="20"/>
+              </w:rPr>
+            </w:pPr>
+          </w:p>
+        </w:tc>
+      </w:tr>
+    </w:tbl>
+    <w:p>
+      <w:pPr>
+        <w:pStyle w:val="a5"/>
       </w:pPr>
     </w:p>
     <w:sectPr>
@@ -3650,8 +9463,8 @@
   <w:latentStyles w:defLockedState="0" w:defUIPriority="99" w:defSemiHidden="0" w:defUnhideWhenUsed="0" w:defQFormat="0" w:count="376">
     <w:lsdException w:name="Normal" w:uiPriority="0" w:qFormat="1"/>
     <w:lsdException w:name="heading 1" w:uiPriority="9" w:qFormat="1"/>
-    <w:lsdException w:name="heading 2" w:semiHidden="1" w:uiPriority="9" w:unhideWhenUsed="1" w:qFormat="1"/>
-    <w:lsdException w:name="heading 3" w:semiHidden="1" w:uiPriority="9" w:unhideWhenUsed="1" w:qFormat="1"/>
+    <w:lsdException w:name="heading 2" w:semiHidden="1" w:uiPriority="0" w:unhideWhenUsed="1" w:qFormat="1"/>
+    <w:lsdException w:name="heading 3" w:semiHidden="1" w:uiPriority="0" w:unhideWhenUsed="1" w:qFormat="1"/>
     <w:lsdException w:name="heading 4" w:semiHidden="1" w:uiPriority="9" w:unhideWhenUsed="1" w:qFormat="1"/>
     <w:lsdException w:name="heading 5" w:semiHidden="1" w:uiPriority="9" w:unhideWhenUsed="1" w:qFormat="1"/>
     <w:lsdException w:name="heading 6" w:semiHidden="1" w:uiPriority="9" w:unhideWhenUsed="1" w:qFormat="1"/>
@@ -3742,7 +9555,7 @@
     <w:lsdException w:name="E-mail Signature" w:semiHidden="1" w:unhideWhenUsed="1"/>
     <w:lsdException w:name="HTML Top of Form" w:semiHidden="1" w:unhideWhenUsed="1"/>
     <w:lsdException w:name="HTML Bottom of Form" w:semiHidden="1" w:unhideWhenUsed="1"/>
-    <w:lsdException w:name="Normal (Web)" w:semiHidden="1" w:unhideWhenUsed="1"/>
+    <w:lsdException w:name="Normal (Web)" w:semiHidden="1" w:uiPriority="0" w:unhideWhenUsed="1"/>
     <w:lsdException w:name="HTML Acronym" w:semiHidden="1" w:unhideWhenUsed="1"/>
     <w:lsdException w:name="HTML Address" w:semiHidden="1" w:unhideWhenUsed="1"/>
     <w:lsdException w:name="HTML Cite" w:semiHidden="1" w:unhideWhenUsed="1"/>
@@ -3802,7 +9615,7 @@
     <w:lsdException w:name="Table Web 2" w:semiHidden="1" w:unhideWhenUsed="1"/>
     <w:lsdException w:name="Table Web 3" w:semiHidden="1" w:unhideWhenUsed="1"/>
     <w:lsdException w:name="Balloon Text" w:semiHidden="1" w:unhideWhenUsed="1"/>
-    <w:lsdException w:name="Table Grid" w:uiPriority="39"/>
+    <w:lsdException w:name="Table Grid" w:uiPriority="0"/>
     <w:lsdException w:name="Table Theme" w:semiHidden="1" w:unhideWhenUsed="1"/>
     <w:lsdException w:name="Placeholder Text" w:semiHidden="1"/>
     <w:lsdException w:name="No Spacing" w:uiPriority="1" w:qFormat="1"/>
@@ -4030,10 +9843,71 @@
     <w:qFormat/>
     <w:rsid w:val="00800B00"/>
   </w:style>
+  <w:style w:type="paragraph" w:styleId="1">
+    <w:name w:val="heading 1"/>
+    <w:basedOn w:val="a"/>
+    <w:next w:val="a"/>
+    <w:link w:val="10"/>
+    <w:uiPriority w:val="9"/>
+    <w:qFormat/>
+    <w:rsid w:val="007860BC"/>
+    <w:pPr>
+      <w:keepNext/>
+      <w:keepLines/>
+      <w:spacing w:before="240" w:after="0"/>
+      <w:outlineLvl w:val="0"/>
+    </w:pPr>
+    <w:rPr>
+      <w:rFonts w:asciiTheme="majorHAnsi" w:eastAsiaTheme="majorEastAsia" w:hAnsiTheme="majorHAnsi" w:cstheme="majorBidi"/>
+      <w:color w:val="2F5496" w:themeColor="accent1" w:themeShade="BF"/>
+      <w:sz w:val="32"/>
+      <w:szCs w:val="32"/>
+    </w:rPr>
+  </w:style>
+  <w:style w:type="paragraph" w:styleId="2">
+    <w:name w:val="heading 2"/>
+    <w:basedOn w:val="a"/>
+    <w:link w:val="20"/>
+    <w:semiHidden/>
+    <w:unhideWhenUsed/>
+    <w:qFormat/>
+    <w:rsid w:val="007860BC"/>
+    <w:pPr>
+      <w:spacing w:before="100" w:beforeAutospacing="1" w:after="100" w:afterAutospacing="1" w:line="240" w:lineRule="auto"/>
+      <w:outlineLvl w:val="1"/>
+    </w:pPr>
+    <w:rPr>
+      <w:rFonts w:ascii="Times New Roman" w:eastAsia="Times New Roman" w:hAnsi="Times New Roman" w:cs="Times New Roman"/>
+      <w:b/>
+      <w:bCs/>
+      <w:sz w:val="36"/>
+      <w:szCs w:val="36"/>
+      <w:lang w:eastAsia="ru-RU"/>
+    </w:rPr>
+  </w:style>
+  <w:style w:type="paragraph" w:styleId="3">
+    <w:name w:val="heading 3"/>
+    <w:basedOn w:val="a"/>
+    <w:link w:val="30"/>
+    <w:unhideWhenUsed/>
+    <w:qFormat/>
+    <w:rsid w:val="007860BC"/>
+    <w:pPr>
+      <w:spacing w:before="100" w:beforeAutospacing="1" w:after="100" w:afterAutospacing="1" w:line="240" w:lineRule="auto"/>
+      <w:outlineLvl w:val="2"/>
+    </w:pPr>
+    <w:rPr>
+      <w:rFonts w:ascii="Times New Roman" w:eastAsia="Times New Roman" w:hAnsi="Times New Roman" w:cs="Times New Roman"/>
+      <w:b/>
+      <w:bCs/>
+      <w:sz w:val="27"/>
+      <w:szCs w:val="27"/>
+      <w:lang w:eastAsia="ru-RU"/>
+    </w:rPr>
+  </w:style>
   <w:style w:type="character" w:default="1" w:styleId="a0">
     <w:name w:val="Default Paragraph Font"/>
     <w:uiPriority w:val="1"/>
-    <w:semiHidden/>
     <w:unhideWhenUsed/>
   </w:style>
   <w:style w:type="table" w:default="1" w:styleId="a1">
@@ -4067,6 +9941,112 @@
       <w:ind w:left="720"/>
       <w:contextualSpacing/>
     </w:pPr>
+  </w:style>
+  <w:style w:type="character" w:customStyle="1" w:styleId="a4">
+    <w:name w:val="Обычный (Интернет) Знак"/>
+    <w:basedOn w:val="a0"/>
+    <w:link w:val="a5"/>
+    <w:locked/>
+    <w:rsid w:val="006E076B"/>
+    <w:rPr>
+      <w:sz w:val="24"/>
+      <w:szCs w:val="24"/>
+    </w:rPr>
+  </w:style>
+  <w:style w:type="paragraph" w:styleId="a5">
+    <w:name w:val="Normal (Web)"/>
+    <w:basedOn w:val="a"/>
+    <w:link w:val="a4"/>
+    <w:unhideWhenUsed/>
+    <w:rsid w:val="006E076B"/>
+    <w:pPr>
+      <w:spacing w:before="100" w:beforeAutospacing="1" w:after="100" w:afterAutospacing="1" w:line="240" w:lineRule="auto"/>
+    </w:pPr>
+    <w:rPr>
+      <w:sz w:val="24"/>
+      <w:szCs w:val="24"/>
+    </w:rPr>
+  </w:style>
+  <w:style w:type="character" w:customStyle="1" w:styleId="20">
+    <w:name w:val="Заголовок 2 Знак"/>
+    <w:basedOn w:val="a0"/>
+    <w:link w:val="2"/>
+    <w:semiHidden/>
+    <w:rsid w:val="007860BC"/>
+    <w:rPr>
+      <w:rFonts w:ascii="Times New Roman" w:eastAsia="Times New Roman" w:hAnsi="Times New Roman" w:cs="Times New Roman"/>
+      <w:b/>
+      <w:bCs/>
+      <w:sz w:val="36"/>
+      <w:szCs w:val="36"/>
+      <w:lang w:eastAsia="ru-RU"/>
+    </w:rPr>
+  </w:style>
+  <w:style w:type="character" w:customStyle="1" w:styleId="30">
+    <w:name w:val="Заголовок 3 Знак"/>
+    <w:basedOn w:val="a0"/>
+    <w:link w:val="3"/>
+    <w:rsid w:val="007860BC"/>
+    <w:rPr>
+      <w:rFonts w:ascii="Times New Roman" w:eastAsia="Times New Roman" w:hAnsi="Times New Roman" w:cs="Times New Roman"/>
+      <w:b/>
+      <w:bCs/>
+      <w:sz w:val="27"/>
+      <w:szCs w:val="27"/>
+      <w:lang w:eastAsia="ru-RU"/>
+    </w:rPr>
+  </w:style>
+  <w:style w:type="character" w:customStyle="1" w:styleId="10">
+    <w:name w:val="Заголовок 1 Знак"/>
+    <w:basedOn w:val="a0"/>
+    <w:link w:val="1"/>
+    <w:uiPriority w:val="9"/>
+    <w:rsid w:val="007860BC"/>
+    <w:rPr>
+      <w:rFonts w:asciiTheme="majorHAnsi" w:eastAsiaTheme="majorEastAsia" w:hAnsiTheme="majorHAnsi" w:cstheme="majorBidi"/>
+      <w:color w:val="2F5496" w:themeColor="accent1" w:themeShade="BF"/>
+      <w:sz w:val="32"/>
+      <w:szCs w:val="32"/>
+    </w:rPr>
+  </w:style>
+  <w:style w:type="paragraph" w:customStyle="1" w:styleId="Iauiue">
+    <w:name w:val="Iau?iue"/>
+    <w:rsid w:val="007860BC"/>
+    <w:pPr>
+      <w:spacing w:after="0" w:line="240" w:lineRule="auto"/>
+    </w:pPr>
+    <w:rPr>
+      <w:rFonts w:ascii="Times New Roman" w:eastAsia="Times New Roman" w:hAnsi="Times New Roman" w:cs="Times New Roman"/>
+      <w:color w:val="000000"/>
+      <w:sz w:val="24"/>
+      <w:szCs w:val="20"/>
+      <w:lang w:eastAsia="ru-RU"/>
+    </w:rPr>
+  </w:style>
+  <w:style w:type="table" w:styleId="a6">
+    <w:name w:val="Table Grid"/>
+    <w:basedOn w:val="a1"/>
+    <w:rsid w:val="007860BC"/>
+    <w:pPr>
+      <w:spacing w:after="0" w:line="240" w:lineRule="auto"/>
+    </w:pPr>
+    <w:rPr>
+      <w:rFonts w:ascii="Times New Roman" w:eastAsia="Times New Roman" w:hAnsi="Times New Roman" w:cs="Times New Roman"/>
+      <w:sz w:val="20"/>
+      <w:szCs w:val="20"/>
+      <w:lang w:eastAsia="ru-RU"/>
+    </w:rPr>
+    <w:tblPr>
+      <w:tblInd w:w="0" w:type="nil"/>
+      <w:tblBorders>
+        <w:top w:val="single" w:sz="4" w:space="0" w:color="auto"/>
+        <w:left w:val="single" w:sz="4" w:space="0" w:color="auto"/>
+        <w:bottom w:val="single" w:sz="4" w:space="0" w:color="auto"/>
+        <w:right w:val="single" w:sz="4" w:space="0" w:color="auto"/>
+        <w:insideH w:val="single" w:sz="4" w:space="0" w:color="auto"/>
+        <w:insideV w:val="single" w:sz="4" w:space="0" w:color="auto"/>
+      </w:tblBorders>
+    </w:tblPr>
   </w:style>
 </w:styles>
 </file>

--- a/Турооператоры 1125.docx
+++ b/Турооператоры 1125.docx
@@ -95,6 +95,7 @@
         </w:rPr>
         <w:t>ООО «</w:t>
       </w:r>
+      <w:proofErr w:type="spellStart"/>
       <w:r>
         <w:rPr>
           <w:rFonts w:ascii="Times New Roman" w:hAnsi="Times New Roman" w:cs="Times New Roman"/>
@@ -103,6 +104,7 @@
         </w:rPr>
         <w:t>НексусТур</w:t>
       </w:r>
+      <w:proofErr w:type="spellEnd"/>
       <w:r>
         <w:rPr>
           <w:rFonts w:ascii="Times New Roman" w:hAnsi="Times New Roman" w:cs="Times New Roman"/>
@@ -630,8 +632,9 @@
           <w:sz w:val="28"/>
           <w:szCs w:val="28"/>
         </w:rPr>
-        <w:t>Где будет размещена ИС? Кто является пользователем ИС?</w:t>
-      </w:r>
+        <w:t xml:space="preserve">Где будет размещена ИС? Кто является пользователем </w:t>
+      </w:r>
+      <w:proofErr w:type="gramStart"/>
       <w:r>
         <w:rPr>
           <w:rFonts w:ascii="Times New Roman" w:hAnsi="Times New Roman" w:cs="Times New Roman"/>
@@ -642,7 +645,32 @@
           <w:sz w:val="28"/>
           <w:szCs w:val="28"/>
         </w:rPr>
-        <w:t xml:space="preserve">: </w:t>
+        <w:t>ИС?</w:t>
+      </w:r>
+      <w:r>
+        <w:rPr>
+          <w:rFonts w:ascii="Times New Roman" w:hAnsi="Times New Roman" w:cs="Times New Roman"/>
+          <w:b/>
+          <w:bCs/>
+          <w:i/>
+          <w:iCs/>
+          <w:sz w:val="28"/>
+          <w:szCs w:val="28"/>
+        </w:rPr>
+        <w:t>:</w:t>
+      </w:r>
+      <w:proofErr w:type="gramEnd"/>
+      <w:r>
+        <w:rPr>
+          <w:rFonts w:ascii="Times New Roman" w:hAnsi="Times New Roman" w:cs="Times New Roman"/>
+          <w:b/>
+          <w:bCs/>
+          <w:i/>
+          <w:iCs/>
+          <w:sz w:val="28"/>
+          <w:szCs w:val="28"/>
+        </w:rPr>
+        <w:t xml:space="preserve"> </w:t>
       </w:r>
       <w:r>
         <w:rPr>
@@ -1236,6 +1264,7 @@
         </w:rPr>
         <w:t>ООО «</w:t>
       </w:r>
+      <w:proofErr w:type="spellStart"/>
       <w:r>
         <w:rPr>
           <w:rFonts w:ascii="Times New Roman" w:hAnsi="Times New Roman" w:cs="Times New Roman"/>
@@ -1244,6 +1273,7 @@
         </w:rPr>
         <w:t>НексусТур</w:t>
       </w:r>
+      <w:proofErr w:type="spellEnd"/>
       <w:r>
         <w:rPr>
           <w:rFonts w:ascii="Times New Roman" w:hAnsi="Times New Roman" w:cs="Times New Roman"/>
@@ -1328,7 +1358,6 @@
           <w:rFonts w:ascii="Times New Roman" w:hAnsi="Times New Roman" w:cs="Times New Roman"/>
           <w:sz w:val="28"/>
           <w:szCs w:val="28"/>
-          <w:lang w:val="en-US"/>
         </w:rPr>
       </w:pPr>
       <w:r>
@@ -1411,15 +1440,7 @@
           <w:szCs w:val="28"/>
         </w:rPr>
         <w:br/>
-        <w:t>2.1.1.</w:t>
-      </w:r>
-      <w:r>
-        <w:rPr>
-          <w:rFonts w:ascii="Times New Roman" w:hAnsi="Times New Roman" w:cs="Times New Roman"/>
-          <w:sz w:val="28"/>
-          <w:szCs w:val="28"/>
-        </w:rPr>
-        <w:t xml:space="preserve"> Управление путёвками</w:t>
+        <w:t>2.1.1. Управление путёвками</w:t>
       </w:r>
       <w:r>
         <w:rPr>
@@ -1503,7 +1524,25 @@
           <w:sz w:val="28"/>
           <w:szCs w:val="28"/>
         </w:rPr>
-        <w:t>Поиск путевок по ключевым словам или категориям.</w:t>
+        <w:t xml:space="preserve">Поиск </w:t>
+      </w:r>
+      <w:proofErr w:type="gramStart"/>
+      <w:r>
+        <w:rPr>
+          <w:rFonts w:ascii="Times New Roman" w:hAnsi="Times New Roman" w:cs="Times New Roman"/>
+          <w:sz w:val="28"/>
+          <w:szCs w:val="28"/>
+        </w:rPr>
+        <w:t>путевок по ключевым словам</w:t>
+      </w:r>
+      <w:proofErr w:type="gramEnd"/>
+      <w:r>
+        <w:rPr>
+          <w:rFonts w:ascii="Times New Roman" w:hAnsi="Times New Roman" w:cs="Times New Roman"/>
+          <w:sz w:val="28"/>
+          <w:szCs w:val="28"/>
+        </w:rPr>
+        <w:t xml:space="preserve"> или категориям.</w:t>
       </w:r>
     </w:p>
     <w:p>
@@ -2616,7 +2655,27 @@
           <w:sz w:val="28"/>
           <w:szCs w:val="28"/>
         </w:rPr>
-        <w:t>. Используется много поточный доступ к базе данных. Необходимо обеспечить одновременную работу с программой с той же базой данной модулей экспорта внешних данных.</w:t>
+        <w:t xml:space="preserve">. Используется много поточный доступ к базе данных. Необходимо обеспечить одновременную работу с программой </w:t>
+      </w:r>
+      <w:proofErr w:type="gramStart"/>
+      <w:r>
+        <w:rPr>
+          <w:rStyle w:val="a4"/>
+          <w:rFonts w:ascii="Times New Roman" w:hAnsi="Times New Roman" w:cs="Times New Roman"/>
+          <w:sz w:val="28"/>
+          <w:szCs w:val="28"/>
+        </w:rPr>
+        <w:t>с той же базой</w:t>
+      </w:r>
+      <w:proofErr w:type="gramEnd"/>
+      <w:r>
+        <w:rPr>
+          <w:rStyle w:val="a4"/>
+          <w:rFonts w:ascii="Times New Roman" w:hAnsi="Times New Roman" w:cs="Times New Roman"/>
+          <w:sz w:val="28"/>
+          <w:szCs w:val="28"/>
+        </w:rPr>
+        <w:t xml:space="preserve"> данной модулей экспорта внешних данных.</w:t>
       </w:r>
     </w:p>
     <w:p>
@@ -2850,15 +2909,7 @@
                 <w:szCs w:val="28"/>
                 <w:lang w:val="en-US"/>
               </w:rPr>
-              <w:t xml:space="preserve"> </w:t>
-            </w:r>
-            <w:r>
-              <w:rPr>
-                <w:sz w:val="28"/>
-                <w:szCs w:val="28"/>
-                <w:lang w:val="en-US"/>
-              </w:rPr>
-              <w:t>(</w:t>
+              <w:t xml:space="preserve"> (</w:t>
             </w:r>
             <w:r>
               <w:rPr>
@@ -2996,13 +3047,33 @@
                 <w:lang w:val="en-US"/>
               </w:rPr>
             </w:pPr>
-            <w:r>
-              <w:rPr>
-                <w:sz w:val="28"/>
-                <w:szCs w:val="28"/>
-                <w:lang w:val="en-US"/>
-              </w:rPr>
-              <w:t>VarChar(255)</w:t>
+            <w:proofErr w:type="spellStart"/>
+            <w:proofErr w:type="gramStart"/>
+            <w:r>
+              <w:rPr>
+                <w:sz w:val="28"/>
+                <w:szCs w:val="28"/>
+                <w:lang w:val="en-US"/>
+              </w:rPr>
+              <w:t>VarChar</w:t>
+            </w:r>
+            <w:proofErr w:type="spellEnd"/>
+            <w:r>
+              <w:rPr>
+                <w:sz w:val="28"/>
+                <w:szCs w:val="28"/>
+                <w:lang w:val="en-US"/>
+              </w:rPr>
+              <w:t>(</w:t>
+            </w:r>
+            <w:proofErr w:type="gramEnd"/>
+            <w:r>
+              <w:rPr>
+                <w:sz w:val="28"/>
+                <w:szCs w:val="28"/>
+                <w:lang w:val="en-US"/>
+              </w:rPr>
+              <w:t>255)</w:t>
             </w:r>
           </w:p>
         </w:tc>
@@ -3055,6 +3126,7 @@
                 <w:lang w:val="en-US"/>
               </w:rPr>
             </w:pPr>
+            <w:proofErr w:type="spellStart"/>
             <w:r>
               <w:rPr>
                 <w:sz w:val="28"/>
@@ -3063,6 +3135,7 @@
               </w:rPr>
               <w:t>phoneNum</w:t>
             </w:r>
+            <w:proofErr w:type="spellEnd"/>
           </w:p>
         </w:tc>
         <w:tc>
@@ -3084,13 +3157,33 @@
                 <w:lang w:val="en-US"/>
               </w:rPr>
             </w:pPr>
-            <w:r>
-              <w:rPr>
-                <w:sz w:val="28"/>
-                <w:szCs w:val="28"/>
-                <w:lang w:val="en-US"/>
-              </w:rPr>
-              <w:t>VarChar(255)</w:t>
+            <w:proofErr w:type="spellStart"/>
+            <w:proofErr w:type="gramStart"/>
+            <w:r>
+              <w:rPr>
+                <w:sz w:val="28"/>
+                <w:szCs w:val="28"/>
+                <w:lang w:val="en-US"/>
+              </w:rPr>
+              <w:t>VarChar</w:t>
+            </w:r>
+            <w:proofErr w:type="spellEnd"/>
+            <w:r>
+              <w:rPr>
+                <w:sz w:val="28"/>
+                <w:szCs w:val="28"/>
+                <w:lang w:val="en-US"/>
+              </w:rPr>
+              <w:t>(</w:t>
+            </w:r>
+            <w:proofErr w:type="gramEnd"/>
+            <w:r>
+              <w:rPr>
+                <w:sz w:val="28"/>
+                <w:szCs w:val="28"/>
+                <w:lang w:val="en-US"/>
+              </w:rPr>
+              <w:t>255)</w:t>
             </w:r>
           </w:p>
         </w:tc>
@@ -3142,6 +3235,7 @@
                 <w:lang w:val="en-US"/>
               </w:rPr>
             </w:pPr>
+            <w:proofErr w:type="spellStart"/>
             <w:r>
               <w:rPr>
                 <w:sz w:val="28"/>
@@ -3150,6 +3244,7 @@
               </w:rPr>
               <w:t>passportInfo</w:t>
             </w:r>
+            <w:proofErr w:type="spellEnd"/>
           </w:p>
         </w:tc>
         <w:tc>
@@ -3171,13 +3266,23 @@
                 <w:lang w:val="en-US"/>
               </w:rPr>
             </w:pPr>
-            <w:r>
-              <w:rPr>
-                <w:sz w:val="28"/>
-                <w:szCs w:val="28"/>
-                <w:lang w:val="en-US"/>
-              </w:rPr>
-              <w:t>Int(11)</w:t>
+            <w:proofErr w:type="gramStart"/>
+            <w:r>
+              <w:rPr>
+                <w:sz w:val="28"/>
+                <w:szCs w:val="28"/>
+                <w:lang w:val="en-US"/>
+              </w:rPr>
+              <w:t>Int(</w:t>
+            </w:r>
+            <w:proofErr w:type="gramEnd"/>
+            <w:r>
+              <w:rPr>
+                <w:sz w:val="28"/>
+                <w:szCs w:val="28"/>
+                <w:lang w:val="en-US"/>
+              </w:rPr>
+              <w:t>11)</w:t>
             </w:r>
           </w:p>
         </w:tc>
@@ -3396,13 +3501,33 @@
                 <w:lang w:val="en-US"/>
               </w:rPr>
             </w:pPr>
-            <w:r>
-              <w:rPr>
-                <w:sz w:val="28"/>
-                <w:szCs w:val="28"/>
-                <w:lang w:val="en-US"/>
-              </w:rPr>
-              <w:t>VarChar(255)</w:t>
+            <w:proofErr w:type="spellStart"/>
+            <w:proofErr w:type="gramStart"/>
+            <w:r>
+              <w:rPr>
+                <w:sz w:val="28"/>
+                <w:szCs w:val="28"/>
+                <w:lang w:val="en-US"/>
+              </w:rPr>
+              <w:t>VarChar</w:t>
+            </w:r>
+            <w:proofErr w:type="spellEnd"/>
+            <w:r>
+              <w:rPr>
+                <w:sz w:val="28"/>
+                <w:szCs w:val="28"/>
+                <w:lang w:val="en-US"/>
+              </w:rPr>
+              <w:t>(</w:t>
+            </w:r>
+            <w:proofErr w:type="gramEnd"/>
+            <w:r>
+              <w:rPr>
+                <w:sz w:val="28"/>
+                <w:szCs w:val="28"/>
+                <w:lang w:val="en-US"/>
+              </w:rPr>
+              <w:t>255)</w:t>
             </w:r>
           </w:p>
         </w:tc>
@@ -3578,6 +3703,7 @@
                 <w:lang w:val="en-US"/>
               </w:rPr>
             </w:pPr>
+            <w:proofErr w:type="spellStart"/>
             <w:r>
               <w:rPr>
                 <w:sz w:val="28"/>
@@ -3594,6 +3720,7 @@
               </w:rPr>
               <w:t>ateStart</w:t>
             </w:r>
+            <w:proofErr w:type="spellEnd"/>
           </w:p>
         </w:tc>
         <w:tc>
@@ -3676,6 +3803,7 @@
                 <w:lang w:val="en-US"/>
               </w:rPr>
             </w:pPr>
+            <w:proofErr w:type="spellStart"/>
             <w:r>
               <w:rPr>
                 <w:sz w:val="28"/>
@@ -3692,6 +3820,7 @@
               </w:rPr>
               <w:t>ateLast</w:t>
             </w:r>
+            <w:proofErr w:type="spellEnd"/>
           </w:p>
         </w:tc>
         <w:tc>
@@ -4345,6 +4474,7 @@
                 <w:lang w:val="en-US"/>
               </w:rPr>
             </w:pPr>
+            <w:proofErr w:type="spellStart"/>
             <w:r>
               <w:rPr>
                 <w:sz w:val="28"/>
@@ -4361,6 +4491,7 @@
               </w:rPr>
               <w:t>Id</w:t>
             </w:r>
+            <w:proofErr w:type="spellEnd"/>
           </w:p>
         </w:tc>
         <w:tc>
@@ -4450,6 +4581,7 @@
                 <w:lang w:val="en-US"/>
               </w:rPr>
             </w:pPr>
+            <w:proofErr w:type="spellStart"/>
             <w:r>
               <w:rPr>
                 <w:sz w:val="28"/>
@@ -4458,6 +4590,7 @@
               </w:rPr>
               <w:t>voucherId</w:t>
             </w:r>
+            <w:proofErr w:type="spellEnd"/>
           </w:p>
         </w:tc>
         <w:tc>
@@ -4945,6 +5078,7 @@
                 <w:lang w:val="en-US"/>
               </w:rPr>
             </w:pPr>
+            <w:proofErr w:type="spellStart"/>
             <w:r>
               <w:rPr>
                 <w:sz w:val="28"/>
@@ -4953,6 +5087,7 @@
               </w:rPr>
               <w:t>clientId</w:t>
             </w:r>
+            <w:proofErr w:type="spellEnd"/>
           </w:p>
         </w:tc>
         <w:tc>
@@ -5035,6 +5170,7 @@
                 <w:lang w:val="en-US"/>
               </w:rPr>
             </w:pPr>
+            <w:proofErr w:type="spellStart"/>
             <w:r>
               <w:rPr>
                 <w:sz w:val="28"/>
@@ -5043,6 +5179,7 @@
               </w:rPr>
               <w:t>voucherId</w:t>
             </w:r>
+            <w:proofErr w:type="spellEnd"/>
           </w:p>
         </w:tc>
         <w:tc>
@@ -5215,6 +5352,7 @@
                 <w:lang w:val="en-US"/>
               </w:rPr>
             </w:pPr>
+            <w:proofErr w:type="spellStart"/>
             <w:r>
               <w:rPr>
                 <w:sz w:val="28"/>
@@ -5223,6 +5361,7 @@
               </w:rPr>
               <w:t>summ</w:t>
             </w:r>
+            <w:proofErr w:type="spellEnd"/>
           </w:p>
         </w:tc>
         <w:tc>
@@ -5274,12 +5413,21 @@
                 <w:szCs w:val="28"/>
               </w:rPr>
             </w:pPr>
-            <w:r>
-              <w:rPr>
-                <w:sz w:val="28"/>
-                <w:szCs w:val="28"/>
-              </w:rPr>
-              <w:t>Тип : чартер</w:t>
+            <w:proofErr w:type="gramStart"/>
+            <w:r>
+              <w:rPr>
+                <w:sz w:val="28"/>
+                <w:szCs w:val="28"/>
+              </w:rPr>
+              <w:t>Тип :</w:t>
+            </w:r>
+            <w:proofErr w:type="gramEnd"/>
+            <w:r>
+              <w:rPr>
+                <w:sz w:val="28"/>
+                <w:szCs w:val="28"/>
+              </w:rPr>
+              <w:t xml:space="preserve"> чартер</w:t>
             </w:r>
             <w:r>
               <w:rPr>
@@ -5350,13 +5498,33 @@
                 <w:lang w:val="en-US"/>
               </w:rPr>
             </w:pPr>
-            <w:r>
-              <w:rPr>
-                <w:sz w:val="28"/>
-                <w:szCs w:val="28"/>
-                <w:lang w:val="en-US"/>
-              </w:rPr>
-              <w:t>VarChar(5)</w:t>
+            <w:proofErr w:type="spellStart"/>
+            <w:proofErr w:type="gramStart"/>
+            <w:r>
+              <w:rPr>
+                <w:sz w:val="28"/>
+                <w:szCs w:val="28"/>
+                <w:lang w:val="en-US"/>
+              </w:rPr>
+              <w:t>VarChar</w:t>
+            </w:r>
+            <w:proofErr w:type="spellEnd"/>
+            <w:r>
+              <w:rPr>
+                <w:sz w:val="28"/>
+                <w:szCs w:val="28"/>
+                <w:lang w:val="en-US"/>
+              </w:rPr>
+              <w:t>(</w:t>
+            </w:r>
+            <w:proofErr w:type="gramEnd"/>
+            <w:r>
+              <w:rPr>
+                <w:sz w:val="28"/>
+                <w:szCs w:val="28"/>
+                <w:lang w:val="en-US"/>
+              </w:rPr>
+              <w:t>5)</w:t>
             </w:r>
           </w:p>
         </w:tc>
@@ -5676,13 +5844,23 @@
                 <w:lang w:val="en-US"/>
               </w:rPr>
             </w:pPr>
-            <w:r>
-              <w:rPr>
-                <w:sz w:val="28"/>
-                <w:szCs w:val="28"/>
-                <w:lang w:val="en-US"/>
-              </w:rPr>
-              <w:t>Float(6,4)</w:t>
+            <w:proofErr w:type="gramStart"/>
+            <w:r>
+              <w:rPr>
+                <w:sz w:val="28"/>
+                <w:szCs w:val="28"/>
+                <w:lang w:val="en-US"/>
+              </w:rPr>
+              <w:t>Float(</w:t>
+            </w:r>
+            <w:proofErr w:type="gramEnd"/>
+            <w:r>
+              <w:rPr>
+                <w:sz w:val="28"/>
+                <w:szCs w:val="28"/>
+                <w:lang w:val="en-US"/>
+              </w:rPr>
+              <w:t>6,4)</w:t>
             </w:r>
           </w:p>
         </w:tc>
@@ -5766,13 +5944,23 @@
                 <w:lang w:val="en-US"/>
               </w:rPr>
             </w:pPr>
-            <w:r>
-              <w:rPr>
-                <w:sz w:val="28"/>
-                <w:szCs w:val="28"/>
-                <w:lang w:val="en-US"/>
-              </w:rPr>
-              <w:t>Float(6,4)</w:t>
+            <w:proofErr w:type="gramStart"/>
+            <w:r>
+              <w:rPr>
+                <w:sz w:val="28"/>
+                <w:szCs w:val="28"/>
+                <w:lang w:val="en-US"/>
+              </w:rPr>
+              <w:t>Float(</w:t>
+            </w:r>
+            <w:proofErr w:type="gramEnd"/>
+            <w:r>
+              <w:rPr>
+                <w:sz w:val="28"/>
+                <w:szCs w:val="28"/>
+                <w:lang w:val="en-US"/>
+              </w:rPr>
+              <w:t>6,4)</w:t>
             </w:r>
           </w:p>
         </w:tc>
@@ -5856,13 +6044,23 @@
                 <w:lang w:val="en-US"/>
               </w:rPr>
             </w:pPr>
-            <w:r>
-              <w:rPr>
-                <w:sz w:val="28"/>
-                <w:szCs w:val="28"/>
-                <w:lang w:val="en-US"/>
-              </w:rPr>
-              <w:t>Float(6,4)</w:t>
+            <w:proofErr w:type="gramStart"/>
+            <w:r>
+              <w:rPr>
+                <w:sz w:val="28"/>
+                <w:szCs w:val="28"/>
+                <w:lang w:val="en-US"/>
+              </w:rPr>
+              <w:t>Float(</w:t>
+            </w:r>
+            <w:proofErr w:type="gramEnd"/>
+            <w:r>
+              <w:rPr>
+                <w:sz w:val="28"/>
+                <w:szCs w:val="28"/>
+                <w:lang w:val="en-US"/>
+              </w:rPr>
+              <w:t>6,4)</w:t>
             </w:r>
           </w:p>
         </w:tc>
@@ -6288,6 +6486,8 @@
                 <w:szCs w:val="28"/>
               </w:rPr>
             </w:pPr>
+            <w:proofErr w:type="spellStart"/>
+            <w:proofErr w:type="gramStart"/>
             <w:r>
               <w:rPr>
                 <w:sz w:val="28"/>
@@ -6296,12 +6496,21 @@
               </w:rPr>
               <w:t>VarChar</w:t>
             </w:r>
-            <w:r>
-              <w:rPr>
-                <w:sz w:val="28"/>
-                <w:szCs w:val="28"/>
-              </w:rPr>
-              <w:t>(255)</w:t>
+            <w:proofErr w:type="spellEnd"/>
+            <w:r>
+              <w:rPr>
+                <w:sz w:val="28"/>
+                <w:szCs w:val="28"/>
+              </w:rPr>
+              <w:t>(</w:t>
+            </w:r>
+            <w:proofErr w:type="gramEnd"/>
+            <w:r>
+              <w:rPr>
+                <w:sz w:val="28"/>
+                <w:szCs w:val="28"/>
+              </w:rPr>
+              <w:t>255)</w:t>
             </w:r>
           </w:p>
         </w:tc>
@@ -6917,6 +7126,7 @@
                 <w:lang w:val="en-US"/>
               </w:rPr>
             </w:pPr>
+            <w:proofErr w:type="spellStart"/>
             <w:r>
               <w:rPr>
                 <w:sz w:val="28"/>
@@ -6925,6 +7135,7 @@
               </w:rPr>
               <w:t>idVoucher</w:t>
             </w:r>
+            <w:proofErr w:type="spellEnd"/>
           </w:p>
         </w:tc>
         <w:tc>
@@ -7095,6 +7306,7 @@
                 <w:lang w:val="en-US"/>
               </w:rPr>
             </w:pPr>
+            <w:proofErr w:type="spellStart"/>
             <w:r>
               <w:rPr>
                 <w:sz w:val="28"/>
@@ -7103,6 +7315,7 @@
               </w:rPr>
               <w:t>summ</w:t>
             </w:r>
+            <w:proofErr w:type="spellEnd"/>
           </w:p>
         </w:tc>
         <w:tc>
@@ -8128,6 +8341,9 @@
         <w:pStyle w:val="a5"/>
       </w:pPr>
       <w:r>
+        <w:rPr>
+          <w:noProof/>
+        </w:rPr>
         <w:drawing>
           <wp:inline distT="0" distB="0" distL="0" distR="0" wp14:anchorId="038FA121" wp14:editId="62234798">
             <wp:extent cx="5940425" cy="4899025"/>
@@ -8181,7 +8397,23 @@
           <w:szCs w:val="28"/>
         </w:rPr>
         <w:lastRenderedPageBreak/>
-        <w:t xml:space="preserve">8.1 </w:t>
+        <w:t>8.</w:t>
+      </w:r>
+      <w:r>
+        <w:rPr>
+          <w:rFonts w:ascii="Times New Roman" w:hAnsi="Times New Roman" w:cs="Times New Roman"/>
+          <w:sz w:val="28"/>
+          <w:szCs w:val="28"/>
+        </w:rPr>
+        <w:t>2</w:t>
+      </w:r>
+      <w:r>
+        <w:rPr>
+          <w:rFonts w:ascii="Times New Roman" w:hAnsi="Times New Roman" w:cs="Times New Roman"/>
+          <w:sz w:val="28"/>
+          <w:szCs w:val="28"/>
+        </w:rPr>
+        <w:t xml:space="preserve"> </w:t>
       </w:r>
       <w:r>
         <w:rPr>
@@ -8215,6 +8447,7 @@
       </w:pPr>
       <w:r>
         <w:rPr>
+          <w:noProof/>
           <w:lang w:val="en-US"/>
         </w:rPr>
         <w:drawing>
@@ -8257,12 +8490,62 @@
     <w:p>
       <w:pPr>
         <w:pStyle w:val="a5"/>
-      </w:pPr>
+        <w:rPr>
+          <w:rFonts w:ascii="Times New Roman" w:hAnsi="Times New Roman" w:cs="Times New Roman"/>
+          <w:sz w:val="28"/>
+          <w:szCs w:val="28"/>
+        </w:rPr>
+      </w:pPr>
+      <w:r>
+        <w:rPr>
+          <w:rFonts w:ascii="Times New Roman" w:hAnsi="Times New Roman" w:cs="Times New Roman"/>
+          <w:sz w:val="28"/>
+          <w:szCs w:val="28"/>
+        </w:rPr>
+        <w:t>8.3 Диаграмма последовательности редактирования путёвки, места или брони администратором</w:t>
+      </w:r>
     </w:p>
     <w:p>
       <w:pPr>
         <w:pStyle w:val="a5"/>
       </w:pPr>
+      <w:r>
+        <w:drawing>
+          <wp:inline distT="0" distB="0" distL="0" distR="0" wp14:anchorId="6B3B6311" wp14:editId="711E41C3">
+            <wp:extent cx="6286500" cy="2745766"/>
+            <wp:effectExtent l="0" t="0" r="0" b="0"/>
+            <wp:docPr id="2" name="Рисунок 2"/>
+            <wp:cNvGraphicFramePr>
+              <a:graphicFrameLocks xmlns:a="http://schemas.openxmlformats.org/drawingml/2006/main" noChangeAspect="1"/>
+            </wp:cNvGraphicFramePr>
+            <a:graphic xmlns:a="http://schemas.openxmlformats.org/drawingml/2006/main">
+              <a:graphicData uri="http://schemas.openxmlformats.org/drawingml/2006/picture">
+                <pic:pic xmlns:pic="http://schemas.openxmlformats.org/drawingml/2006/picture">
+                  <pic:nvPicPr>
+                    <pic:cNvPr id="1" name=""/>
+                    <pic:cNvPicPr/>
+                  </pic:nvPicPr>
+                  <pic:blipFill>
+                    <a:blip r:embed="rId7"/>
+                    <a:stretch>
+                      <a:fillRect/>
+                    </a:stretch>
+                  </pic:blipFill>
+                  <pic:spPr>
+                    <a:xfrm>
+                      <a:off x="0" y="0"/>
+                      <a:ext cx="6299811" cy="2751580"/>
+                    </a:xfrm>
+                    <a:prstGeom prst="rect">
+                      <a:avLst/>
+                    </a:prstGeom>
+                  </pic:spPr>
+                </pic:pic>
+              </a:graphicData>
+            </a:graphic>
+          </wp:inline>
+        </w:drawing>
+      </w:r>
     </w:p>
     <w:p>
       <w:pPr>
@@ -8587,12 +8870,21 @@
                 <w:sz w:val="20"/>
               </w:rPr>
             </w:pPr>
+            <w:proofErr w:type="spellStart"/>
             <w:r>
               <w:rPr>
                 <w:b/>
                 <w:sz w:val="20"/>
               </w:rPr>
-              <w:t>Ценеков А.В</w:t>
+              <w:t>Ценеков</w:t>
+            </w:r>
+            <w:proofErr w:type="spellEnd"/>
+            <w:r>
+              <w:rPr>
+                <w:b/>
+                <w:sz w:val="20"/>
+              </w:rPr>
+              <w:t xml:space="preserve"> А.В</w:t>
             </w:r>
             <w:r>
               <w:rPr>
@@ -9908,6 +10200,7 @@
   <w:style w:type="character" w:default="1" w:styleId="a0">
     <w:name w:val="Default Paragraph Font"/>
     <w:uiPriority w:val="1"/>
+    <w:semiHidden/>
     <w:unhideWhenUsed/>
   </w:style>
   <w:style w:type="table" w:default="1" w:styleId="a1">
